--- a/Document/Bootstrap.docx
+++ b/Document/Bootstrap.docx
@@ -550,6 +550,7 @@
             <w:insideH w:val="none" w:color="auto" w:sz="0" w:space="0"/>
             <w:insideV w:val="none" w:color="auto" w:sz="0" w:space="0"/>
           </w:tblBorders>
+          <w:shd w:val="clear" w:color="auto" w:fill="auto"/>
           <w:tblLayout w:type="fixed"/>
           <w:tblCellMar>
             <w:top w:w="15" w:type="dxa"/>
@@ -930,124 +931,6 @@
                 <w:lang w:val="en-US" w:eastAsia="zh-CN" w:bidi="ar"/>
               </w:rPr>
               <w:t>1</w:t>
-            </w:r>
-          </w:p>
-        </w:tc>
-      </w:tr>
-      <w:tr>
-        <w:tblPrEx>
-          <w:tblBorders>
-            <w:top w:val="none" w:color="auto" w:sz="0" w:space="0"/>
-            <w:left w:val="none" w:color="auto" w:sz="0" w:space="0"/>
-            <w:bottom w:val="none" w:color="auto" w:sz="0" w:space="0"/>
-            <w:right w:val="none" w:color="auto" w:sz="0" w:space="0"/>
-            <w:insideH w:val="none" w:color="auto" w:sz="0" w:space="0"/>
-            <w:insideV w:val="none" w:color="auto" w:sz="0" w:space="0"/>
-          </w:tblBorders>
-          <w:tblLayout w:type="fixed"/>
-          <w:tblCellMar>
-            <w:top w:w="15" w:type="dxa"/>
-            <w:left w:w="15" w:type="dxa"/>
-            <w:bottom w:w="15" w:type="dxa"/>
-            <w:right w:w="15" w:type="dxa"/>
-          </w:tblCellMar>
-        </w:tblPrEx>
-        <w:trPr>
-          <w:tblCellSpacing w:w="0" w:type="dxa"/>
-        </w:trPr>
-        <w:tc>
-          <w:tcPr>
-            <w:tcW w:w="608" w:type="dxa"/>
-            <w:gridSpan w:val="4"/>
-            <w:shd w:val="clear" w:color="auto" w:fill="auto"/>
-            <w:vAlign w:val="center"/>
-          </w:tcPr>
-          <w:p>
-            <w:pPr>
-              <w:keepNext w:val="0"/>
-              <w:keepLines w:val="0"/>
-              <w:widowControl/>
-              <w:suppressLineNumbers w:val="0"/>
-              <w:jc w:val="left"/>
-              <w:rPr>
-                <w:rFonts w:hint="eastAsia" w:ascii="微软雅黑" w:hAnsi="微软雅黑" w:eastAsia="微软雅黑" w:cs="微软雅黑"/>
-                <w:sz w:val="24"/>
-                <w:szCs w:val="24"/>
-              </w:rPr>
-            </w:pPr>
-            <w:r>
-              <w:rPr>
-                <w:rFonts w:hint="eastAsia" w:ascii="微软雅黑" w:hAnsi="微软雅黑" w:eastAsia="微软雅黑" w:cs="微软雅黑"/>
-                <w:kern w:val="0"/>
-                <w:sz w:val="24"/>
-                <w:szCs w:val="24"/>
-                <w:lang w:val="en-US" w:eastAsia="zh-CN" w:bidi="ar"/>
-              </w:rPr>
-              <w:t>4</w:t>
-            </w:r>
-          </w:p>
-        </w:tc>
-        <w:tc>
-          <w:tcPr>
-            <w:tcW w:w="608" w:type="dxa"/>
-            <w:gridSpan w:val="4"/>
-            <w:shd w:val="clear" w:color="auto" w:fill="auto"/>
-            <w:vAlign w:val="center"/>
-          </w:tcPr>
-          <w:p>
-            <w:pPr>
-              <w:keepNext w:val="0"/>
-              <w:keepLines w:val="0"/>
-              <w:widowControl/>
-              <w:suppressLineNumbers w:val="0"/>
-              <w:jc w:val="left"/>
-              <w:rPr>
-                <w:rFonts w:hint="eastAsia" w:ascii="微软雅黑" w:hAnsi="微软雅黑" w:eastAsia="微软雅黑" w:cs="微软雅黑"/>
-                <w:sz w:val="24"/>
-                <w:szCs w:val="24"/>
-              </w:rPr>
-            </w:pPr>
-            <w:r>
-              <w:rPr>
-                <w:rFonts w:hint="eastAsia" w:ascii="微软雅黑" w:hAnsi="微软雅黑" w:eastAsia="微软雅黑" w:cs="微软雅黑"/>
-                <w:kern w:val="0"/>
-                <w:sz w:val="24"/>
-                <w:szCs w:val="24"/>
-                <w:lang w:val="en-US" w:eastAsia="zh-CN" w:bidi="ar"/>
-              </w:rPr>
-              <w:t>4</w:t>
-            </w:r>
-          </w:p>
-        </w:tc>
-        <w:tc>
-          <w:tcPr>
-            <w:tcW w:w="610" w:type="dxa"/>
-            <w:gridSpan w:val="4"/>
-            <w:shd w:val="clear" w:color="auto" w:fill="auto"/>
-            <w:vAlign w:val="center"/>
-          </w:tcPr>
-          <w:p>
-            <w:pPr>
-              <w:keepNext w:val="0"/>
-              <w:keepLines w:val="0"/>
-              <w:widowControl/>
-              <w:suppressLineNumbers w:val="0"/>
-              <w:jc w:val="left"/>
-              <w:rPr>
-                <w:rFonts w:hint="eastAsia" w:ascii="微软雅黑" w:hAnsi="微软雅黑" w:eastAsia="微软雅黑" w:cs="微软雅黑"/>
-                <w:sz w:val="24"/>
-                <w:szCs w:val="24"/>
-              </w:rPr>
-            </w:pPr>
-            <w:r>
-              <w:rPr>
-                <w:rFonts w:hint="eastAsia" w:ascii="微软雅黑" w:hAnsi="微软雅黑" w:eastAsia="微软雅黑" w:cs="微软雅黑"/>
-                <w:kern w:val="0"/>
-                <w:sz w:val="24"/>
-                <w:szCs w:val="24"/>
-                <w:lang w:val="en-US" w:eastAsia="zh-CN" w:bidi="ar"/>
-              </w:rPr>
-              <w:t>4</w:t>
             </w:r>
           </w:p>
         </w:tc>
@@ -1108,8 +991,8 @@
         </w:tc>
         <w:tc>
           <w:tcPr>
-            <w:tcW w:w="1218" w:type="dxa"/>
-            <w:gridSpan w:val="8"/>
+            <w:tcW w:w="608" w:type="dxa"/>
+            <w:gridSpan w:val="4"/>
             <w:shd w:val="clear" w:color="auto" w:fill="auto"/>
             <w:vAlign w:val="center"/>
           </w:tcPr>
@@ -1134,7 +1017,39 @@
                 <w:szCs w:val="24"/>
                 <w:lang w:val="en-US" w:eastAsia="zh-CN" w:bidi="ar"/>
               </w:rPr>
-              <w:t>8</w:t>
+              <w:t>4</w:t>
+            </w:r>
+          </w:p>
+        </w:tc>
+        <w:tc>
+          <w:tcPr>
+            <w:tcW w:w="610" w:type="dxa"/>
+            <w:gridSpan w:val="4"/>
+            <w:shd w:val="clear" w:color="auto" w:fill="auto"/>
+            <w:vAlign w:val="center"/>
+          </w:tcPr>
+          <w:p>
+            <w:pPr>
+              <w:keepNext w:val="0"/>
+              <w:keepLines w:val="0"/>
+              <w:widowControl/>
+              <w:suppressLineNumbers w:val="0"/>
+              <w:jc w:val="left"/>
+              <w:rPr>
+                <w:rFonts w:hint="eastAsia" w:ascii="微软雅黑" w:hAnsi="微软雅黑" w:eastAsia="微软雅黑" w:cs="微软雅黑"/>
+                <w:sz w:val="24"/>
+                <w:szCs w:val="24"/>
+              </w:rPr>
+            </w:pPr>
+            <w:r>
+              <w:rPr>
+                <w:rFonts w:hint="eastAsia" w:ascii="微软雅黑" w:hAnsi="微软雅黑" w:eastAsia="微软雅黑" w:cs="微软雅黑"/>
+                <w:kern w:val="0"/>
+                <w:sz w:val="24"/>
+                <w:szCs w:val="24"/>
+                <w:lang w:val="en-US" w:eastAsia="zh-CN" w:bidi="ar"/>
+              </w:rPr>
+              <w:t>4</w:t>
             </w:r>
           </w:p>
         </w:tc>
@@ -1149,6 +1064,7 @@
             <w:insideH w:val="none" w:color="auto" w:sz="0" w:space="0"/>
             <w:insideV w:val="none" w:color="auto" w:sz="0" w:space="0"/>
           </w:tblBorders>
+          <w:shd w:val="clear" w:color="auto" w:fill="auto"/>
           <w:tblLayout w:type="fixed"/>
           <w:tblCellMar>
             <w:top w:w="15" w:type="dxa"/>
@@ -1162,8 +1078,8 @@
         </w:trPr>
         <w:tc>
           <w:tcPr>
-            <w:tcW w:w="912" w:type="dxa"/>
-            <w:gridSpan w:val="6"/>
+            <w:tcW w:w="608" w:type="dxa"/>
+            <w:gridSpan w:val="4"/>
             <w:shd w:val="clear" w:color="auto" w:fill="auto"/>
             <w:vAlign w:val="center"/>
           </w:tcPr>
@@ -1188,14 +1104,14 @@
                 <w:szCs w:val="24"/>
                 <w:lang w:val="en-US" w:eastAsia="zh-CN" w:bidi="ar"/>
               </w:rPr>
-              <w:t>6</w:t>
-            </w:r>
-          </w:p>
-        </w:tc>
-        <w:tc>
-          <w:tcPr>
-            <w:tcW w:w="914" w:type="dxa"/>
-            <w:gridSpan w:val="6"/>
+              <w:t>4</w:t>
+            </w:r>
+          </w:p>
+        </w:tc>
+        <w:tc>
+          <w:tcPr>
+            <w:tcW w:w="1218" w:type="dxa"/>
+            <w:gridSpan w:val="8"/>
             <w:shd w:val="clear" w:color="auto" w:fill="auto"/>
             <w:vAlign w:val="center"/>
           </w:tcPr>
@@ -1220,7 +1136,7 @@
                 <w:szCs w:val="24"/>
                 <w:lang w:val="en-US" w:eastAsia="zh-CN" w:bidi="ar"/>
               </w:rPr>
-              <w:t>6</w:t>
+              <w:t>8</w:t>
             </w:r>
           </w:p>
         </w:tc>
@@ -1235,6 +1151,94 @@
             <w:insideH w:val="none" w:color="auto" w:sz="0" w:space="0"/>
             <w:insideV w:val="none" w:color="auto" w:sz="0" w:space="0"/>
           </w:tblBorders>
+          <w:shd w:val="clear" w:color="auto" w:fill="auto"/>
+          <w:tblLayout w:type="fixed"/>
+          <w:tblCellMar>
+            <w:top w:w="15" w:type="dxa"/>
+            <w:left w:w="15" w:type="dxa"/>
+            <w:bottom w:w="15" w:type="dxa"/>
+            <w:right w:w="15" w:type="dxa"/>
+          </w:tblCellMar>
+        </w:tblPrEx>
+        <w:trPr>
+          <w:tblCellSpacing w:w="0" w:type="dxa"/>
+        </w:trPr>
+        <w:tc>
+          <w:tcPr>
+            <w:tcW w:w="912" w:type="dxa"/>
+            <w:gridSpan w:val="6"/>
+            <w:shd w:val="clear" w:color="auto" w:fill="auto"/>
+            <w:vAlign w:val="center"/>
+          </w:tcPr>
+          <w:p>
+            <w:pPr>
+              <w:keepNext w:val="0"/>
+              <w:keepLines w:val="0"/>
+              <w:widowControl/>
+              <w:suppressLineNumbers w:val="0"/>
+              <w:jc w:val="left"/>
+              <w:rPr>
+                <w:rFonts w:hint="eastAsia" w:ascii="微软雅黑" w:hAnsi="微软雅黑" w:eastAsia="微软雅黑" w:cs="微软雅黑"/>
+                <w:sz w:val="24"/>
+                <w:szCs w:val="24"/>
+              </w:rPr>
+            </w:pPr>
+            <w:r>
+              <w:rPr>
+                <w:rFonts w:hint="eastAsia" w:ascii="微软雅黑" w:hAnsi="微软雅黑" w:eastAsia="微软雅黑" w:cs="微软雅黑"/>
+                <w:kern w:val="0"/>
+                <w:sz w:val="24"/>
+                <w:szCs w:val="24"/>
+                <w:lang w:val="en-US" w:eastAsia="zh-CN" w:bidi="ar"/>
+              </w:rPr>
+              <w:t>6</w:t>
+            </w:r>
+          </w:p>
+        </w:tc>
+        <w:tc>
+          <w:tcPr>
+            <w:tcW w:w="914" w:type="dxa"/>
+            <w:gridSpan w:val="6"/>
+            <w:shd w:val="clear" w:color="auto" w:fill="auto"/>
+            <w:vAlign w:val="center"/>
+          </w:tcPr>
+          <w:p>
+            <w:pPr>
+              <w:keepNext w:val="0"/>
+              <w:keepLines w:val="0"/>
+              <w:widowControl/>
+              <w:suppressLineNumbers w:val="0"/>
+              <w:jc w:val="left"/>
+              <w:rPr>
+                <w:rFonts w:hint="eastAsia" w:ascii="微软雅黑" w:hAnsi="微软雅黑" w:eastAsia="微软雅黑" w:cs="微软雅黑"/>
+                <w:sz w:val="24"/>
+                <w:szCs w:val="24"/>
+              </w:rPr>
+            </w:pPr>
+            <w:r>
+              <w:rPr>
+                <w:rFonts w:hint="eastAsia" w:ascii="微软雅黑" w:hAnsi="微软雅黑" w:eastAsia="微软雅黑" w:cs="微软雅黑"/>
+                <w:kern w:val="0"/>
+                <w:sz w:val="24"/>
+                <w:szCs w:val="24"/>
+                <w:lang w:val="en-US" w:eastAsia="zh-CN" w:bidi="ar"/>
+              </w:rPr>
+              <w:t>6</w:t>
+            </w:r>
+          </w:p>
+        </w:tc>
+      </w:tr>
+      <w:tr>
+        <w:tblPrEx>
+          <w:tblBorders>
+            <w:top w:val="none" w:color="auto" w:sz="0" w:space="0"/>
+            <w:left w:val="none" w:color="auto" w:sz="0" w:space="0"/>
+            <w:bottom w:val="none" w:color="auto" w:sz="0" w:space="0"/>
+            <w:right w:val="none" w:color="auto" w:sz="0" w:space="0"/>
+            <w:insideH w:val="none" w:color="auto" w:sz="0" w:space="0"/>
+            <w:insideV w:val="none" w:color="auto" w:sz="0" w:space="0"/>
+          </w:tblBorders>
+          <w:shd w:val="clear" w:color="auto" w:fill="auto"/>
           <w:tblLayout w:type="fixed"/>
           <w:tblCellMar>
             <w:top w:w="15" w:type="dxa"/>
@@ -2599,6 +2603,7 @@
             <w:insideH w:val="none" w:color="auto" w:sz="0" w:space="0"/>
             <w:insideV w:val="none" w:color="auto" w:sz="0" w:space="0"/>
           </w:tblBorders>
+          <w:shd w:val="clear" w:color="auto" w:fill="auto"/>
           <w:tblLayout w:type="fixed"/>
           <w:tblCellMar>
             <w:top w:w="15" w:type="dxa"/>
@@ -4811,7 +4816,6 @@
             <w:insideH w:val="none" w:color="auto" w:sz="0" w:space="0"/>
             <w:insideV w:val="none" w:color="auto" w:sz="0" w:space="0"/>
           </w:tblBorders>
-          <w:shd w:val="clear" w:color="auto" w:fill="auto"/>
           <w:tblLayout w:type="fixed"/>
           <w:tblCellMar>
             <w:top w:w="15" w:type="dxa"/>
@@ -4901,278 +4905,6 @@
               <w:rPr>
                 <w:rFonts w:hint="eastAsia" w:ascii="微软雅黑" w:hAnsi="微软雅黑" w:eastAsia="微软雅黑" w:cs="微软雅黑"/>
                 <w:b/>
-              </w:rPr>
-            </w:pPr>
-          </w:p>
-        </w:tc>
-      </w:tr>
-      <w:tr>
-        <w:tblPrEx>
-          <w:tblBorders>
-            <w:top w:val="none" w:color="auto" w:sz="0" w:space="0"/>
-            <w:left w:val="none" w:color="auto" w:sz="0" w:space="0"/>
-            <w:bottom w:val="none" w:color="auto" w:sz="0" w:space="0"/>
-            <w:right w:val="none" w:color="auto" w:sz="0" w:space="0"/>
-            <w:insideH w:val="none" w:color="auto" w:sz="0" w:space="0"/>
-            <w:insideV w:val="none" w:color="auto" w:sz="0" w:space="0"/>
-          </w:tblBorders>
-          <w:shd w:val="clear" w:color="auto" w:fill="auto"/>
-          <w:tblLayout w:type="fixed"/>
-          <w:tblCellMar>
-            <w:top w:w="15" w:type="dxa"/>
-            <w:left w:w="15" w:type="dxa"/>
-            <w:bottom w:w="15" w:type="dxa"/>
-            <w:right w:w="15" w:type="dxa"/>
-          </w:tblCellMar>
-        </w:tblPrEx>
-        <w:trPr>
-          <w:tblCellSpacing w:w="15" w:type="dxa"/>
-        </w:trPr>
-        <w:tc>
-          <w:tcPr>
-            <w:tcW w:w="4062" w:type="dxa"/>
-            <w:shd w:val="clear" w:color="auto" w:fill="auto"/>
-            <w:vAlign w:val="center"/>
-          </w:tcPr>
-          <w:p>
-            <w:pPr>
-              <w:keepNext w:val="0"/>
-              <w:keepLines w:val="0"/>
-              <w:widowControl/>
-              <w:suppressLineNumbers w:val="0"/>
-              <w:jc w:val="left"/>
-              <w:rPr>
-                <w:rFonts w:hint="eastAsia" w:ascii="微软雅黑" w:hAnsi="微软雅黑" w:eastAsia="微软雅黑" w:cs="微软雅黑"/>
-                <w:sz w:val="21"/>
-                <w:szCs w:val="21"/>
-              </w:rPr>
-            </w:pPr>
-            <w:r>
-              <w:rPr>
-                <w:rFonts w:hint="eastAsia" w:ascii="微软雅黑" w:hAnsi="微软雅黑" w:eastAsia="微软雅黑" w:cs="微软雅黑"/>
-                <w:kern w:val="0"/>
-                <w:sz w:val="21"/>
-                <w:szCs w:val="21"/>
-                <w:lang w:val="en-US" w:eastAsia="zh-CN" w:bidi="ar"/>
-              </w:rPr>
-              <w:t>&lt;var&gt;</w:t>
-            </w:r>
-          </w:p>
-        </w:tc>
-        <w:tc>
-          <w:tcPr>
-            <w:tcW w:w="4137" w:type="dxa"/>
-            <w:shd w:val="clear" w:color="auto" w:fill="auto"/>
-            <w:vAlign w:val="center"/>
-          </w:tcPr>
-          <w:p>
-            <w:pPr>
-              <w:keepNext w:val="0"/>
-              <w:keepLines w:val="0"/>
-              <w:widowControl/>
-              <w:suppressLineNumbers w:val="0"/>
-              <w:jc w:val="left"/>
-              <w:rPr>
-                <w:rFonts w:hint="eastAsia" w:ascii="微软雅黑" w:hAnsi="微软雅黑" w:eastAsia="微软雅黑" w:cs="微软雅黑"/>
-                <w:sz w:val="21"/>
-                <w:szCs w:val="21"/>
-              </w:rPr>
-            </w:pPr>
-            <w:r>
-              <w:rPr>
-                <w:rFonts w:hint="eastAsia" w:ascii="微软雅黑" w:hAnsi="微软雅黑" w:eastAsia="微软雅黑" w:cs="微软雅黑"/>
-                <w:kern w:val="0"/>
-                <w:sz w:val="21"/>
-                <w:szCs w:val="21"/>
-                <w:lang w:val="en-US" w:eastAsia="zh-CN" w:bidi="ar"/>
-              </w:rPr>
-              <w:t xml:space="preserve">变量赋值: </w:t>
-            </w:r>
-            <w:r>
-              <w:rPr>
-                <w:rStyle w:val="9"/>
-                <w:rFonts w:hint="eastAsia" w:ascii="微软雅黑" w:hAnsi="微软雅黑" w:eastAsia="微软雅黑" w:cs="微软雅黑"/>
-                <w:kern w:val="0"/>
-                <w:sz w:val="21"/>
-                <w:szCs w:val="21"/>
-                <w:lang w:val="en-US" w:eastAsia="zh-CN" w:bidi="ar"/>
-              </w:rPr>
-              <w:t>x</w:t>
-            </w:r>
-            <w:r>
-              <w:rPr>
-                <w:rFonts w:hint="eastAsia" w:ascii="微软雅黑" w:hAnsi="微软雅黑" w:eastAsia="微软雅黑" w:cs="微软雅黑"/>
-                <w:kern w:val="0"/>
-                <w:sz w:val="21"/>
-                <w:szCs w:val="21"/>
-                <w:lang w:val="en-US" w:eastAsia="zh-CN" w:bidi="ar"/>
-              </w:rPr>
-              <w:t xml:space="preserve"> = </w:t>
-            </w:r>
-            <w:r>
-              <w:rPr>
-                <w:rStyle w:val="9"/>
-                <w:rFonts w:hint="eastAsia" w:ascii="微软雅黑" w:hAnsi="微软雅黑" w:eastAsia="微软雅黑" w:cs="微软雅黑"/>
-                <w:kern w:val="0"/>
-                <w:sz w:val="21"/>
-                <w:szCs w:val="21"/>
-                <w:lang w:val="en-US" w:eastAsia="zh-CN" w:bidi="ar"/>
-              </w:rPr>
-              <w:t>ab</w:t>
-            </w:r>
-            <w:r>
-              <w:rPr>
-                <w:rFonts w:hint="eastAsia" w:ascii="微软雅黑" w:hAnsi="微软雅黑" w:eastAsia="微软雅黑" w:cs="微软雅黑"/>
-                <w:kern w:val="0"/>
-                <w:sz w:val="21"/>
-                <w:szCs w:val="21"/>
-                <w:lang w:val="en-US" w:eastAsia="zh-CN" w:bidi="ar"/>
-              </w:rPr>
-              <w:t xml:space="preserve"> + </w:t>
-            </w:r>
-            <w:r>
-              <w:rPr>
-                <w:rStyle w:val="9"/>
-                <w:rFonts w:hint="eastAsia" w:ascii="微软雅黑" w:hAnsi="微软雅黑" w:eastAsia="微软雅黑" w:cs="微软雅黑"/>
-                <w:kern w:val="0"/>
-                <w:sz w:val="21"/>
-                <w:szCs w:val="21"/>
-                <w:lang w:val="en-US" w:eastAsia="zh-CN" w:bidi="ar"/>
-              </w:rPr>
-              <w:t>y</w:t>
-            </w:r>
-          </w:p>
-        </w:tc>
-        <w:tc>
-          <w:tcPr>
-            <w:tcW w:w="165" w:type="dxa"/>
-            <w:shd w:val="clear" w:color="auto" w:fill="auto"/>
-            <w:vAlign w:val="center"/>
-          </w:tcPr>
-          <w:p>
-            <w:pPr>
-              <w:keepNext w:val="0"/>
-              <w:keepLines w:val="0"/>
-              <w:widowControl/>
-              <w:suppressLineNumbers w:val="0"/>
-              <w:jc w:val="left"/>
-              <w:rPr>
-                <w:rFonts w:hint="eastAsia" w:ascii="微软雅黑" w:hAnsi="微软雅黑" w:eastAsia="微软雅黑" w:cs="微软雅黑"/>
-              </w:rPr>
-            </w:pPr>
-          </w:p>
-        </w:tc>
-      </w:tr>
-      <w:tr>
-        <w:tblPrEx>
-          <w:tblBorders>
-            <w:top w:val="none" w:color="auto" w:sz="0" w:space="0"/>
-            <w:left w:val="none" w:color="auto" w:sz="0" w:space="0"/>
-            <w:bottom w:val="none" w:color="auto" w:sz="0" w:space="0"/>
-            <w:right w:val="none" w:color="auto" w:sz="0" w:space="0"/>
-            <w:insideH w:val="none" w:color="auto" w:sz="0" w:space="0"/>
-            <w:insideV w:val="none" w:color="auto" w:sz="0" w:space="0"/>
-          </w:tblBorders>
-          <w:shd w:val="clear" w:color="auto" w:fill="auto"/>
-          <w:tblLayout w:type="fixed"/>
-          <w:tblCellMar>
-            <w:top w:w="15" w:type="dxa"/>
-            <w:left w:w="15" w:type="dxa"/>
-            <w:bottom w:w="15" w:type="dxa"/>
-            <w:right w:w="15" w:type="dxa"/>
-          </w:tblCellMar>
-        </w:tblPrEx>
-        <w:trPr>
-          <w:tblCellSpacing w:w="15" w:type="dxa"/>
-        </w:trPr>
-        <w:tc>
-          <w:tcPr>
-            <w:tcW w:w="4062" w:type="dxa"/>
-            <w:shd w:val="clear" w:color="auto" w:fill="auto"/>
-            <w:vAlign w:val="center"/>
-          </w:tcPr>
-          <w:p>
-            <w:pPr>
-              <w:keepNext w:val="0"/>
-              <w:keepLines w:val="0"/>
-              <w:widowControl/>
-              <w:suppressLineNumbers w:val="0"/>
-              <w:jc w:val="left"/>
-              <w:rPr>
-                <w:rFonts w:hint="eastAsia" w:ascii="微软雅黑" w:hAnsi="微软雅黑" w:eastAsia="微软雅黑" w:cs="微软雅黑"/>
-                <w:sz w:val="21"/>
-                <w:szCs w:val="21"/>
-              </w:rPr>
-            </w:pPr>
-            <w:r>
-              <w:rPr>
-                <w:rFonts w:hint="eastAsia" w:ascii="微软雅黑" w:hAnsi="微软雅黑" w:eastAsia="微软雅黑" w:cs="微软雅黑"/>
-                <w:kern w:val="0"/>
-                <w:sz w:val="21"/>
-                <w:szCs w:val="21"/>
-                <w:lang w:val="en-US" w:eastAsia="zh-CN" w:bidi="ar"/>
-              </w:rPr>
-              <w:t>&lt;kbd&gt;</w:t>
-            </w:r>
-          </w:p>
-        </w:tc>
-        <w:tc>
-          <w:tcPr>
-            <w:tcW w:w="4137" w:type="dxa"/>
-            <w:shd w:val="clear" w:color="auto" w:fill="auto"/>
-            <w:vAlign w:val="center"/>
-          </w:tcPr>
-          <w:p>
-            <w:pPr>
-              <w:keepNext w:val="0"/>
-              <w:keepLines w:val="0"/>
-              <w:widowControl/>
-              <w:suppressLineNumbers w:val="0"/>
-              <w:jc w:val="left"/>
-              <w:rPr>
-                <w:rFonts w:hint="eastAsia" w:ascii="微软雅黑" w:hAnsi="微软雅黑" w:eastAsia="微软雅黑" w:cs="微软雅黑"/>
-                <w:sz w:val="21"/>
-                <w:szCs w:val="21"/>
-              </w:rPr>
-            </w:pPr>
-            <w:r>
-              <w:rPr>
-                <w:rFonts w:hint="eastAsia" w:ascii="微软雅黑" w:hAnsi="微软雅黑" w:eastAsia="微软雅黑" w:cs="微软雅黑"/>
-                <w:kern w:val="0"/>
-                <w:sz w:val="21"/>
-                <w:szCs w:val="21"/>
-                <w:lang w:val="en-US" w:eastAsia="zh-CN" w:bidi="ar"/>
-              </w:rPr>
-              <w:t xml:space="preserve">按键提示： </w:t>
-            </w:r>
-            <w:r>
-              <w:rPr>
-                <w:rStyle w:val="12"/>
-                <w:rFonts w:hint="eastAsia" w:ascii="微软雅黑" w:hAnsi="微软雅黑" w:eastAsia="微软雅黑" w:cs="微软雅黑"/>
-                <w:kern w:val="0"/>
-                <w:sz w:val="21"/>
-                <w:szCs w:val="21"/>
-                <w:lang w:val="en-US" w:eastAsia="zh-CN" w:bidi="ar"/>
-              </w:rPr>
-              <w:t>CTRL + P</w:t>
-            </w:r>
-          </w:p>
-        </w:tc>
-        <w:tc>
-          <w:tcPr>
-            <w:tcW w:w="165" w:type="dxa"/>
-            <w:shd w:val="clear" w:color="auto" w:fill="auto"/>
-            <w:vAlign w:val="center"/>
-          </w:tcPr>
-          <w:p>
-            <w:pPr>
-              <w:keepNext w:val="0"/>
-              <w:keepLines w:val="0"/>
-              <w:widowControl/>
-              <w:suppressLineNumbers w:val="0"/>
-              <w:jc w:val="left"/>
-              <w:rPr>
-                <w:rFonts w:hint="eastAsia" w:ascii="微软雅黑" w:hAnsi="微软雅黑" w:eastAsia="微软雅黑" w:cs="微软雅黑"/>
               </w:rPr>
             </w:pPr>
           </w:p>
@@ -5226,7 +4958,7 @@
                 <w:szCs w:val="21"/>
                 <w:lang w:val="en-US" w:eastAsia="zh-CN" w:bidi="ar"/>
               </w:rPr>
-              <w:t>&lt;pre&gt;</w:t>
+              <w:t>&lt;var&gt;</w:t>
             </w:r>
           </w:p>
         </w:tc>
@@ -5257,7 +4989,60 @@
                 <w:szCs w:val="21"/>
                 <w:lang w:val="en-US" w:eastAsia="zh-CN" w:bidi="ar"/>
               </w:rPr>
-              <w:t>多行代码</w:t>
+              <w:t xml:space="preserve">变量赋值: </w:t>
+            </w:r>
+            <w:r>
+              <w:rPr>
+                <w:rStyle w:val="9"/>
+                <w:rFonts w:hint="eastAsia" w:ascii="微软雅黑" w:hAnsi="微软雅黑" w:eastAsia="微软雅黑" w:cs="微软雅黑"/>
+                <w:kern w:val="0"/>
+                <w:sz w:val="21"/>
+                <w:szCs w:val="21"/>
+                <w:lang w:val="en-US" w:eastAsia="zh-CN" w:bidi="ar"/>
+              </w:rPr>
+              <w:t>x</w:t>
+            </w:r>
+            <w:r>
+              <w:rPr>
+                <w:rFonts w:hint="eastAsia" w:ascii="微软雅黑" w:hAnsi="微软雅黑" w:eastAsia="微软雅黑" w:cs="微软雅黑"/>
+                <w:kern w:val="0"/>
+                <w:sz w:val="21"/>
+                <w:szCs w:val="21"/>
+                <w:lang w:val="en-US" w:eastAsia="zh-CN" w:bidi="ar"/>
+              </w:rPr>
+              <w:t xml:space="preserve"> = </w:t>
+            </w:r>
+            <w:r>
+              <w:rPr>
+                <w:rStyle w:val="9"/>
+                <w:rFonts w:hint="eastAsia" w:ascii="微软雅黑" w:hAnsi="微软雅黑" w:eastAsia="微软雅黑" w:cs="微软雅黑"/>
+                <w:kern w:val="0"/>
+                <w:sz w:val="21"/>
+                <w:szCs w:val="21"/>
+                <w:lang w:val="en-US" w:eastAsia="zh-CN" w:bidi="ar"/>
+              </w:rPr>
+              <w:t>ab</w:t>
+            </w:r>
+            <w:r>
+              <w:rPr>
+                <w:rFonts w:hint="eastAsia" w:ascii="微软雅黑" w:hAnsi="微软雅黑" w:eastAsia="微软雅黑" w:cs="微软雅黑"/>
+                <w:kern w:val="0"/>
+                <w:sz w:val="21"/>
+                <w:szCs w:val="21"/>
+                <w:lang w:val="en-US" w:eastAsia="zh-CN" w:bidi="ar"/>
+              </w:rPr>
+              <w:t xml:space="preserve"> + </w:t>
+            </w:r>
+            <w:r>
+              <w:rPr>
+                <w:rStyle w:val="9"/>
+                <w:rFonts w:hint="eastAsia" w:ascii="微软雅黑" w:hAnsi="微软雅黑" w:eastAsia="微软雅黑" w:cs="微软雅黑"/>
+                <w:kern w:val="0"/>
+                <w:sz w:val="21"/>
+                <w:szCs w:val="21"/>
+                <w:lang w:val="en-US" w:eastAsia="zh-CN" w:bidi="ar"/>
+              </w:rPr>
+              <w:t>y</w:t>
             </w:r>
           </w:p>
         </w:tc>
@@ -5291,7 +5076,6 @@
             <w:insideH w:val="none" w:color="auto" w:sz="0" w:space="0"/>
             <w:insideV w:val="none" w:color="auto" w:sz="0" w:space="0"/>
           </w:tblBorders>
-          <w:shd w:val="clear" w:color="auto" w:fill="auto"/>
           <w:tblLayout w:type="fixed"/>
           <w:tblCellMar>
             <w:top w:w="15" w:type="dxa"/>
@@ -5330,7 +5114,7 @@
                 <w:szCs w:val="21"/>
                 <w:lang w:val="en-US" w:eastAsia="zh-CN" w:bidi="ar"/>
               </w:rPr>
-              <w:t>&lt;pre class="pre-scrollable"&gt;</w:t>
+              <w:t>&lt;kbd&gt;</w:t>
             </w:r>
           </w:p>
         </w:tc>
@@ -5361,7 +5145,18 @@
                 <w:szCs w:val="21"/>
                 <w:lang w:val="en-US" w:eastAsia="zh-CN" w:bidi="ar"/>
               </w:rPr>
-              <w:t>多行代码带有滚动条</w:t>
+              <w:t xml:space="preserve">按键提示： </w:t>
+            </w:r>
+            <w:r>
+              <w:rPr>
+                <w:rStyle w:val="12"/>
+                <w:rFonts w:hint="eastAsia" w:ascii="微软雅黑" w:hAnsi="微软雅黑" w:eastAsia="微软雅黑" w:cs="微软雅黑"/>
+                <w:kern w:val="0"/>
+                <w:sz w:val="21"/>
+                <w:szCs w:val="21"/>
+                <w:lang w:val="en-US" w:eastAsia="zh-CN" w:bidi="ar"/>
+              </w:rPr>
+              <w:t>CTRL + P</w:t>
             </w:r>
           </w:p>
         </w:tc>
@@ -5395,7 +5190,6 @@
             <w:insideH w:val="none" w:color="auto" w:sz="0" w:space="0"/>
             <w:insideV w:val="none" w:color="auto" w:sz="0" w:space="0"/>
           </w:tblBorders>
-          <w:shd w:val="clear" w:color="auto" w:fill="auto"/>
           <w:tblLayout w:type="fixed"/>
           <w:tblCellMar>
             <w:top w:w="15" w:type="dxa"/>
@@ -5434,7 +5228,7 @@
                 <w:szCs w:val="21"/>
                 <w:lang w:val="en-US" w:eastAsia="zh-CN" w:bidi="ar"/>
               </w:rPr>
-              <w:t>&lt;samp&gt;</w:t>
+              <w:t>&lt;pre&gt;</w:t>
             </w:r>
           </w:p>
         </w:tc>
@@ -5465,18 +5259,7 @@
                 <w:szCs w:val="21"/>
                 <w:lang w:val="en-US" w:eastAsia="zh-CN" w:bidi="ar"/>
               </w:rPr>
-              <w:t xml:space="preserve">电脑程序输出: </w:t>
-            </w:r>
-            <w:r>
-              <w:rPr>
-                <w:rStyle w:val="13"/>
-                <w:rFonts w:hint="eastAsia" w:ascii="微软雅黑" w:hAnsi="微软雅黑" w:eastAsia="微软雅黑" w:cs="微软雅黑"/>
-                <w:kern w:val="0"/>
-                <w:sz w:val="21"/>
-                <w:szCs w:val="21"/>
-                <w:lang w:val="en-US" w:eastAsia="zh-CN" w:bidi="ar"/>
-              </w:rPr>
-              <w:t>Sample output</w:t>
+              <w:t>多行代码</w:t>
             </w:r>
           </w:p>
         </w:tc>
@@ -5510,7 +5293,223 @@
             <w:insideH w:val="none" w:color="auto" w:sz="0" w:space="0"/>
             <w:insideV w:val="none" w:color="auto" w:sz="0" w:space="0"/>
           </w:tblBorders>
-          <w:shd w:val="clear" w:color="auto" w:fill="auto"/>
+          <w:tblLayout w:type="fixed"/>
+          <w:tblCellMar>
+            <w:top w:w="15" w:type="dxa"/>
+            <w:left w:w="15" w:type="dxa"/>
+            <w:bottom w:w="15" w:type="dxa"/>
+            <w:right w:w="15" w:type="dxa"/>
+          </w:tblCellMar>
+        </w:tblPrEx>
+        <w:trPr>
+          <w:tblCellSpacing w:w="15" w:type="dxa"/>
+        </w:trPr>
+        <w:tc>
+          <w:tcPr>
+            <w:tcW w:w="4062" w:type="dxa"/>
+            <w:shd w:val="clear" w:color="auto" w:fill="auto"/>
+            <w:vAlign w:val="center"/>
+          </w:tcPr>
+          <w:p>
+            <w:pPr>
+              <w:keepNext w:val="0"/>
+              <w:keepLines w:val="0"/>
+              <w:widowControl/>
+              <w:suppressLineNumbers w:val="0"/>
+              <w:jc w:val="left"/>
+              <w:rPr>
+                <w:rFonts w:hint="eastAsia" w:ascii="微软雅黑" w:hAnsi="微软雅黑" w:eastAsia="微软雅黑" w:cs="微软雅黑"/>
+                <w:sz w:val="21"/>
+                <w:szCs w:val="21"/>
+              </w:rPr>
+            </w:pPr>
+            <w:r>
+              <w:rPr>
+                <w:rFonts w:hint="eastAsia" w:ascii="微软雅黑" w:hAnsi="微软雅黑" w:eastAsia="微软雅黑" w:cs="微软雅黑"/>
+                <w:kern w:val="0"/>
+                <w:sz w:val="21"/>
+                <w:szCs w:val="21"/>
+                <w:lang w:val="en-US" w:eastAsia="zh-CN" w:bidi="ar"/>
+              </w:rPr>
+              <w:t>&lt;pre class="pre-scrollable"&gt;</w:t>
+            </w:r>
+          </w:p>
+        </w:tc>
+        <w:tc>
+          <w:tcPr>
+            <w:tcW w:w="4137" w:type="dxa"/>
+            <w:shd w:val="clear" w:color="auto" w:fill="auto"/>
+            <w:vAlign w:val="center"/>
+          </w:tcPr>
+          <w:p>
+            <w:pPr>
+              <w:keepNext w:val="0"/>
+              <w:keepLines w:val="0"/>
+              <w:widowControl/>
+              <w:suppressLineNumbers w:val="0"/>
+              <w:jc w:val="left"/>
+              <w:rPr>
+                <w:rFonts w:hint="eastAsia" w:ascii="微软雅黑" w:hAnsi="微软雅黑" w:eastAsia="微软雅黑" w:cs="微软雅黑"/>
+                <w:sz w:val="21"/>
+                <w:szCs w:val="21"/>
+              </w:rPr>
+            </w:pPr>
+            <w:r>
+              <w:rPr>
+                <w:rFonts w:hint="eastAsia" w:ascii="微软雅黑" w:hAnsi="微软雅黑" w:eastAsia="微软雅黑" w:cs="微软雅黑"/>
+                <w:kern w:val="0"/>
+                <w:sz w:val="21"/>
+                <w:szCs w:val="21"/>
+                <w:lang w:val="en-US" w:eastAsia="zh-CN" w:bidi="ar"/>
+              </w:rPr>
+              <w:t>多行代码带有滚动条</w:t>
+            </w:r>
+          </w:p>
+        </w:tc>
+        <w:tc>
+          <w:tcPr>
+            <w:tcW w:w="165" w:type="dxa"/>
+            <w:shd w:val="clear" w:color="auto" w:fill="auto"/>
+            <w:vAlign w:val="center"/>
+          </w:tcPr>
+          <w:p>
+            <w:pPr>
+              <w:keepNext w:val="0"/>
+              <w:keepLines w:val="0"/>
+              <w:widowControl/>
+              <w:suppressLineNumbers w:val="0"/>
+              <w:jc w:val="left"/>
+              <w:rPr>
+                <w:rFonts w:hint="eastAsia" w:ascii="微软雅黑" w:hAnsi="微软雅黑" w:eastAsia="微软雅黑" w:cs="微软雅黑"/>
+              </w:rPr>
+            </w:pPr>
+          </w:p>
+        </w:tc>
+      </w:tr>
+      <w:tr>
+        <w:tblPrEx>
+          <w:tblBorders>
+            <w:top w:val="none" w:color="auto" w:sz="0" w:space="0"/>
+            <w:left w:val="none" w:color="auto" w:sz="0" w:space="0"/>
+            <w:bottom w:val="none" w:color="auto" w:sz="0" w:space="0"/>
+            <w:right w:val="none" w:color="auto" w:sz="0" w:space="0"/>
+            <w:insideH w:val="none" w:color="auto" w:sz="0" w:space="0"/>
+            <w:insideV w:val="none" w:color="auto" w:sz="0" w:space="0"/>
+          </w:tblBorders>
+          <w:tblLayout w:type="fixed"/>
+          <w:tblCellMar>
+            <w:top w:w="15" w:type="dxa"/>
+            <w:left w:w="15" w:type="dxa"/>
+            <w:bottom w:w="15" w:type="dxa"/>
+            <w:right w:w="15" w:type="dxa"/>
+          </w:tblCellMar>
+        </w:tblPrEx>
+        <w:trPr>
+          <w:tblCellSpacing w:w="15" w:type="dxa"/>
+        </w:trPr>
+        <w:tc>
+          <w:tcPr>
+            <w:tcW w:w="4062" w:type="dxa"/>
+            <w:shd w:val="clear" w:color="auto" w:fill="auto"/>
+            <w:vAlign w:val="center"/>
+          </w:tcPr>
+          <w:p>
+            <w:pPr>
+              <w:keepNext w:val="0"/>
+              <w:keepLines w:val="0"/>
+              <w:widowControl/>
+              <w:suppressLineNumbers w:val="0"/>
+              <w:jc w:val="left"/>
+              <w:rPr>
+                <w:rFonts w:hint="eastAsia" w:ascii="微软雅黑" w:hAnsi="微软雅黑" w:eastAsia="微软雅黑" w:cs="微软雅黑"/>
+                <w:sz w:val="21"/>
+                <w:szCs w:val="21"/>
+              </w:rPr>
+            </w:pPr>
+            <w:r>
+              <w:rPr>
+                <w:rFonts w:hint="eastAsia" w:ascii="微软雅黑" w:hAnsi="微软雅黑" w:eastAsia="微软雅黑" w:cs="微软雅黑"/>
+                <w:kern w:val="0"/>
+                <w:sz w:val="21"/>
+                <w:szCs w:val="21"/>
+                <w:lang w:val="en-US" w:eastAsia="zh-CN" w:bidi="ar"/>
+              </w:rPr>
+              <w:t>&lt;samp&gt;</w:t>
+            </w:r>
+          </w:p>
+        </w:tc>
+        <w:tc>
+          <w:tcPr>
+            <w:tcW w:w="4137" w:type="dxa"/>
+            <w:shd w:val="clear" w:color="auto" w:fill="auto"/>
+            <w:vAlign w:val="center"/>
+          </w:tcPr>
+          <w:p>
+            <w:pPr>
+              <w:keepNext w:val="0"/>
+              <w:keepLines w:val="0"/>
+              <w:widowControl/>
+              <w:suppressLineNumbers w:val="0"/>
+              <w:jc w:val="left"/>
+              <w:rPr>
+                <w:rFonts w:hint="eastAsia" w:ascii="微软雅黑" w:hAnsi="微软雅黑" w:eastAsia="微软雅黑" w:cs="微软雅黑"/>
+                <w:sz w:val="21"/>
+                <w:szCs w:val="21"/>
+              </w:rPr>
+            </w:pPr>
+            <w:r>
+              <w:rPr>
+                <w:rFonts w:hint="eastAsia" w:ascii="微软雅黑" w:hAnsi="微软雅黑" w:eastAsia="微软雅黑" w:cs="微软雅黑"/>
+                <w:kern w:val="0"/>
+                <w:sz w:val="21"/>
+                <w:szCs w:val="21"/>
+                <w:lang w:val="en-US" w:eastAsia="zh-CN" w:bidi="ar"/>
+              </w:rPr>
+              <w:t xml:space="preserve">电脑程序输出: </w:t>
+            </w:r>
+            <w:r>
+              <w:rPr>
+                <w:rStyle w:val="13"/>
+                <w:rFonts w:hint="eastAsia" w:ascii="微软雅黑" w:hAnsi="微软雅黑" w:eastAsia="微软雅黑" w:cs="微软雅黑"/>
+                <w:kern w:val="0"/>
+                <w:sz w:val="21"/>
+                <w:szCs w:val="21"/>
+                <w:lang w:val="en-US" w:eastAsia="zh-CN" w:bidi="ar"/>
+              </w:rPr>
+              <w:t>Sample output</w:t>
+            </w:r>
+          </w:p>
+        </w:tc>
+        <w:tc>
+          <w:tcPr>
+            <w:tcW w:w="165" w:type="dxa"/>
+            <w:shd w:val="clear" w:color="auto" w:fill="auto"/>
+            <w:vAlign w:val="center"/>
+          </w:tcPr>
+          <w:p>
+            <w:pPr>
+              <w:keepNext w:val="0"/>
+              <w:keepLines w:val="0"/>
+              <w:widowControl/>
+              <w:suppressLineNumbers w:val="0"/>
+              <w:jc w:val="left"/>
+              <w:rPr>
+                <w:rFonts w:hint="eastAsia" w:ascii="微软雅黑" w:hAnsi="微软雅黑" w:eastAsia="微软雅黑" w:cs="微软雅黑"/>
+              </w:rPr>
+            </w:pPr>
+          </w:p>
+        </w:tc>
+      </w:tr>
+      <w:tr>
+        <w:tblPrEx>
+          <w:tblBorders>
+            <w:top w:val="none" w:color="auto" w:sz="0" w:space="0"/>
+            <w:left w:val="none" w:color="auto" w:sz="0" w:space="0"/>
+            <w:bottom w:val="none" w:color="auto" w:sz="0" w:space="0"/>
+            <w:right w:val="none" w:color="auto" w:sz="0" w:space="0"/>
+            <w:insideH w:val="none" w:color="auto" w:sz="0" w:space="0"/>
+            <w:insideV w:val="none" w:color="auto" w:sz="0" w:space="0"/>
+          </w:tblBorders>
           <w:tblLayout w:type="fixed"/>
           <w:tblCellMar>
             <w:top w:w="15" w:type="dxa"/>
@@ -5707,7 +5706,6 @@
             <w:insideH w:val="none" w:color="auto" w:sz="0" w:space="0"/>
             <w:insideV w:val="none" w:color="auto" w:sz="0" w:space="0"/>
           </w:tblBorders>
-          <w:shd w:val="clear" w:color="auto" w:fill="auto"/>
           <w:tblLayout w:type="fixed"/>
           <w:tblCellMar>
             <w:top w:w="15" w:type="dxa"/>
@@ -5778,249 +5776,6 @@
                 <w:lang w:val="en-US" w:eastAsia="zh-CN" w:bidi="ar"/>
               </w:rPr>
               <w:t>描述</w:t>
-            </w:r>
-          </w:p>
-        </w:tc>
-      </w:tr>
-      <w:tr>
-        <w:tblPrEx>
-          <w:tblBorders>
-            <w:top w:val="none" w:color="auto" w:sz="0" w:space="0"/>
-            <w:left w:val="none" w:color="auto" w:sz="0" w:space="0"/>
-            <w:bottom w:val="none" w:color="auto" w:sz="0" w:space="0"/>
-            <w:right w:val="none" w:color="auto" w:sz="0" w:space="0"/>
-            <w:insideH w:val="none" w:color="auto" w:sz="0" w:space="0"/>
-            <w:insideV w:val="none" w:color="auto" w:sz="0" w:space="0"/>
-          </w:tblBorders>
-          <w:shd w:val="clear" w:color="auto" w:fill="auto"/>
-          <w:tblLayout w:type="fixed"/>
-          <w:tblCellMar>
-            <w:top w:w="15" w:type="dxa"/>
-            <w:left w:w="15" w:type="dxa"/>
-            <w:bottom w:w="15" w:type="dxa"/>
-            <w:right w:w="15" w:type="dxa"/>
-          </w:tblCellMar>
-        </w:tblPrEx>
-        <w:trPr>
-          <w:tblCellSpacing w:w="15" w:type="dxa"/>
-        </w:trPr>
-        <w:tc>
-          <w:tcPr>
-            <w:tcW w:w="1248" w:type="dxa"/>
-            <w:shd w:val="clear" w:color="auto" w:fill="auto"/>
-            <w:vAlign w:val="center"/>
-          </w:tcPr>
-          <w:p>
-            <w:pPr>
-              <w:keepNext w:val="0"/>
-              <w:keepLines w:val="0"/>
-              <w:widowControl/>
-              <w:suppressLineNumbers w:val="0"/>
-              <w:jc w:val="left"/>
-              <w:rPr>
-                <w:rFonts w:hint="eastAsia" w:ascii="微软雅黑" w:hAnsi="微软雅黑" w:eastAsia="微软雅黑" w:cs="微软雅黑"/>
-              </w:rPr>
-            </w:pPr>
-            <w:r>
-              <w:rPr>
-                <w:rFonts w:hint="eastAsia" w:ascii="微软雅黑" w:hAnsi="微软雅黑" w:eastAsia="微软雅黑" w:cs="微软雅黑"/>
-                <w:kern w:val="0"/>
-                <w:sz w:val="24"/>
-                <w:szCs w:val="24"/>
-                <w:lang w:val="en-US" w:eastAsia="zh-CN" w:bidi="ar"/>
-              </w:rPr>
-              <w:t>&lt;table&gt;</w:t>
-            </w:r>
-          </w:p>
-        </w:tc>
-        <w:tc>
-          <w:tcPr>
-            <w:tcW w:w="7058" w:type="dxa"/>
-            <w:shd w:val="clear" w:color="auto" w:fill="auto"/>
-            <w:vAlign w:val="center"/>
-          </w:tcPr>
-          <w:p>
-            <w:pPr>
-              <w:keepNext w:val="0"/>
-              <w:keepLines w:val="0"/>
-              <w:widowControl/>
-              <w:suppressLineNumbers w:val="0"/>
-              <w:jc w:val="left"/>
-              <w:rPr>
-                <w:rFonts w:hint="eastAsia" w:ascii="微软雅黑" w:hAnsi="微软雅黑" w:eastAsia="微软雅黑" w:cs="微软雅黑"/>
-              </w:rPr>
-            </w:pPr>
-            <w:r>
-              <w:rPr>
-                <w:rFonts w:hint="eastAsia" w:ascii="微软雅黑" w:hAnsi="微软雅黑" w:eastAsia="微软雅黑" w:cs="微软雅黑"/>
-                <w:kern w:val="0"/>
-                <w:sz w:val="24"/>
-                <w:szCs w:val="24"/>
-                <w:lang w:val="en-US" w:eastAsia="zh-CN" w:bidi="ar"/>
-              </w:rPr>
-              <w:t>为表格添加基础样式。</w:t>
-            </w:r>
-          </w:p>
-        </w:tc>
-      </w:tr>
-      <w:tr>
-        <w:tblPrEx>
-          <w:tblBorders>
-            <w:top w:val="none" w:color="auto" w:sz="0" w:space="0"/>
-            <w:left w:val="none" w:color="auto" w:sz="0" w:space="0"/>
-            <w:bottom w:val="none" w:color="auto" w:sz="0" w:space="0"/>
-            <w:right w:val="none" w:color="auto" w:sz="0" w:space="0"/>
-            <w:insideH w:val="none" w:color="auto" w:sz="0" w:space="0"/>
-            <w:insideV w:val="none" w:color="auto" w:sz="0" w:space="0"/>
-          </w:tblBorders>
-          <w:shd w:val="clear" w:color="auto" w:fill="auto"/>
-          <w:tblLayout w:type="fixed"/>
-          <w:tblCellMar>
-            <w:top w:w="15" w:type="dxa"/>
-            <w:left w:w="15" w:type="dxa"/>
-            <w:bottom w:w="15" w:type="dxa"/>
-            <w:right w:w="15" w:type="dxa"/>
-          </w:tblCellMar>
-        </w:tblPrEx>
-        <w:trPr>
-          <w:tblCellSpacing w:w="15" w:type="dxa"/>
-        </w:trPr>
-        <w:tc>
-          <w:tcPr>
-            <w:tcW w:w="1248" w:type="dxa"/>
-            <w:shd w:val="clear" w:color="auto" w:fill="auto"/>
-            <w:vAlign w:val="center"/>
-          </w:tcPr>
-          <w:p>
-            <w:pPr>
-              <w:keepNext w:val="0"/>
-              <w:keepLines w:val="0"/>
-              <w:widowControl/>
-              <w:suppressLineNumbers w:val="0"/>
-              <w:jc w:val="left"/>
-              <w:rPr>
-                <w:rFonts w:hint="eastAsia" w:ascii="微软雅黑" w:hAnsi="微软雅黑" w:eastAsia="微软雅黑" w:cs="微软雅黑"/>
-              </w:rPr>
-            </w:pPr>
-            <w:r>
-              <w:rPr>
-                <w:rFonts w:hint="eastAsia" w:ascii="微软雅黑" w:hAnsi="微软雅黑" w:eastAsia="微软雅黑" w:cs="微软雅黑"/>
-                <w:kern w:val="0"/>
-                <w:sz w:val="24"/>
-                <w:szCs w:val="24"/>
-                <w:lang w:val="en-US" w:eastAsia="zh-CN" w:bidi="ar"/>
-              </w:rPr>
-              <w:t>&lt;thead&gt;</w:t>
-            </w:r>
-          </w:p>
-        </w:tc>
-        <w:tc>
-          <w:tcPr>
-            <w:tcW w:w="7058" w:type="dxa"/>
-            <w:shd w:val="clear" w:color="auto" w:fill="auto"/>
-            <w:vAlign w:val="center"/>
-          </w:tcPr>
-          <w:p>
-            <w:pPr>
-              <w:keepNext w:val="0"/>
-              <w:keepLines w:val="0"/>
-              <w:widowControl/>
-              <w:suppressLineNumbers w:val="0"/>
-              <w:jc w:val="left"/>
-              <w:rPr>
-                <w:rFonts w:hint="eastAsia" w:ascii="微软雅黑" w:hAnsi="微软雅黑" w:eastAsia="微软雅黑" w:cs="微软雅黑"/>
-              </w:rPr>
-            </w:pPr>
-            <w:r>
-              <w:rPr>
-                <w:rFonts w:hint="eastAsia" w:ascii="微软雅黑" w:hAnsi="微软雅黑" w:eastAsia="微软雅黑" w:cs="微软雅黑"/>
-                <w:kern w:val="0"/>
-                <w:sz w:val="24"/>
-                <w:szCs w:val="24"/>
-                <w:lang w:val="en-US" w:eastAsia="zh-CN" w:bidi="ar"/>
-              </w:rPr>
-              <w:t>表格标题行的容器元素（&lt;tr&gt;），用来标识表格列。</w:t>
-            </w:r>
-          </w:p>
-        </w:tc>
-      </w:tr>
-      <w:tr>
-        <w:tblPrEx>
-          <w:tblBorders>
-            <w:top w:val="none" w:color="auto" w:sz="0" w:space="0"/>
-            <w:left w:val="none" w:color="auto" w:sz="0" w:space="0"/>
-            <w:bottom w:val="none" w:color="auto" w:sz="0" w:space="0"/>
-            <w:right w:val="none" w:color="auto" w:sz="0" w:space="0"/>
-            <w:insideH w:val="none" w:color="auto" w:sz="0" w:space="0"/>
-            <w:insideV w:val="none" w:color="auto" w:sz="0" w:space="0"/>
-          </w:tblBorders>
-          <w:shd w:val="clear" w:color="auto" w:fill="auto"/>
-          <w:tblLayout w:type="fixed"/>
-          <w:tblCellMar>
-            <w:top w:w="15" w:type="dxa"/>
-            <w:left w:w="15" w:type="dxa"/>
-            <w:bottom w:w="15" w:type="dxa"/>
-            <w:right w:w="15" w:type="dxa"/>
-          </w:tblCellMar>
-        </w:tblPrEx>
-        <w:trPr>
-          <w:tblCellSpacing w:w="15" w:type="dxa"/>
-        </w:trPr>
-        <w:tc>
-          <w:tcPr>
-            <w:tcW w:w="1248" w:type="dxa"/>
-            <w:shd w:val="clear" w:color="auto" w:fill="auto"/>
-            <w:vAlign w:val="center"/>
-          </w:tcPr>
-          <w:p>
-            <w:pPr>
-              <w:keepNext w:val="0"/>
-              <w:keepLines w:val="0"/>
-              <w:widowControl/>
-              <w:suppressLineNumbers w:val="0"/>
-              <w:jc w:val="left"/>
-              <w:rPr>
-                <w:rFonts w:hint="eastAsia" w:ascii="微软雅黑" w:hAnsi="微软雅黑" w:eastAsia="微软雅黑" w:cs="微软雅黑"/>
-              </w:rPr>
-            </w:pPr>
-            <w:r>
-              <w:rPr>
-                <w:rFonts w:hint="eastAsia" w:ascii="微软雅黑" w:hAnsi="微软雅黑" w:eastAsia="微软雅黑" w:cs="微软雅黑"/>
-                <w:kern w:val="0"/>
-                <w:sz w:val="24"/>
-                <w:szCs w:val="24"/>
-                <w:lang w:val="en-US" w:eastAsia="zh-CN" w:bidi="ar"/>
-              </w:rPr>
-              <w:t>&lt;tbody&gt;</w:t>
-            </w:r>
-          </w:p>
-        </w:tc>
-        <w:tc>
-          <w:tcPr>
-            <w:tcW w:w="7058" w:type="dxa"/>
-            <w:shd w:val="clear" w:color="auto" w:fill="auto"/>
-            <w:vAlign w:val="center"/>
-          </w:tcPr>
-          <w:p>
-            <w:pPr>
-              <w:keepNext w:val="0"/>
-              <w:keepLines w:val="0"/>
-              <w:widowControl/>
-              <w:suppressLineNumbers w:val="0"/>
-              <w:jc w:val="left"/>
-              <w:rPr>
-                <w:rFonts w:hint="eastAsia" w:ascii="微软雅黑" w:hAnsi="微软雅黑" w:eastAsia="微软雅黑" w:cs="微软雅黑"/>
-              </w:rPr>
-            </w:pPr>
-            <w:r>
-              <w:rPr>
-                <w:rFonts w:hint="eastAsia" w:ascii="微软雅黑" w:hAnsi="微软雅黑" w:eastAsia="微软雅黑" w:cs="微软雅黑"/>
-                <w:kern w:val="0"/>
-                <w:sz w:val="24"/>
-                <w:szCs w:val="24"/>
-                <w:lang w:val="en-US" w:eastAsia="zh-CN" w:bidi="ar"/>
-              </w:rPr>
-              <w:t>表格主体中的表格行的容器元素（&lt;tr&gt;）。</w:t>
             </w:r>
           </w:p>
         </w:tc>
@@ -6071,7 +5826,7 @@
                 <w:szCs w:val="24"/>
                 <w:lang w:val="en-US" w:eastAsia="zh-CN" w:bidi="ar"/>
               </w:rPr>
-              <w:t>&lt;tr&gt;</w:t>
+              <w:t>&lt;table&gt;</w:t>
             </w:r>
           </w:p>
         </w:tc>
@@ -6100,7 +5855,7 @@
                 <w:szCs w:val="24"/>
                 <w:lang w:val="en-US" w:eastAsia="zh-CN" w:bidi="ar"/>
               </w:rPr>
-              <w:t>一组出现在单行上的表格单元格的容器元素（&lt;td&gt; 或 &lt;th&gt;）。</w:t>
+              <w:t>为表格添加基础样式。</w:t>
             </w:r>
           </w:p>
         </w:tc>
@@ -6151,7 +5906,7 @@
                 <w:szCs w:val="24"/>
                 <w:lang w:val="en-US" w:eastAsia="zh-CN" w:bidi="ar"/>
               </w:rPr>
-              <w:t>&lt;td&gt;</w:t>
+              <w:t>&lt;thead&gt;</w:t>
             </w:r>
           </w:p>
         </w:tc>
@@ -6180,7 +5935,7 @@
                 <w:szCs w:val="24"/>
                 <w:lang w:val="en-US" w:eastAsia="zh-CN" w:bidi="ar"/>
               </w:rPr>
-              <w:t>默认的表格单元格。</w:t>
+              <w:t>表格标题行的容器元素（&lt;tr&gt;），用来标识表格列。</w:t>
             </w:r>
           </w:p>
         </w:tc>
@@ -6195,7 +5950,6 @@
             <w:insideH w:val="none" w:color="auto" w:sz="0" w:space="0"/>
             <w:insideV w:val="none" w:color="auto" w:sz="0" w:space="0"/>
           </w:tblBorders>
-          <w:shd w:val="clear" w:color="auto" w:fill="auto"/>
           <w:tblLayout w:type="fixed"/>
           <w:tblCellMar>
             <w:top w:w="15" w:type="dxa"/>
@@ -6232,7 +5986,7 @@
                 <w:szCs w:val="24"/>
                 <w:lang w:val="en-US" w:eastAsia="zh-CN" w:bidi="ar"/>
               </w:rPr>
-              <w:t>&lt;th&gt;</w:t>
+              <w:t>&lt;tbody&gt;</w:t>
             </w:r>
           </w:p>
         </w:tc>
@@ -6261,7 +6015,7 @@
                 <w:szCs w:val="24"/>
                 <w:lang w:val="en-US" w:eastAsia="zh-CN" w:bidi="ar"/>
               </w:rPr>
-              <w:t>特殊的表格单元格，用来标识列或行（取决于范围和位置）。必须在 &lt;thead&gt; 内使用。</w:t>
+              <w:t>表格主体中的表格行的容器元素（&lt;tr&gt;）。</w:t>
             </w:r>
           </w:p>
         </w:tc>
@@ -6276,7 +6030,246 @@
             <w:insideH w:val="none" w:color="auto" w:sz="0" w:space="0"/>
             <w:insideV w:val="none" w:color="auto" w:sz="0" w:space="0"/>
           </w:tblBorders>
-          <w:shd w:val="clear" w:color="auto" w:fill="auto"/>
+          <w:tblLayout w:type="fixed"/>
+          <w:tblCellMar>
+            <w:top w:w="15" w:type="dxa"/>
+            <w:left w:w="15" w:type="dxa"/>
+            <w:bottom w:w="15" w:type="dxa"/>
+            <w:right w:w="15" w:type="dxa"/>
+          </w:tblCellMar>
+        </w:tblPrEx>
+        <w:trPr>
+          <w:tblCellSpacing w:w="15" w:type="dxa"/>
+        </w:trPr>
+        <w:tc>
+          <w:tcPr>
+            <w:tcW w:w="1248" w:type="dxa"/>
+            <w:shd w:val="clear" w:color="auto" w:fill="auto"/>
+            <w:vAlign w:val="center"/>
+          </w:tcPr>
+          <w:p>
+            <w:pPr>
+              <w:keepNext w:val="0"/>
+              <w:keepLines w:val="0"/>
+              <w:widowControl/>
+              <w:suppressLineNumbers w:val="0"/>
+              <w:jc w:val="left"/>
+              <w:rPr>
+                <w:rFonts w:hint="eastAsia" w:ascii="微软雅黑" w:hAnsi="微软雅黑" w:eastAsia="微软雅黑" w:cs="微软雅黑"/>
+              </w:rPr>
+            </w:pPr>
+            <w:r>
+              <w:rPr>
+                <w:rFonts w:hint="eastAsia" w:ascii="微软雅黑" w:hAnsi="微软雅黑" w:eastAsia="微软雅黑" w:cs="微软雅黑"/>
+                <w:kern w:val="0"/>
+                <w:sz w:val="24"/>
+                <w:szCs w:val="24"/>
+                <w:lang w:val="en-US" w:eastAsia="zh-CN" w:bidi="ar"/>
+              </w:rPr>
+              <w:t>&lt;tr&gt;</w:t>
+            </w:r>
+          </w:p>
+        </w:tc>
+        <w:tc>
+          <w:tcPr>
+            <w:tcW w:w="7058" w:type="dxa"/>
+            <w:shd w:val="clear" w:color="auto" w:fill="auto"/>
+            <w:vAlign w:val="center"/>
+          </w:tcPr>
+          <w:p>
+            <w:pPr>
+              <w:keepNext w:val="0"/>
+              <w:keepLines w:val="0"/>
+              <w:widowControl/>
+              <w:suppressLineNumbers w:val="0"/>
+              <w:jc w:val="left"/>
+              <w:rPr>
+                <w:rFonts w:hint="eastAsia" w:ascii="微软雅黑" w:hAnsi="微软雅黑" w:eastAsia="微软雅黑" w:cs="微软雅黑"/>
+              </w:rPr>
+            </w:pPr>
+            <w:r>
+              <w:rPr>
+                <w:rFonts w:hint="eastAsia" w:ascii="微软雅黑" w:hAnsi="微软雅黑" w:eastAsia="微软雅黑" w:cs="微软雅黑"/>
+                <w:kern w:val="0"/>
+                <w:sz w:val="24"/>
+                <w:szCs w:val="24"/>
+                <w:lang w:val="en-US" w:eastAsia="zh-CN" w:bidi="ar"/>
+              </w:rPr>
+              <w:t>一组出现在单行上的表格单元格的容器元素（&lt;td&gt; 或 &lt;th&gt;）。</w:t>
+            </w:r>
+          </w:p>
+        </w:tc>
+      </w:tr>
+      <w:tr>
+        <w:tblPrEx>
+          <w:tblBorders>
+            <w:top w:val="none" w:color="auto" w:sz="0" w:space="0"/>
+            <w:left w:val="none" w:color="auto" w:sz="0" w:space="0"/>
+            <w:bottom w:val="none" w:color="auto" w:sz="0" w:space="0"/>
+            <w:right w:val="none" w:color="auto" w:sz="0" w:space="0"/>
+            <w:insideH w:val="none" w:color="auto" w:sz="0" w:space="0"/>
+            <w:insideV w:val="none" w:color="auto" w:sz="0" w:space="0"/>
+          </w:tblBorders>
+          <w:tblLayout w:type="fixed"/>
+          <w:tblCellMar>
+            <w:top w:w="15" w:type="dxa"/>
+            <w:left w:w="15" w:type="dxa"/>
+            <w:bottom w:w="15" w:type="dxa"/>
+            <w:right w:w="15" w:type="dxa"/>
+          </w:tblCellMar>
+        </w:tblPrEx>
+        <w:trPr>
+          <w:tblCellSpacing w:w="15" w:type="dxa"/>
+        </w:trPr>
+        <w:tc>
+          <w:tcPr>
+            <w:tcW w:w="1248" w:type="dxa"/>
+            <w:shd w:val="clear" w:color="auto" w:fill="auto"/>
+            <w:vAlign w:val="center"/>
+          </w:tcPr>
+          <w:p>
+            <w:pPr>
+              <w:keepNext w:val="0"/>
+              <w:keepLines w:val="0"/>
+              <w:widowControl/>
+              <w:suppressLineNumbers w:val="0"/>
+              <w:jc w:val="left"/>
+              <w:rPr>
+                <w:rFonts w:hint="eastAsia" w:ascii="微软雅黑" w:hAnsi="微软雅黑" w:eastAsia="微软雅黑" w:cs="微软雅黑"/>
+              </w:rPr>
+            </w:pPr>
+            <w:r>
+              <w:rPr>
+                <w:rFonts w:hint="eastAsia" w:ascii="微软雅黑" w:hAnsi="微软雅黑" w:eastAsia="微软雅黑" w:cs="微软雅黑"/>
+                <w:kern w:val="0"/>
+                <w:sz w:val="24"/>
+                <w:szCs w:val="24"/>
+                <w:lang w:val="en-US" w:eastAsia="zh-CN" w:bidi="ar"/>
+              </w:rPr>
+              <w:t>&lt;td&gt;</w:t>
+            </w:r>
+          </w:p>
+        </w:tc>
+        <w:tc>
+          <w:tcPr>
+            <w:tcW w:w="7058" w:type="dxa"/>
+            <w:shd w:val="clear" w:color="auto" w:fill="auto"/>
+            <w:vAlign w:val="center"/>
+          </w:tcPr>
+          <w:p>
+            <w:pPr>
+              <w:keepNext w:val="0"/>
+              <w:keepLines w:val="0"/>
+              <w:widowControl/>
+              <w:suppressLineNumbers w:val="0"/>
+              <w:jc w:val="left"/>
+              <w:rPr>
+                <w:rFonts w:hint="eastAsia" w:ascii="微软雅黑" w:hAnsi="微软雅黑" w:eastAsia="微软雅黑" w:cs="微软雅黑"/>
+              </w:rPr>
+            </w:pPr>
+            <w:r>
+              <w:rPr>
+                <w:rFonts w:hint="eastAsia" w:ascii="微软雅黑" w:hAnsi="微软雅黑" w:eastAsia="微软雅黑" w:cs="微软雅黑"/>
+                <w:kern w:val="0"/>
+                <w:sz w:val="24"/>
+                <w:szCs w:val="24"/>
+                <w:lang w:val="en-US" w:eastAsia="zh-CN" w:bidi="ar"/>
+              </w:rPr>
+              <w:t>默认的表格单元格。</w:t>
+            </w:r>
+          </w:p>
+        </w:tc>
+      </w:tr>
+      <w:tr>
+        <w:tblPrEx>
+          <w:tblBorders>
+            <w:top w:val="none" w:color="auto" w:sz="0" w:space="0"/>
+            <w:left w:val="none" w:color="auto" w:sz="0" w:space="0"/>
+            <w:bottom w:val="none" w:color="auto" w:sz="0" w:space="0"/>
+            <w:right w:val="none" w:color="auto" w:sz="0" w:space="0"/>
+            <w:insideH w:val="none" w:color="auto" w:sz="0" w:space="0"/>
+            <w:insideV w:val="none" w:color="auto" w:sz="0" w:space="0"/>
+          </w:tblBorders>
+          <w:tblLayout w:type="fixed"/>
+          <w:tblCellMar>
+            <w:top w:w="15" w:type="dxa"/>
+            <w:left w:w="15" w:type="dxa"/>
+            <w:bottom w:w="15" w:type="dxa"/>
+            <w:right w:w="15" w:type="dxa"/>
+          </w:tblCellMar>
+        </w:tblPrEx>
+        <w:trPr>
+          <w:tblCellSpacing w:w="15" w:type="dxa"/>
+        </w:trPr>
+        <w:tc>
+          <w:tcPr>
+            <w:tcW w:w="1248" w:type="dxa"/>
+            <w:shd w:val="clear" w:color="auto" w:fill="auto"/>
+            <w:vAlign w:val="center"/>
+          </w:tcPr>
+          <w:p>
+            <w:pPr>
+              <w:keepNext w:val="0"/>
+              <w:keepLines w:val="0"/>
+              <w:widowControl/>
+              <w:suppressLineNumbers w:val="0"/>
+              <w:jc w:val="left"/>
+              <w:rPr>
+                <w:rFonts w:hint="eastAsia" w:ascii="微软雅黑" w:hAnsi="微软雅黑" w:eastAsia="微软雅黑" w:cs="微软雅黑"/>
+              </w:rPr>
+            </w:pPr>
+            <w:r>
+              <w:rPr>
+                <w:rFonts w:hint="eastAsia" w:ascii="微软雅黑" w:hAnsi="微软雅黑" w:eastAsia="微软雅黑" w:cs="微软雅黑"/>
+                <w:kern w:val="0"/>
+                <w:sz w:val="24"/>
+                <w:szCs w:val="24"/>
+                <w:lang w:val="en-US" w:eastAsia="zh-CN" w:bidi="ar"/>
+              </w:rPr>
+              <w:t>&lt;th&gt;</w:t>
+            </w:r>
+          </w:p>
+        </w:tc>
+        <w:tc>
+          <w:tcPr>
+            <w:tcW w:w="7058" w:type="dxa"/>
+            <w:shd w:val="clear" w:color="auto" w:fill="auto"/>
+            <w:vAlign w:val="center"/>
+          </w:tcPr>
+          <w:p>
+            <w:pPr>
+              <w:keepNext w:val="0"/>
+              <w:keepLines w:val="0"/>
+              <w:widowControl/>
+              <w:suppressLineNumbers w:val="0"/>
+              <w:jc w:val="left"/>
+              <w:rPr>
+                <w:rFonts w:hint="eastAsia" w:ascii="微软雅黑" w:hAnsi="微软雅黑" w:eastAsia="微软雅黑" w:cs="微软雅黑"/>
+              </w:rPr>
+            </w:pPr>
+            <w:r>
+              <w:rPr>
+                <w:rFonts w:hint="eastAsia" w:ascii="微软雅黑" w:hAnsi="微软雅黑" w:eastAsia="微软雅黑" w:cs="微软雅黑"/>
+                <w:kern w:val="0"/>
+                <w:sz w:val="24"/>
+                <w:szCs w:val="24"/>
+                <w:lang w:val="en-US" w:eastAsia="zh-CN" w:bidi="ar"/>
+              </w:rPr>
+              <w:t>特殊的表格单元格，用来标识列或行（取决于范围和位置）。必须在 &lt;thead&gt; 内使用。</w:t>
+            </w:r>
+          </w:p>
+        </w:tc>
+      </w:tr>
+      <w:tr>
+        <w:tblPrEx>
+          <w:tblBorders>
+            <w:top w:val="none" w:color="auto" w:sz="0" w:space="0"/>
+            <w:left w:val="none" w:color="auto" w:sz="0" w:space="0"/>
+            <w:bottom w:val="none" w:color="auto" w:sz="0" w:space="0"/>
+            <w:right w:val="none" w:color="auto" w:sz="0" w:space="0"/>
+            <w:insideH w:val="none" w:color="auto" w:sz="0" w:space="0"/>
+            <w:insideV w:val="none" w:color="auto" w:sz="0" w:space="0"/>
+          </w:tblBorders>
           <w:tblLayout w:type="fixed"/>
           <w:tblCellMar>
             <w:top w:w="15" w:type="dxa"/>
@@ -7468,6 +7461,7 @@
             <w:insideH w:val="none" w:color="auto" w:sz="0" w:space="0"/>
             <w:insideV w:val="none" w:color="auto" w:sz="0" w:space="0"/>
           </w:tblBorders>
+          <w:shd w:val="clear" w:color="auto" w:fill="auto"/>
           <w:tblLayout w:type="fixed"/>
           <w:tblCellMar>
             <w:top w:w="15" w:type="dxa"/>
@@ -8296,86 +8290,6 @@
             <w:insideH w:val="none" w:color="auto" w:sz="0" w:space="0"/>
             <w:insideV w:val="none" w:color="auto" w:sz="0" w:space="0"/>
           </w:tblBorders>
-          <w:tblLayout w:type="fixed"/>
-          <w:tblCellMar>
-            <w:top w:w="15" w:type="dxa"/>
-            <w:left w:w="15" w:type="dxa"/>
-            <w:bottom w:w="15" w:type="dxa"/>
-            <w:right w:w="15" w:type="dxa"/>
-          </w:tblCellMar>
-        </w:tblPrEx>
-        <w:trPr>
-          <w:tblCellSpacing w:w="15" w:type="dxa"/>
-        </w:trPr>
-        <w:tc>
-          <w:tcPr>
-            <w:tcW w:w="1016" w:type="dxa"/>
-            <w:shd w:val="clear" w:color="auto" w:fill="auto"/>
-            <w:vAlign w:val="center"/>
-          </w:tcPr>
-          <w:p>
-            <w:pPr>
-              <w:keepNext w:val="0"/>
-              <w:keepLines w:val="0"/>
-              <w:widowControl/>
-              <w:suppressLineNumbers w:val="0"/>
-              <w:jc w:val="left"/>
-              <w:rPr>
-                <w:rFonts w:hint="eastAsia" w:ascii="微软雅黑" w:hAnsi="微软雅黑" w:eastAsia="微软雅黑" w:cs="微软雅黑"/>
-              </w:rPr>
-            </w:pPr>
-            <w:r>
-              <w:rPr>
-                <w:rFonts w:hint="eastAsia" w:ascii="微软雅黑" w:hAnsi="微软雅黑" w:eastAsia="微软雅黑" w:cs="微软雅黑"/>
-                <w:kern w:val="0"/>
-                <w:sz w:val="24"/>
-                <w:szCs w:val="24"/>
-                <w:lang w:val="en-US" w:eastAsia="zh-CN" w:bidi="ar"/>
-              </w:rPr>
-              <w:t>.active</w:t>
-            </w:r>
-          </w:p>
-        </w:tc>
-        <w:tc>
-          <w:tcPr>
-            <w:tcW w:w="5012" w:type="dxa"/>
-            <w:shd w:val="clear" w:color="auto" w:fill="auto"/>
-            <w:vAlign w:val="center"/>
-          </w:tcPr>
-          <w:p>
-            <w:pPr>
-              <w:keepNext w:val="0"/>
-              <w:keepLines w:val="0"/>
-              <w:widowControl/>
-              <w:suppressLineNumbers w:val="0"/>
-              <w:jc w:val="left"/>
-              <w:rPr>
-                <w:rFonts w:hint="eastAsia" w:ascii="微软雅黑" w:hAnsi="微软雅黑" w:eastAsia="微软雅黑" w:cs="微软雅黑"/>
-              </w:rPr>
-            </w:pPr>
-            <w:r>
-              <w:rPr>
-                <w:rFonts w:hint="eastAsia" w:ascii="微软雅黑" w:hAnsi="微软雅黑" w:eastAsia="微软雅黑" w:cs="微软雅黑"/>
-                <w:kern w:val="0"/>
-                <w:sz w:val="24"/>
-                <w:szCs w:val="24"/>
-                <w:lang w:val="en-US" w:eastAsia="zh-CN" w:bidi="ar"/>
-              </w:rPr>
-              <w:t>对某一特定的行或单元格应用悬停颜色</w:t>
-            </w:r>
-          </w:p>
-        </w:tc>
-      </w:tr>
-      <w:tr>
-        <w:tblPrEx>
-          <w:tblBorders>
-            <w:top w:val="none" w:color="auto" w:sz="0" w:space="0"/>
-            <w:left w:val="none" w:color="auto" w:sz="0" w:space="0"/>
-            <w:bottom w:val="none" w:color="auto" w:sz="0" w:space="0"/>
-            <w:right w:val="none" w:color="auto" w:sz="0" w:space="0"/>
-            <w:insideH w:val="none" w:color="auto" w:sz="0" w:space="0"/>
-            <w:insideV w:val="none" w:color="auto" w:sz="0" w:space="0"/>
-          </w:tblBorders>
           <w:shd w:val="clear" w:color="auto" w:fill="auto"/>
           <w:tblLayout w:type="fixed"/>
           <w:tblCellMar>
@@ -8413,7 +8327,7 @@
                 <w:szCs w:val="24"/>
                 <w:lang w:val="en-US" w:eastAsia="zh-CN" w:bidi="ar"/>
               </w:rPr>
-              <w:t>.success</w:t>
+              <w:t>.active</w:t>
             </w:r>
           </w:p>
         </w:tc>
@@ -8442,7 +8356,7 @@
                 <w:szCs w:val="24"/>
                 <w:lang w:val="en-US" w:eastAsia="zh-CN" w:bidi="ar"/>
               </w:rPr>
-              <w:t>表示一个成功的或积极的动作</w:t>
+              <w:t>对某一特定的行或单元格应用悬停颜色</w:t>
             </w:r>
           </w:p>
         </w:tc>
@@ -8493,7 +8407,7 @@
                 <w:szCs w:val="24"/>
                 <w:lang w:val="en-US" w:eastAsia="zh-CN" w:bidi="ar"/>
               </w:rPr>
-              <w:t>.warning</w:t>
+              <w:t>.success</w:t>
             </w:r>
           </w:p>
         </w:tc>
@@ -8522,7 +8436,7 @@
                 <w:szCs w:val="24"/>
                 <w:lang w:val="en-US" w:eastAsia="zh-CN" w:bidi="ar"/>
               </w:rPr>
-              <w:t>表示一个需要注意的警告</w:t>
+              <w:t>表示一个成功的或积极的动作</w:t>
             </w:r>
           </w:p>
         </w:tc>
@@ -8573,6 +8487,86 @@
                 <w:szCs w:val="24"/>
                 <w:lang w:val="en-US" w:eastAsia="zh-CN" w:bidi="ar"/>
               </w:rPr>
+              <w:t>.warning</w:t>
+            </w:r>
+          </w:p>
+        </w:tc>
+        <w:tc>
+          <w:tcPr>
+            <w:tcW w:w="5012" w:type="dxa"/>
+            <w:shd w:val="clear" w:color="auto" w:fill="auto"/>
+            <w:vAlign w:val="center"/>
+          </w:tcPr>
+          <w:p>
+            <w:pPr>
+              <w:keepNext w:val="0"/>
+              <w:keepLines w:val="0"/>
+              <w:widowControl/>
+              <w:suppressLineNumbers w:val="0"/>
+              <w:jc w:val="left"/>
+              <w:rPr>
+                <w:rFonts w:hint="eastAsia" w:ascii="微软雅黑" w:hAnsi="微软雅黑" w:eastAsia="微软雅黑" w:cs="微软雅黑"/>
+              </w:rPr>
+            </w:pPr>
+            <w:r>
+              <w:rPr>
+                <w:rFonts w:hint="eastAsia" w:ascii="微软雅黑" w:hAnsi="微软雅黑" w:eastAsia="微软雅黑" w:cs="微软雅黑"/>
+                <w:kern w:val="0"/>
+                <w:sz w:val="24"/>
+                <w:szCs w:val="24"/>
+                <w:lang w:val="en-US" w:eastAsia="zh-CN" w:bidi="ar"/>
+              </w:rPr>
+              <w:t>表示一个需要注意的警告</w:t>
+            </w:r>
+          </w:p>
+        </w:tc>
+      </w:tr>
+      <w:tr>
+        <w:tblPrEx>
+          <w:tblBorders>
+            <w:top w:val="none" w:color="auto" w:sz="0" w:space="0"/>
+            <w:left w:val="none" w:color="auto" w:sz="0" w:space="0"/>
+            <w:bottom w:val="none" w:color="auto" w:sz="0" w:space="0"/>
+            <w:right w:val="none" w:color="auto" w:sz="0" w:space="0"/>
+            <w:insideH w:val="none" w:color="auto" w:sz="0" w:space="0"/>
+            <w:insideV w:val="none" w:color="auto" w:sz="0" w:space="0"/>
+          </w:tblBorders>
+          <w:tblLayout w:type="fixed"/>
+          <w:tblCellMar>
+            <w:top w:w="15" w:type="dxa"/>
+            <w:left w:w="15" w:type="dxa"/>
+            <w:bottom w:w="15" w:type="dxa"/>
+            <w:right w:w="15" w:type="dxa"/>
+          </w:tblCellMar>
+        </w:tblPrEx>
+        <w:trPr>
+          <w:tblCellSpacing w:w="15" w:type="dxa"/>
+        </w:trPr>
+        <w:tc>
+          <w:tcPr>
+            <w:tcW w:w="1016" w:type="dxa"/>
+            <w:shd w:val="clear" w:color="auto" w:fill="auto"/>
+            <w:vAlign w:val="center"/>
+          </w:tcPr>
+          <w:p>
+            <w:pPr>
+              <w:keepNext w:val="0"/>
+              <w:keepLines w:val="0"/>
+              <w:widowControl/>
+              <w:suppressLineNumbers w:val="0"/>
+              <w:jc w:val="left"/>
+              <w:rPr>
+                <w:rFonts w:hint="eastAsia" w:ascii="微软雅黑" w:hAnsi="微软雅黑" w:eastAsia="微软雅黑" w:cs="微软雅黑"/>
+              </w:rPr>
+            </w:pPr>
+            <w:r>
+              <w:rPr>
+                <w:rFonts w:hint="eastAsia" w:ascii="微软雅黑" w:hAnsi="微软雅黑" w:eastAsia="微软雅黑" w:cs="微软雅黑"/>
+                <w:kern w:val="0"/>
+                <w:sz w:val="24"/>
+                <w:szCs w:val="24"/>
+                <w:lang w:val="en-US" w:eastAsia="zh-CN" w:bidi="ar"/>
+              </w:rPr>
               <w:t>.danger</w:t>
             </w:r>
           </w:p>
@@ -9727,8 +9721,14 @@
         <w:keepLines w:val="0"/>
         <w:widowControl/>
         <w:suppressLineNumbers w:val="0"/>
-      </w:pPr>
-      <w:r>
+        <w:rPr>
+          <w:rFonts w:hint="eastAsia" w:ascii="微软雅黑" w:hAnsi="微软雅黑" w:eastAsia="微软雅黑" w:cs="微软雅黑"/>
+        </w:rPr>
+      </w:pPr>
+      <w:r>
+        <w:rPr>
+          <w:rFonts w:hint="eastAsia" w:ascii="微软雅黑" w:hAnsi="微软雅黑" w:eastAsia="微软雅黑" w:cs="微软雅黑"/>
+        </w:rPr>
         <w:t>文本框（Textarea）</w:t>
       </w:r>
     </w:p>
@@ -9783,8 +9783,14 @@
         <w:keepLines w:val="0"/>
         <w:widowControl/>
         <w:suppressLineNumbers w:val="0"/>
-      </w:pPr>
-      <w:r>
+        <w:rPr>
+          <w:rFonts w:hint="eastAsia" w:ascii="微软雅黑" w:hAnsi="微软雅黑" w:eastAsia="微软雅黑" w:cs="微软雅黑"/>
+        </w:rPr>
+      </w:pPr>
+      <w:r>
+        <w:rPr>
+          <w:rFonts w:hint="eastAsia" w:ascii="微软雅黑" w:hAnsi="微软雅黑" w:eastAsia="微软雅黑" w:cs="微软雅黑"/>
+        </w:rPr>
         <w:t>复选框（Checkbox）和单选框（Radio）</w:t>
       </w:r>
     </w:p>
@@ -9979,8 +9985,14 @@
         <w:keepLines w:val="0"/>
         <w:widowControl/>
         <w:suppressLineNumbers w:val="0"/>
-      </w:pPr>
-      <w:r>
+        <w:rPr>
+          <w:rFonts w:hint="eastAsia" w:ascii="微软雅黑" w:hAnsi="微软雅黑" w:eastAsia="微软雅黑" w:cs="微软雅黑"/>
+        </w:rPr>
+      </w:pPr>
+      <w:r>
+        <w:rPr>
+          <w:rFonts w:hint="eastAsia" w:ascii="微软雅黑" w:hAnsi="微软雅黑" w:eastAsia="微软雅黑" w:cs="微软雅黑"/>
+        </w:rPr>
         <w:t>选择框（Select）</w:t>
       </w:r>
     </w:p>
@@ -10312,18 +10324,22 @@
         </w:rPr>
         <w:t>&lt;/select&gt;</w:t>
       </w:r>
-      <w:bookmarkStart w:id="2" w:name="_GoBack"/>
-      <w:bookmarkEnd w:id="2"/>
-    </w:p>
-    <w:p>
-      <w:pPr>
-        <w:pStyle w:val="3"/>
-        <w:keepNext w:val="0"/>
-        <w:keepLines w:val="0"/>
-        <w:widowControl/>
-        <w:suppressLineNumbers w:val="0"/>
-      </w:pPr>
-      <w:r>
+    </w:p>
+    <w:p>
+      <w:pPr>
+        <w:pStyle w:val="4"/>
+        <w:keepNext w:val="0"/>
+        <w:keepLines w:val="0"/>
+        <w:widowControl/>
+        <w:suppressLineNumbers w:val="0"/>
+        <w:rPr>
+          <w:rFonts w:hint="eastAsia" w:ascii="微软雅黑" w:hAnsi="微软雅黑" w:eastAsia="微软雅黑" w:cs="微软雅黑"/>
+        </w:rPr>
+      </w:pPr>
+      <w:r>
+        <w:rPr>
+          <w:rFonts w:hint="eastAsia" w:ascii="微软雅黑" w:hAnsi="微软雅黑" w:eastAsia="微软雅黑" w:cs="微软雅黑"/>
+        </w:rPr>
         <w:t>静态控件</w:t>
       </w:r>
     </w:p>
@@ -10372,6 +10388,24 @@
     </w:p>
     <w:p>
       <w:pPr>
+        <w:pStyle w:val="3"/>
+        <w:keepNext w:val="0"/>
+        <w:keepLines w:val="0"/>
+        <w:widowControl/>
+        <w:suppressLineNumbers w:val="0"/>
+        <w:rPr>
+          <w:rFonts w:hint="eastAsia" w:ascii="微软雅黑" w:hAnsi="微软雅黑" w:eastAsia="微软雅黑" w:cs="微软雅黑"/>
+        </w:rPr>
+      </w:pPr>
+      <w:r>
+        <w:rPr>
+          <w:rFonts w:hint="eastAsia" w:ascii="微软雅黑" w:hAnsi="微软雅黑" w:eastAsia="微软雅黑" w:cs="微软雅黑"/>
+        </w:rPr>
+        <w:t>表单控件状态</w:t>
+      </w:r>
+    </w:p>
+    <w:p>
+      <w:pPr>
         <w:pStyle w:val="6"/>
         <w:keepNext w:val="0"/>
         <w:keepLines w:val="0"/>
@@ -10379,8 +10413,5053 @@
         <w:suppressLineNumbers w:val="0"/>
         <w:rPr>
           <w:rFonts w:hint="eastAsia" w:ascii="微软雅黑" w:hAnsi="微软雅黑" w:eastAsia="微软雅黑" w:cs="微软雅黑"/>
-          <w:sz w:val="18"/>
-          <w:szCs w:val="18"/>
+        </w:rPr>
+      </w:pPr>
+      <w:r>
+        <w:rPr>
+          <w:rFonts w:hint="eastAsia" w:ascii="微软雅黑" w:hAnsi="微软雅黑" w:eastAsia="微软雅黑" w:cs="微软雅黑"/>
+        </w:rPr>
+        <w:t xml:space="preserve">除了 </w:t>
+      </w:r>
+      <w:r>
+        <w:rPr>
+          <w:rFonts w:hint="eastAsia" w:ascii="微软雅黑" w:hAnsi="微软雅黑" w:eastAsia="微软雅黑" w:cs="微软雅黑"/>
+          <w:i/>
+        </w:rPr>
+        <w:t>:focus</w:t>
+      </w:r>
+      <w:r>
+        <w:rPr>
+          <w:rFonts w:hint="eastAsia" w:ascii="微软雅黑" w:hAnsi="微软雅黑" w:eastAsia="微软雅黑" w:cs="微软雅黑"/>
+        </w:rPr>
+        <w:t xml:space="preserve"> 状态（即，用户点击 input 或使用 tab 键聚焦到 input 上），Bootstrap 还为禁用的输入框定义了样式，并提供了表单验证的 class。</w:t>
+      </w:r>
+    </w:p>
+    <w:p>
+      <w:pPr>
+        <w:pStyle w:val="4"/>
+        <w:keepNext w:val="0"/>
+        <w:keepLines w:val="0"/>
+        <w:widowControl/>
+        <w:suppressLineNumbers w:val="0"/>
+        <w:rPr>
+          <w:rFonts w:hint="eastAsia" w:ascii="微软雅黑" w:hAnsi="微软雅黑" w:eastAsia="微软雅黑" w:cs="微软雅黑"/>
+        </w:rPr>
+      </w:pPr>
+      <w:r>
+        <w:rPr>
+          <w:rFonts w:hint="eastAsia" w:ascii="微软雅黑" w:hAnsi="微软雅黑" w:eastAsia="微软雅黑" w:cs="微软雅黑"/>
+        </w:rPr>
+        <w:t>输入框焦点</w:t>
+      </w:r>
+    </w:p>
+    <w:p>
+      <w:pPr>
+        <w:pStyle w:val="6"/>
+        <w:keepNext w:val="0"/>
+        <w:keepLines w:val="0"/>
+        <w:widowControl/>
+        <w:suppressLineNumbers w:val="0"/>
+        <w:rPr>
+          <w:rFonts w:hint="eastAsia" w:ascii="微软雅黑" w:hAnsi="微软雅黑" w:eastAsia="微软雅黑" w:cs="微软雅黑"/>
+        </w:rPr>
+      </w:pPr>
+      <w:r>
+        <w:rPr>
+          <w:rFonts w:hint="eastAsia" w:ascii="微软雅黑" w:hAnsi="微软雅黑" w:eastAsia="微软雅黑" w:cs="微软雅黑"/>
+        </w:rPr>
+        <w:t xml:space="preserve">当输入框 input 接收到 </w:t>
+      </w:r>
+      <w:r>
+        <w:rPr>
+          <w:rFonts w:hint="eastAsia" w:ascii="微软雅黑" w:hAnsi="微软雅黑" w:eastAsia="微软雅黑" w:cs="微软雅黑"/>
+          <w:i/>
+        </w:rPr>
+        <w:t>:focus</w:t>
+      </w:r>
+      <w:r>
+        <w:rPr>
+          <w:rFonts w:hint="eastAsia" w:ascii="微软雅黑" w:hAnsi="微软雅黑" w:eastAsia="微软雅黑" w:cs="微软雅黑"/>
+        </w:rPr>
+        <w:t xml:space="preserve"> 时，输入框的轮廓会被移除，同时应用 </w:t>
+      </w:r>
+      <w:r>
+        <w:rPr>
+          <w:rFonts w:hint="eastAsia" w:ascii="微软雅黑" w:hAnsi="微软雅黑" w:eastAsia="微软雅黑" w:cs="微软雅黑"/>
+          <w:i/>
+        </w:rPr>
+        <w:t>box-shadow</w:t>
+      </w:r>
+      <w:r>
+        <w:rPr>
+          <w:rFonts w:hint="eastAsia" w:ascii="微软雅黑" w:hAnsi="微软雅黑" w:eastAsia="微软雅黑" w:cs="微软雅黑"/>
+        </w:rPr>
+        <w:t>。</w:t>
+      </w:r>
+    </w:p>
+    <w:p>
+      <w:pPr>
+        <w:pStyle w:val="4"/>
+        <w:keepNext w:val="0"/>
+        <w:keepLines w:val="0"/>
+        <w:widowControl/>
+        <w:suppressLineNumbers w:val="0"/>
+        <w:rPr>
+          <w:rFonts w:hint="eastAsia" w:ascii="微软雅黑" w:hAnsi="微软雅黑" w:eastAsia="微软雅黑" w:cs="微软雅黑"/>
+        </w:rPr>
+      </w:pPr>
+      <w:r>
+        <w:rPr>
+          <w:rFonts w:hint="eastAsia" w:ascii="微软雅黑" w:hAnsi="微软雅黑" w:eastAsia="微软雅黑" w:cs="微软雅黑"/>
+        </w:rPr>
+        <w:t>禁用的输入框 input</w:t>
+      </w:r>
+    </w:p>
+    <w:p>
+      <w:pPr>
+        <w:pStyle w:val="6"/>
+        <w:keepNext w:val="0"/>
+        <w:keepLines w:val="0"/>
+        <w:widowControl/>
+        <w:suppressLineNumbers w:val="0"/>
+        <w:rPr>
+          <w:rFonts w:hint="eastAsia" w:ascii="微软雅黑" w:hAnsi="微软雅黑" w:eastAsia="微软雅黑" w:cs="微软雅黑"/>
+        </w:rPr>
+      </w:pPr>
+      <w:r>
+        <w:rPr>
+          <w:rFonts w:hint="eastAsia" w:ascii="微软雅黑" w:hAnsi="微软雅黑" w:eastAsia="微软雅黑" w:cs="微软雅黑"/>
+        </w:rPr>
+        <w:t xml:space="preserve">如果您想要禁用一个输入框 input，只需要简单地添加 </w:t>
+      </w:r>
+      <w:r>
+        <w:rPr>
+          <w:rFonts w:hint="eastAsia" w:ascii="微软雅黑" w:hAnsi="微软雅黑" w:eastAsia="微软雅黑" w:cs="微软雅黑"/>
+          <w:i/>
+        </w:rPr>
+        <w:t>disabled</w:t>
+      </w:r>
+      <w:r>
+        <w:rPr>
+          <w:rFonts w:hint="eastAsia" w:ascii="微软雅黑" w:hAnsi="微软雅黑" w:eastAsia="微软雅黑" w:cs="微软雅黑"/>
+        </w:rPr>
+        <w:t xml:space="preserve"> 属性，这不仅会禁用输入框，还会改变输入框的样式以及当鼠标的指针悬停在元素上时鼠标指针的样式。</w:t>
+      </w:r>
+    </w:p>
+    <w:p>
+      <w:pPr>
+        <w:pStyle w:val="4"/>
+        <w:keepNext w:val="0"/>
+        <w:keepLines w:val="0"/>
+        <w:widowControl/>
+        <w:suppressLineNumbers w:val="0"/>
+        <w:rPr>
+          <w:rFonts w:hint="eastAsia" w:ascii="微软雅黑" w:hAnsi="微软雅黑" w:eastAsia="微软雅黑" w:cs="微软雅黑"/>
+        </w:rPr>
+      </w:pPr>
+      <w:r>
+        <w:rPr>
+          <w:rFonts w:hint="eastAsia" w:ascii="微软雅黑" w:hAnsi="微软雅黑" w:eastAsia="微软雅黑" w:cs="微软雅黑"/>
+        </w:rPr>
+        <w:t>禁用的字段集 fieldset</w:t>
+      </w:r>
+    </w:p>
+    <w:p>
+      <w:pPr>
+        <w:pStyle w:val="6"/>
+        <w:keepNext w:val="0"/>
+        <w:keepLines w:val="0"/>
+        <w:widowControl/>
+        <w:suppressLineNumbers w:val="0"/>
+        <w:rPr>
+          <w:rFonts w:hint="eastAsia" w:ascii="微软雅黑" w:hAnsi="微软雅黑" w:eastAsia="微软雅黑" w:cs="微软雅黑"/>
+        </w:rPr>
+      </w:pPr>
+      <w:r>
+        <w:rPr>
+          <w:rFonts w:hint="eastAsia" w:ascii="微软雅黑" w:hAnsi="微软雅黑" w:eastAsia="微软雅黑" w:cs="微软雅黑"/>
+        </w:rPr>
+        <w:t>对 &lt;fieldset&gt; 添加 disabled 属性来禁用 &lt;fieldset&gt; 内的所有控件。</w:t>
+      </w:r>
+    </w:p>
+    <w:p>
+      <w:pPr>
+        <w:pStyle w:val="4"/>
+        <w:keepNext w:val="0"/>
+        <w:keepLines w:val="0"/>
+        <w:widowControl/>
+        <w:suppressLineNumbers w:val="0"/>
+        <w:rPr>
+          <w:rFonts w:hint="eastAsia" w:ascii="微软雅黑" w:hAnsi="微软雅黑" w:eastAsia="微软雅黑" w:cs="微软雅黑"/>
+        </w:rPr>
+      </w:pPr>
+      <w:r>
+        <w:rPr>
+          <w:rFonts w:hint="eastAsia" w:ascii="微软雅黑" w:hAnsi="微软雅黑" w:eastAsia="微软雅黑" w:cs="微软雅黑"/>
+        </w:rPr>
+        <w:t>验证状态</w:t>
+      </w:r>
+    </w:p>
+    <w:p>
+      <w:pPr>
+        <w:pStyle w:val="6"/>
+        <w:keepNext w:val="0"/>
+        <w:keepLines w:val="0"/>
+        <w:widowControl/>
+        <w:suppressLineNumbers w:val="0"/>
+        <w:rPr>
+          <w:rFonts w:hint="eastAsia" w:ascii="微软雅黑" w:hAnsi="微软雅黑" w:eastAsia="微软雅黑" w:cs="微软雅黑"/>
+        </w:rPr>
+      </w:pPr>
+      <w:r>
+        <w:rPr>
+          <w:rFonts w:hint="eastAsia" w:ascii="微软雅黑" w:hAnsi="微软雅黑" w:eastAsia="微软雅黑" w:cs="微软雅黑"/>
+        </w:rPr>
+        <w:t>Bootstrap 包含了错误、警告和成功消息的验证样式。只需要对父元素简单地添加适当的 class（</w:t>
+      </w:r>
+      <w:r>
+        <w:rPr>
+          <w:rFonts w:hint="eastAsia" w:ascii="微软雅黑" w:hAnsi="微软雅黑" w:eastAsia="微软雅黑" w:cs="微软雅黑"/>
+          <w:i/>
+        </w:rPr>
+        <w:t>.has-warning、 .has-error 或 .has-success</w:t>
+      </w:r>
+      <w:r>
+        <w:rPr>
+          <w:rFonts w:hint="eastAsia" w:ascii="微软雅黑" w:hAnsi="微软雅黑" w:eastAsia="微软雅黑" w:cs="微软雅黑"/>
+        </w:rPr>
+        <w:t>）即可使用验证状态。</w:t>
+      </w:r>
+    </w:p>
+    <w:p>
+      <w:pPr>
+        <w:pStyle w:val="6"/>
+        <w:keepNext w:val="0"/>
+        <w:keepLines w:val="0"/>
+        <w:widowControl/>
+        <w:suppressLineNumbers w:val="0"/>
+        <w:rPr>
+          <w:rFonts w:ascii="宋体" w:hAnsi="宋体" w:eastAsia="宋体" w:cs="宋体"/>
+          <w:sz w:val="24"/>
+          <w:szCs w:val="24"/>
+        </w:rPr>
+      </w:pPr>
+      <w:r>
+        <w:rPr>
+          <w:rFonts w:ascii="宋体" w:hAnsi="宋体" w:eastAsia="宋体" w:cs="宋体"/>
+          <w:sz w:val="24"/>
+          <w:szCs w:val="24"/>
+        </w:rPr>
+        <w:t xml:space="preserve">&lt;div class="form-group has-error"&gt; </w:t>
+      </w:r>
+    </w:p>
+    <w:p>
+      <w:pPr>
+        <w:pStyle w:val="6"/>
+        <w:keepNext w:val="0"/>
+        <w:keepLines w:val="0"/>
+        <w:widowControl/>
+        <w:suppressLineNumbers w:val="0"/>
+        <w:rPr>
+          <w:rFonts w:ascii="宋体" w:hAnsi="宋体" w:eastAsia="宋体" w:cs="宋体"/>
+          <w:sz w:val="24"/>
+          <w:szCs w:val="24"/>
+        </w:rPr>
+      </w:pPr>
+      <w:r>
+        <w:rPr>
+          <w:rFonts w:ascii="宋体" w:hAnsi="宋体" w:eastAsia="宋体" w:cs="宋体"/>
+          <w:sz w:val="24"/>
+          <w:szCs w:val="24"/>
+        </w:rPr>
+        <w:t xml:space="preserve">&lt;label class="col-sm-2 control-label" for="inputError"&gt;输入错误&lt;/label&gt; </w:t>
+      </w:r>
+    </w:p>
+    <w:p>
+      <w:pPr>
+        <w:pStyle w:val="6"/>
+        <w:keepNext w:val="0"/>
+        <w:keepLines w:val="0"/>
+        <w:widowControl/>
+        <w:suppressLineNumbers w:val="0"/>
+        <w:rPr>
+          <w:rFonts w:ascii="宋体" w:hAnsi="宋体" w:eastAsia="宋体" w:cs="宋体"/>
+          <w:sz w:val="24"/>
+          <w:szCs w:val="24"/>
+        </w:rPr>
+      </w:pPr>
+      <w:r>
+        <w:rPr>
+          <w:rFonts w:ascii="宋体" w:hAnsi="宋体" w:eastAsia="宋体" w:cs="宋体"/>
+          <w:sz w:val="24"/>
+          <w:szCs w:val="24"/>
+        </w:rPr>
+        <w:t xml:space="preserve">&lt;div class="col-sm-10"&gt; </w:t>
+      </w:r>
+    </w:p>
+    <w:p>
+      <w:pPr>
+        <w:pStyle w:val="6"/>
+        <w:keepNext w:val="0"/>
+        <w:keepLines w:val="0"/>
+        <w:widowControl/>
+        <w:suppressLineNumbers w:val="0"/>
+        <w:rPr>
+          <w:rFonts w:ascii="宋体" w:hAnsi="宋体" w:eastAsia="宋体" w:cs="宋体"/>
+          <w:sz w:val="24"/>
+          <w:szCs w:val="24"/>
+        </w:rPr>
+      </w:pPr>
+      <w:r>
+        <w:rPr>
+          <w:rFonts w:ascii="宋体" w:hAnsi="宋体" w:eastAsia="宋体" w:cs="宋体"/>
+          <w:sz w:val="24"/>
+          <w:szCs w:val="24"/>
+        </w:rPr>
+        <w:t xml:space="preserve">&lt;input type="text" class="form-control" id="inputError"&gt; </w:t>
+      </w:r>
+    </w:p>
+    <w:p>
+      <w:pPr>
+        <w:pStyle w:val="6"/>
+        <w:keepNext w:val="0"/>
+        <w:keepLines w:val="0"/>
+        <w:widowControl/>
+        <w:suppressLineNumbers w:val="0"/>
+        <w:rPr>
+          <w:rFonts w:ascii="宋体" w:hAnsi="宋体" w:eastAsia="宋体" w:cs="宋体"/>
+          <w:sz w:val="24"/>
+          <w:szCs w:val="24"/>
+        </w:rPr>
+      </w:pPr>
+      <w:r>
+        <w:rPr>
+          <w:rFonts w:ascii="宋体" w:hAnsi="宋体" w:eastAsia="宋体" w:cs="宋体"/>
+          <w:sz w:val="24"/>
+          <w:szCs w:val="24"/>
+        </w:rPr>
+        <w:t xml:space="preserve">&lt;/div&gt; </w:t>
+      </w:r>
+    </w:p>
+    <w:p>
+      <w:pPr>
+        <w:pStyle w:val="6"/>
+        <w:keepNext w:val="0"/>
+        <w:keepLines w:val="0"/>
+        <w:widowControl/>
+        <w:suppressLineNumbers w:val="0"/>
+        <w:rPr>
+          <w:rFonts w:ascii="宋体" w:hAnsi="宋体" w:eastAsia="宋体" w:cs="宋体"/>
+          <w:sz w:val="24"/>
+          <w:szCs w:val="24"/>
+        </w:rPr>
+      </w:pPr>
+      <w:r>
+        <w:rPr>
+          <w:rFonts w:ascii="宋体" w:hAnsi="宋体" w:eastAsia="宋体" w:cs="宋体"/>
+          <w:sz w:val="24"/>
+          <w:szCs w:val="24"/>
+        </w:rPr>
+        <w:t>&lt;/div&gt;</w:t>
+      </w:r>
+    </w:p>
+    <w:p>
+      <w:pPr>
+        <w:pStyle w:val="3"/>
+        <w:keepNext w:val="0"/>
+        <w:keepLines w:val="0"/>
+        <w:widowControl/>
+        <w:suppressLineNumbers w:val="0"/>
+        <w:rPr>
+          <w:rFonts w:hint="eastAsia" w:ascii="微软雅黑" w:hAnsi="微软雅黑" w:eastAsia="微软雅黑" w:cs="微软雅黑"/>
+        </w:rPr>
+      </w:pPr>
+      <w:r>
+        <w:rPr>
+          <w:rFonts w:hint="eastAsia" w:ascii="微软雅黑" w:hAnsi="微软雅黑" w:eastAsia="微软雅黑" w:cs="微软雅黑"/>
+        </w:rPr>
+        <w:t>表单控件大小</w:t>
+      </w:r>
+    </w:p>
+    <w:p>
+      <w:pPr>
+        <w:pStyle w:val="6"/>
+        <w:keepNext w:val="0"/>
+        <w:keepLines w:val="0"/>
+        <w:widowControl/>
+        <w:suppressLineNumbers w:val="0"/>
+        <w:rPr>
+          <w:rFonts w:hint="eastAsia" w:ascii="微软雅黑" w:hAnsi="微软雅黑" w:eastAsia="微软雅黑" w:cs="微软雅黑"/>
+        </w:rPr>
+      </w:pPr>
+      <w:r>
+        <w:rPr>
+          <w:rFonts w:hint="eastAsia" w:ascii="微软雅黑" w:hAnsi="微软雅黑" w:eastAsia="微软雅黑" w:cs="微软雅黑"/>
+        </w:rPr>
+        <w:t xml:space="preserve">您可以分别使用 class </w:t>
+      </w:r>
+      <w:r>
+        <w:rPr>
+          <w:rFonts w:hint="eastAsia" w:ascii="微软雅黑" w:hAnsi="微软雅黑" w:eastAsia="微软雅黑" w:cs="微软雅黑"/>
+          <w:i/>
+        </w:rPr>
+        <w:t>.input-lg</w:t>
+      </w:r>
+      <w:r>
+        <w:rPr>
+          <w:rFonts w:hint="eastAsia" w:ascii="微软雅黑" w:hAnsi="微软雅黑" w:eastAsia="微软雅黑" w:cs="微软雅黑"/>
+        </w:rPr>
+        <w:t xml:space="preserve"> 和 </w:t>
+      </w:r>
+      <w:r>
+        <w:rPr>
+          <w:rFonts w:hint="eastAsia" w:ascii="微软雅黑" w:hAnsi="微软雅黑" w:eastAsia="微软雅黑" w:cs="微软雅黑"/>
+          <w:i/>
+        </w:rPr>
+        <w:t>.col-lg-*</w:t>
+      </w:r>
+      <w:r>
+        <w:rPr>
+          <w:rFonts w:hint="eastAsia" w:ascii="微软雅黑" w:hAnsi="微软雅黑" w:eastAsia="微软雅黑" w:cs="微软雅黑"/>
+        </w:rPr>
+        <w:t xml:space="preserve"> 来设置表单的高度和宽度。</w:t>
+      </w:r>
+    </w:p>
+    <w:p>
+      <w:pPr>
+        <w:pStyle w:val="6"/>
+        <w:keepNext w:val="0"/>
+        <w:keepLines w:val="0"/>
+        <w:widowControl/>
+        <w:suppressLineNumbers w:val="0"/>
+        <w:rPr>
+          <w:rFonts w:hint="eastAsia" w:ascii="微软雅黑" w:hAnsi="微软雅黑" w:eastAsia="微软雅黑" w:cs="微软雅黑"/>
+        </w:rPr>
+      </w:pPr>
+      <w:r>
+        <w:rPr>
+          <w:rFonts w:ascii="宋体" w:hAnsi="宋体" w:eastAsia="宋体" w:cs="宋体"/>
+          <w:sz w:val="24"/>
+          <w:szCs w:val="24"/>
+        </w:rPr>
+        <w:t>&lt;div class="row"&gt;</w:t>
+      </w:r>
+    </w:p>
+    <w:p>
+      <w:pPr>
+        <w:pStyle w:val="6"/>
+        <w:keepNext w:val="0"/>
+        <w:keepLines w:val="0"/>
+        <w:widowControl/>
+        <w:suppressLineNumbers w:val="0"/>
+        <w:rPr>
+          <w:rFonts w:ascii="宋体" w:hAnsi="宋体" w:eastAsia="宋体" w:cs="宋体"/>
+          <w:sz w:val="24"/>
+          <w:szCs w:val="24"/>
+        </w:rPr>
+      </w:pPr>
+      <w:r>
+        <w:rPr>
+          <w:rFonts w:ascii="宋体" w:hAnsi="宋体" w:eastAsia="宋体" w:cs="宋体"/>
+          <w:sz w:val="24"/>
+          <w:szCs w:val="24"/>
+        </w:rPr>
+        <w:t xml:space="preserve">&lt;div class="col-lg-2"&gt; </w:t>
+      </w:r>
+    </w:p>
+    <w:p>
+      <w:pPr>
+        <w:pStyle w:val="6"/>
+        <w:keepNext w:val="0"/>
+        <w:keepLines w:val="0"/>
+        <w:widowControl/>
+        <w:suppressLineNumbers w:val="0"/>
+        <w:rPr>
+          <w:rFonts w:ascii="宋体" w:hAnsi="宋体" w:eastAsia="宋体" w:cs="宋体"/>
+          <w:sz w:val="24"/>
+          <w:szCs w:val="24"/>
+        </w:rPr>
+      </w:pPr>
+      <w:r>
+        <w:rPr>
+          <w:rFonts w:ascii="宋体" w:hAnsi="宋体" w:eastAsia="宋体" w:cs="宋体"/>
+          <w:sz w:val="24"/>
+          <w:szCs w:val="24"/>
+        </w:rPr>
+        <w:t xml:space="preserve">&lt;input type="text" class="form-control" placeholder=".col-lg-2"&gt; </w:t>
+      </w:r>
+    </w:p>
+    <w:p>
+      <w:pPr>
+        <w:pStyle w:val="6"/>
+        <w:keepNext w:val="0"/>
+        <w:keepLines w:val="0"/>
+        <w:widowControl/>
+        <w:suppressLineNumbers w:val="0"/>
+        <w:rPr>
+          <w:rFonts w:ascii="宋体" w:hAnsi="宋体" w:eastAsia="宋体" w:cs="宋体"/>
+          <w:sz w:val="24"/>
+          <w:szCs w:val="24"/>
+        </w:rPr>
+      </w:pPr>
+      <w:bookmarkStart w:id="2" w:name="OLE_LINK3"/>
+      <w:r>
+        <w:rPr>
+          <w:rFonts w:ascii="宋体" w:hAnsi="宋体" w:eastAsia="宋体" w:cs="宋体"/>
+          <w:sz w:val="24"/>
+          <w:szCs w:val="24"/>
+        </w:rPr>
+        <w:t>&lt;/div&gt;</w:t>
+      </w:r>
+    </w:p>
+    <w:bookmarkEnd w:id="2"/>
+    <w:p>
+      <w:pPr>
+        <w:pStyle w:val="6"/>
+        <w:keepNext w:val="0"/>
+        <w:keepLines w:val="0"/>
+        <w:widowControl/>
+        <w:suppressLineNumbers w:val="0"/>
+        <w:rPr>
+          <w:rFonts w:ascii="宋体" w:hAnsi="宋体" w:eastAsia="宋体" w:cs="宋体"/>
+          <w:sz w:val="24"/>
+          <w:szCs w:val="24"/>
+        </w:rPr>
+      </w:pPr>
+      <w:r>
+        <w:rPr>
+          <w:rFonts w:ascii="宋体" w:hAnsi="宋体" w:eastAsia="宋体" w:cs="宋体"/>
+          <w:sz w:val="24"/>
+          <w:szCs w:val="24"/>
+        </w:rPr>
+        <w:t>&lt;/div&gt;</w:t>
+      </w:r>
+    </w:p>
+    <w:p>
+      <w:pPr>
+        <w:pStyle w:val="3"/>
+        <w:keepNext w:val="0"/>
+        <w:keepLines w:val="0"/>
+        <w:widowControl/>
+        <w:suppressLineNumbers w:val="0"/>
+        <w:rPr>
+          <w:rFonts w:hint="eastAsia" w:ascii="微软雅黑" w:hAnsi="微软雅黑" w:eastAsia="微软雅黑" w:cs="微软雅黑"/>
+        </w:rPr>
+      </w:pPr>
+      <w:r>
+        <w:rPr>
+          <w:rFonts w:hint="eastAsia" w:ascii="微软雅黑" w:hAnsi="微软雅黑" w:eastAsia="微软雅黑" w:cs="微软雅黑"/>
+        </w:rPr>
+        <w:t>表单帮助文本</w:t>
+      </w:r>
+    </w:p>
+    <w:p>
+      <w:pPr>
+        <w:pStyle w:val="6"/>
+        <w:keepNext w:val="0"/>
+        <w:keepLines w:val="0"/>
+        <w:widowControl/>
+        <w:suppressLineNumbers w:val="0"/>
+        <w:rPr>
+          <w:rFonts w:hint="eastAsia" w:ascii="微软雅黑" w:hAnsi="微软雅黑" w:eastAsia="微软雅黑" w:cs="微软雅黑"/>
+          <w:szCs w:val="22"/>
+        </w:rPr>
+      </w:pPr>
+      <w:r>
+        <w:rPr>
+          <w:rFonts w:hint="eastAsia" w:ascii="微软雅黑" w:hAnsi="微软雅黑" w:eastAsia="微软雅黑" w:cs="微软雅黑"/>
+          <w:szCs w:val="22"/>
+        </w:rPr>
+        <w:t>Bootstrap 表单控件可以在输入框 input 上有一个块级帮助文本。为了添加一个占用整个宽度的内容块，请在 &lt;input&gt; 后使用 .help-block。</w:t>
+      </w:r>
+    </w:p>
+    <w:p>
+      <w:pPr>
+        <w:pStyle w:val="6"/>
+        <w:keepNext w:val="0"/>
+        <w:keepLines w:val="0"/>
+        <w:widowControl/>
+        <w:suppressLineNumbers w:val="0"/>
+        <w:rPr>
+          <w:rFonts w:hint="eastAsia" w:ascii="微软雅黑" w:hAnsi="微软雅黑" w:eastAsia="微软雅黑" w:cs="微软雅黑"/>
+          <w:szCs w:val="22"/>
+        </w:rPr>
+      </w:pPr>
+      <w:r>
+        <w:rPr>
+          <w:rFonts w:ascii="宋体" w:hAnsi="宋体" w:eastAsia="宋体" w:cs="宋体"/>
+          <w:sz w:val="24"/>
+          <w:szCs w:val="24"/>
+        </w:rPr>
+        <w:t>&lt;span class="help-block"&gt;一个较长的帮助文本块，超过一行， 需要扩展到下一行。本实例中的帮助文本总共有两行。&lt;/span&gt;</w:t>
+      </w:r>
+    </w:p>
+    <w:p>
+      <w:pPr>
+        <w:pStyle w:val="2"/>
+        <w:keepNext w:val="0"/>
+        <w:keepLines w:val="0"/>
+        <w:widowControl/>
+        <w:suppressLineNumbers w:val="0"/>
+        <w:rPr>
+          <w:rFonts w:hint="eastAsia" w:ascii="微软雅黑" w:hAnsi="微软雅黑" w:eastAsia="微软雅黑" w:cs="微软雅黑"/>
+        </w:rPr>
+      </w:pPr>
+      <w:r>
+        <w:rPr>
+          <w:rFonts w:hint="eastAsia" w:ascii="微软雅黑" w:hAnsi="微软雅黑" w:eastAsia="微软雅黑" w:cs="微软雅黑"/>
+        </w:rPr>
+        <w:t>Bootstrap 按钮</w:t>
+      </w:r>
+    </w:p>
+    <w:p>
+      <w:pPr>
+        <w:pStyle w:val="6"/>
+        <w:keepNext w:val="0"/>
+        <w:keepLines w:val="0"/>
+        <w:widowControl/>
+        <w:suppressLineNumbers w:val="0"/>
+        <w:rPr>
+          <w:rFonts w:hint="eastAsia" w:ascii="微软雅黑" w:hAnsi="微软雅黑" w:eastAsia="微软雅黑" w:cs="微软雅黑"/>
+        </w:rPr>
+      </w:pPr>
+      <w:r>
+        <w:rPr>
+          <w:rFonts w:hint="eastAsia" w:ascii="微软雅黑" w:hAnsi="微软雅黑" w:eastAsia="微软雅黑" w:cs="微软雅黑"/>
+        </w:rPr>
+        <w:t xml:space="preserve">本章将通过实例讲解如何使用 Bootstrap 按钮。任何带有 class </w:t>
+      </w:r>
+      <w:r>
+        <w:rPr>
+          <w:rFonts w:hint="eastAsia" w:ascii="微软雅黑" w:hAnsi="微软雅黑" w:eastAsia="微软雅黑" w:cs="微软雅黑"/>
+          <w:b/>
+        </w:rPr>
+        <w:t>.btn</w:t>
+      </w:r>
+      <w:r>
+        <w:rPr>
+          <w:rFonts w:hint="eastAsia" w:ascii="微软雅黑" w:hAnsi="微软雅黑" w:eastAsia="微软雅黑" w:cs="微软雅黑"/>
+        </w:rPr>
+        <w:t xml:space="preserve"> 的元素都会继承圆角灰色按钮的默认外观。但是 Bootstrap 提供了一些选项来定义按钮的样式，具体如下表所示：</w:t>
+      </w:r>
+    </w:p>
+    <w:p>
+      <w:pPr>
+        <w:pStyle w:val="6"/>
+        <w:keepNext w:val="0"/>
+        <w:keepLines w:val="0"/>
+        <w:widowControl/>
+        <w:suppressLineNumbers w:val="0"/>
+        <w:rPr>
+          <w:rFonts w:hint="eastAsia" w:ascii="微软雅黑" w:hAnsi="微软雅黑" w:eastAsia="微软雅黑" w:cs="微软雅黑"/>
+        </w:rPr>
+      </w:pPr>
+      <w:r>
+        <w:rPr>
+          <w:rFonts w:hint="eastAsia" w:ascii="微软雅黑" w:hAnsi="微软雅黑" w:eastAsia="微软雅黑" w:cs="微软雅黑"/>
+        </w:rPr>
+        <w:t>以下样式可用于&lt;a&gt;, &lt;button&gt;, 或 &lt;input&gt; 元素上：</w:t>
+      </w:r>
+    </w:p>
+    <w:tbl>
+      <w:tblPr>
+        <w:tblW w:w="8395" w:type="dxa"/>
+        <w:tblCellSpacing w:w="15" w:type="dxa"/>
+        <w:tblInd w:w="0" w:type="dxa"/>
+        <w:tblBorders>
+          <w:top w:val="none" w:color="auto" w:sz="0" w:space="0"/>
+          <w:left w:val="none" w:color="auto" w:sz="0" w:space="0"/>
+          <w:bottom w:val="none" w:color="auto" w:sz="0" w:space="0"/>
+          <w:right w:val="none" w:color="auto" w:sz="0" w:space="0"/>
+          <w:insideH w:val="none" w:color="auto" w:sz="0" w:space="0"/>
+          <w:insideV w:val="none" w:color="auto" w:sz="0" w:space="0"/>
+        </w:tblBorders>
+        <w:shd w:val="clear"/>
+        <w:tblLayout w:type="fixed"/>
+        <w:tblCellMar>
+          <w:top w:w="15" w:type="dxa"/>
+          <w:left w:w="15" w:type="dxa"/>
+          <w:bottom w:w="15" w:type="dxa"/>
+          <w:right w:w="15" w:type="dxa"/>
+        </w:tblCellMar>
+      </w:tblPr>
+      <w:tblGrid>
+        <w:gridCol w:w="1743"/>
+        <w:gridCol w:w="6652"/>
+      </w:tblGrid>
+      <w:tr>
+        <w:tblPrEx>
+          <w:tblBorders>
+            <w:top w:val="none" w:color="auto" w:sz="0" w:space="0"/>
+            <w:left w:val="none" w:color="auto" w:sz="0" w:space="0"/>
+            <w:bottom w:val="none" w:color="auto" w:sz="0" w:space="0"/>
+            <w:right w:val="none" w:color="auto" w:sz="0" w:space="0"/>
+            <w:insideH w:val="none" w:color="auto" w:sz="0" w:space="0"/>
+            <w:insideV w:val="none" w:color="auto" w:sz="0" w:space="0"/>
+          </w:tblBorders>
+          <w:shd w:val="clear"/>
+          <w:tblLayout w:type="fixed"/>
+        </w:tblPrEx>
+        <w:trPr>
+          <w:tblCellSpacing w:w="15" w:type="dxa"/>
+        </w:trPr>
+        <w:tc>
+          <w:tcPr>
+            <w:tcW w:w="1698" w:type="dxa"/>
+            <w:shd w:val="clear"/>
+            <w:vAlign w:val="center"/>
+          </w:tcPr>
+          <w:p>
+            <w:pPr>
+              <w:keepNext w:val="0"/>
+              <w:keepLines w:val="0"/>
+              <w:widowControl/>
+              <w:suppressLineNumbers w:val="0"/>
+              <w:jc w:val="center"/>
+              <w:rPr>
+                <w:rFonts w:hint="eastAsia" w:ascii="微软雅黑" w:hAnsi="微软雅黑" w:eastAsia="微软雅黑" w:cs="微软雅黑"/>
+                <w:b/>
+              </w:rPr>
+            </w:pPr>
+            <w:r>
+              <w:rPr>
+                <w:rFonts w:hint="eastAsia" w:ascii="微软雅黑" w:hAnsi="微软雅黑" w:eastAsia="微软雅黑" w:cs="微软雅黑"/>
+                <w:b/>
+                <w:kern w:val="0"/>
+                <w:sz w:val="24"/>
+                <w:szCs w:val="24"/>
+                <w:lang w:val="en-US" w:eastAsia="zh-CN" w:bidi="ar"/>
+              </w:rPr>
+              <w:t>类</w:t>
+            </w:r>
+          </w:p>
+        </w:tc>
+        <w:tc>
+          <w:tcPr>
+            <w:tcW w:w="6607" w:type="dxa"/>
+            <w:shd w:val="clear"/>
+            <w:vAlign w:val="center"/>
+          </w:tcPr>
+          <w:p>
+            <w:pPr>
+              <w:keepNext w:val="0"/>
+              <w:keepLines w:val="0"/>
+              <w:widowControl/>
+              <w:suppressLineNumbers w:val="0"/>
+              <w:jc w:val="center"/>
+              <w:rPr>
+                <w:rFonts w:hint="eastAsia" w:ascii="微软雅黑" w:hAnsi="微软雅黑" w:eastAsia="微软雅黑" w:cs="微软雅黑"/>
+                <w:b/>
+              </w:rPr>
+            </w:pPr>
+            <w:r>
+              <w:rPr>
+                <w:rFonts w:hint="eastAsia" w:ascii="微软雅黑" w:hAnsi="微软雅黑" w:eastAsia="微软雅黑" w:cs="微软雅黑"/>
+                <w:b/>
+                <w:kern w:val="0"/>
+                <w:sz w:val="24"/>
+                <w:szCs w:val="24"/>
+                <w:lang w:val="en-US" w:eastAsia="zh-CN" w:bidi="ar"/>
+              </w:rPr>
+              <w:t>描述</w:t>
+            </w:r>
+          </w:p>
+        </w:tc>
+      </w:tr>
+      <w:tr>
+        <w:tblPrEx>
+          <w:tblBorders>
+            <w:top w:val="none" w:color="auto" w:sz="0" w:space="0"/>
+            <w:left w:val="none" w:color="auto" w:sz="0" w:space="0"/>
+            <w:bottom w:val="none" w:color="auto" w:sz="0" w:space="0"/>
+            <w:right w:val="none" w:color="auto" w:sz="0" w:space="0"/>
+            <w:insideH w:val="none" w:color="auto" w:sz="0" w:space="0"/>
+            <w:insideV w:val="none" w:color="auto" w:sz="0" w:space="0"/>
+          </w:tblBorders>
+          <w:tblLayout w:type="fixed"/>
+        </w:tblPrEx>
+        <w:trPr>
+          <w:tblCellSpacing w:w="15" w:type="dxa"/>
+        </w:trPr>
+        <w:tc>
+          <w:tcPr>
+            <w:tcW w:w="1698" w:type="dxa"/>
+            <w:shd w:val="clear"/>
+            <w:vAlign w:val="center"/>
+          </w:tcPr>
+          <w:p>
+            <w:pPr>
+              <w:keepNext w:val="0"/>
+              <w:keepLines w:val="0"/>
+              <w:widowControl/>
+              <w:suppressLineNumbers w:val="0"/>
+              <w:jc w:val="left"/>
+              <w:rPr>
+                <w:rFonts w:hint="eastAsia" w:ascii="微软雅黑" w:hAnsi="微软雅黑" w:eastAsia="微软雅黑" w:cs="微软雅黑"/>
+              </w:rPr>
+            </w:pPr>
+            <w:r>
+              <w:rPr>
+                <w:rFonts w:hint="eastAsia" w:ascii="微软雅黑" w:hAnsi="微软雅黑" w:eastAsia="微软雅黑" w:cs="微软雅黑"/>
+                <w:kern w:val="0"/>
+                <w:sz w:val="24"/>
+                <w:szCs w:val="24"/>
+                <w:lang w:val="en-US" w:eastAsia="zh-CN" w:bidi="ar"/>
+              </w:rPr>
+              <w:t>.btn</w:t>
+            </w:r>
+          </w:p>
+        </w:tc>
+        <w:tc>
+          <w:tcPr>
+            <w:tcW w:w="6607" w:type="dxa"/>
+            <w:shd w:val="clear"/>
+            <w:vAlign w:val="center"/>
+          </w:tcPr>
+          <w:p>
+            <w:pPr>
+              <w:keepNext w:val="0"/>
+              <w:keepLines w:val="0"/>
+              <w:widowControl/>
+              <w:suppressLineNumbers w:val="0"/>
+              <w:jc w:val="left"/>
+              <w:rPr>
+                <w:rFonts w:hint="eastAsia" w:ascii="微软雅黑" w:hAnsi="微软雅黑" w:eastAsia="微软雅黑" w:cs="微软雅黑"/>
+              </w:rPr>
+            </w:pPr>
+            <w:r>
+              <w:rPr>
+                <w:rFonts w:hint="eastAsia" w:ascii="微软雅黑" w:hAnsi="微软雅黑" w:eastAsia="微软雅黑" w:cs="微软雅黑"/>
+                <w:kern w:val="0"/>
+                <w:sz w:val="24"/>
+                <w:szCs w:val="24"/>
+                <w:lang w:val="en-US" w:eastAsia="zh-CN" w:bidi="ar"/>
+              </w:rPr>
+              <w:t>为按钮添加基本样式</w:t>
+            </w:r>
+          </w:p>
+        </w:tc>
+      </w:tr>
+      <w:tr>
+        <w:tblPrEx>
+          <w:tblBorders>
+            <w:top w:val="none" w:color="auto" w:sz="0" w:space="0"/>
+            <w:left w:val="none" w:color="auto" w:sz="0" w:space="0"/>
+            <w:bottom w:val="none" w:color="auto" w:sz="0" w:space="0"/>
+            <w:right w:val="none" w:color="auto" w:sz="0" w:space="0"/>
+            <w:insideH w:val="none" w:color="auto" w:sz="0" w:space="0"/>
+            <w:insideV w:val="none" w:color="auto" w:sz="0" w:space="0"/>
+          </w:tblBorders>
+          <w:tblLayout w:type="fixed"/>
+        </w:tblPrEx>
+        <w:trPr>
+          <w:tblCellSpacing w:w="15" w:type="dxa"/>
+        </w:trPr>
+        <w:tc>
+          <w:tcPr>
+            <w:tcW w:w="1698" w:type="dxa"/>
+            <w:shd w:val="clear"/>
+            <w:vAlign w:val="center"/>
+          </w:tcPr>
+          <w:p>
+            <w:pPr>
+              <w:keepNext w:val="0"/>
+              <w:keepLines w:val="0"/>
+              <w:widowControl/>
+              <w:suppressLineNumbers w:val="0"/>
+              <w:jc w:val="left"/>
+              <w:rPr>
+                <w:rFonts w:hint="eastAsia" w:ascii="微软雅黑" w:hAnsi="微软雅黑" w:eastAsia="微软雅黑" w:cs="微软雅黑"/>
+              </w:rPr>
+            </w:pPr>
+            <w:r>
+              <w:rPr>
+                <w:rFonts w:hint="eastAsia" w:ascii="微软雅黑" w:hAnsi="微软雅黑" w:eastAsia="微软雅黑" w:cs="微软雅黑"/>
+                <w:kern w:val="0"/>
+                <w:sz w:val="24"/>
+                <w:szCs w:val="24"/>
+                <w:lang w:val="en-US" w:eastAsia="zh-CN" w:bidi="ar"/>
+              </w:rPr>
+              <w:t>.btn-default</w:t>
+            </w:r>
+          </w:p>
+        </w:tc>
+        <w:tc>
+          <w:tcPr>
+            <w:tcW w:w="6607" w:type="dxa"/>
+            <w:shd w:val="clear"/>
+            <w:vAlign w:val="center"/>
+          </w:tcPr>
+          <w:p>
+            <w:pPr>
+              <w:keepNext w:val="0"/>
+              <w:keepLines w:val="0"/>
+              <w:widowControl/>
+              <w:suppressLineNumbers w:val="0"/>
+              <w:jc w:val="left"/>
+              <w:rPr>
+                <w:rFonts w:hint="eastAsia" w:ascii="微软雅黑" w:hAnsi="微软雅黑" w:eastAsia="微软雅黑" w:cs="微软雅黑"/>
+              </w:rPr>
+            </w:pPr>
+            <w:r>
+              <w:rPr>
+                <w:rFonts w:hint="eastAsia" w:ascii="微软雅黑" w:hAnsi="微软雅黑" w:eastAsia="微软雅黑" w:cs="微软雅黑"/>
+                <w:kern w:val="0"/>
+                <w:sz w:val="24"/>
+                <w:szCs w:val="24"/>
+                <w:lang w:val="en-US" w:eastAsia="zh-CN" w:bidi="ar"/>
+              </w:rPr>
+              <w:t>默认/标准按钮</w:t>
+            </w:r>
+          </w:p>
+        </w:tc>
+      </w:tr>
+      <w:tr>
+        <w:tblPrEx>
+          <w:tblBorders>
+            <w:top w:val="none" w:color="auto" w:sz="0" w:space="0"/>
+            <w:left w:val="none" w:color="auto" w:sz="0" w:space="0"/>
+            <w:bottom w:val="none" w:color="auto" w:sz="0" w:space="0"/>
+            <w:right w:val="none" w:color="auto" w:sz="0" w:space="0"/>
+            <w:insideH w:val="none" w:color="auto" w:sz="0" w:space="0"/>
+            <w:insideV w:val="none" w:color="auto" w:sz="0" w:space="0"/>
+          </w:tblBorders>
+          <w:tblLayout w:type="fixed"/>
+        </w:tblPrEx>
+        <w:trPr>
+          <w:tblCellSpacing w:w="15" w:type="dxa"/>
+        </w:trPr>
+        <w:tc>
+          <w:tcPr>
+            <w:tcW w:w="1698" w:type="dxa"/>
+            <w:shd w:val="clear"/>
+            <w:vAlign w:val="center"/>
+          </w:tcPr>
+          <w:p>
+            <w:pPr>
+              <w:keepNext w:val="0"/>
+              <w:keepLines w:val="0"/>
+              <w:widowControl/>
+              <w:suppressLineNumbers w:val="0"/>
+              <w:jc w:val="left"/>
+              <w:rPr>
+                <w:rFonts w:hint="eastAsia" w:ascii="微软雅黑" w:hAnsi="微软雅黑" w:eastAsia="微软雅黑" w:cs="微软雅黑"/>
+              </w:rPr>
+            </w:pPr>
+            <w:r>
+              <w:rPr>
+                <w:rFonts w:hint="eastAsia" w:ascii="微软雅黑" w:hAnsi="微软雅黑" w:eastAsia="微软雅黑" w:cs="微软雅黑"/>
+                <w:kern w:val="0"/>
+                <w:sz w:val="24"/>
+                <w:szCs w:val="24"/>
+                <w:lang w:val="en-US" w:eastAsia="zh-CN" w:bidi="ar"/>
+              </w:rPr>
+              <w:t>.btn-primary</w:t>
+            </w:r>
+          </w:p>
+        </w:tc>
+        <w:tc>
+          <w:tcPr>
+            <w:tcW w:w="6607" w:type="dxa"/>
+            <w:shd w:val="clear"/>
+            <w:vAlign w:val="center"/>
+          </w:tcPr>
+          <w:p>
+            <w:pPr>
+              <w:keepNext w:val="0"/>
+              <w:keepLines w:val="0"/>
+              <w:widowControl/>
+              <w:suppressLineNumbers w:val="0"/>
+              <w:jc w:val="left"/>
+              <w:rPr>
+                <w:rFonts w:hint="eastAsia" w:ascii="微软雅黑" w:hAnsi="微软雅黑" w:eastAsia="微软雅黑" w:cs="微软雅黑"/>
+              </w:rPr>
+            </w:pPr>
+            <w:r>
+              <w:rPr>
+                <w:rFonts w:hint="eastAsia" w:ascii="微软雅黑" w:hAnsi="微软雅黑" w:eastAsia="微软雅黑" w:cs="微软雅黑"/>
+                <w:kern w:val="0"/>
+                <w:sz w:val="24"/>
+                <w:szCs w:val="24"/>
+                <w:lang w:val="en-US" w:eastAsia="zh-CN" w:bidi="ar"/>
+              </w:rPr>
+              <w:t xml:space="preserve">原始按钮样式（未被操作） </w:t>
+            </w:r>
+          </w:p>
+        </w:tc>
+      </w:tr>
+      <w:tr>
+        <w:tblPrEx>
+          <w:tblBorders>
+            <w:top w:val="none" w:color="auto" w:sz="0" w:space="0"/>
+            <w:left w:val="none" w:color="auto" w:sz="0" w:space="0"/>
+            <w:bottom w:val="none" w:color="auto" w:sz="0" w:space="0"/>
+            <w:right w:val="none" w:color="auto" w:sz="0" w:space="0"/>
+            <w:insideH w:val="none" w:color="auto" w:sz="0" w:space="0"/>
+            <w:insideV w:val="none" w:color="auto" w:sz="0" w:space="0"/>
+          </w:tblBorders>
+          <w:tblLayout w:type="fixed"/>
+        </w:tblPrEx>
+        <w:trPr>
+          <w:tblCellSpacing w:w="15" w:type="dxa"/>
+        </w:trPr>
+        <w:tc>
+          <w:tcPr>
+            <w:tcW w:w="1698" w:type="dxa"/>
+            <w:shd w:val="clear"/>
+            <w:vAlign w:val="center"/>
+          </w:tcPr>
+          <w:p>
+            <w:pPr>
+              <w:keepNext w:val="0"/>
+              <w:keepLines w:val="0"/>
+              <w:widowControl/>
+              <w:suppressLineNumbers w:val="0"/>
+              <w:jc w:val="left"/>
+              <w:rPr>
+                <w:rFonts w:hint="eastAsia" w:ascii="微软雅黑" w:hAnsi="微软雅黑" w:eastAsia="微软雅黑" w:cs="微软雅黑"/>
+              </w:rPr>
+            </w:pPr>
+            <w:r>
+              <w:rPr>
+                <w:rFonts w:hint="eastAsia" w:ascii="微软雅黑" w:hAnsi="微软雅黑" w:eastAsia="微软雅黑" w:cs="微软雅黑"/>
+                <w:kern w:val="0"/>
+                <w:sz w:val="24"/>
+                <w:szCs w:val="24"/>
+                <w:lang w:val="en-US" w:eastAsia="zh-CN" w:bidi="ar"/>
+              </w:rPr>
+              <w:t>.btn-success</w:t>
+            </w:r>
+          </w:p>
+        </w:tc>
+        <w:tc>
+          <w:tcPr>
+            <w:tcW w:w="6607" w:type="dxa"/>
+            <w:shd w:val="clear"/>
+            <w:vAlign w:val="center"/>
+          </w:tcPr>
+          <w:p>
+            <w:pPr>
+              <w:keepNext w:val="0"/>
+              <w:keepLines w:val="0"/>
+              <w:widowControl/>
+              <w:suppressLineNumbers w:val="0"/>
+              <w:jc w:val="left"/>
+              <w:rPr>
+                <w:rFonts w:hint="eastAsia" w:ascii="微软雅黑" w:hAnsi="微软雅黑" w:eastAsia="微软雅黑" w:cs="微软雅黑"/>
+              </w:rPr>
+            </w:pPr>
+            <w:r>
+              <w:rPr>
+                <w:rFonts w:hint="eastAsia" w:ascii="微软雅黑" w:hAnsi="微软雅黑" w:eastAsia="微软雅黑" w:cs="微软雅黑"/>
+                <w:kern w:val="0"/>
+                <w:sz w:val="24"/>
+                <w:szCs w:val="24"/>
+                <w:lang w:val="en-US" w:eastAsia="zh-CN" w:bidi="ar"/>
+              </w:rPr>
+              <w:t>表示成功的动作</w:t>
+            </w:r>
+          </w:p>
+        </w:tc>
+      </w:tr>
+      <w:tr>
+        <w:tblPrEx>
+          <w:tblBorders>
+            <w:top w:val="none" w:color="auto" w:sz="0" w:space="0"/>
+            <w:left w:val="none" w:color="auto" w:sz="0" w:space="0"/>
+            <w:bottom w:val="none" w:color="auto" w:sz="0" w:space="0"/>
+            <w:right w:val="none" w:color="auto" w:sz="0" w:space="0"/>
+            <w:insideH w:val="none" w:color="auto" w:sz="0" w:space="0"/>
+            <w:insideV w:val="none" w:color="auto" w:sz="0" w:space="0"/>
+          </w:tblBorders>
+          <w:tblLayout w:type="fixed"/>
+        </w:tblPrEx>
+        <w:trPr>
+          <w:tblCellSpacing w:w="15" w:type="dxa"/>
+        </w:trPr>
+        <w:tc>
+          <w:tcPr>
+            <w:tcW w:w="1698" w:type="dxa"/>
+            <w:shd w:val="clear"/>
+            <w:vAlign w:val="center"/>
+          </w:tcPr>
+          <w:p>
+            <w:pPr>
+              <w:keepNext w:val="0"/>
+              <w:keepLines w:val="0"/>
+              <w:widowControl/>
+              <w:suppressLineNumbers w:val="0"/>
+              <w:jc w:val="left"/>
+              <w:rPr>
+                <w:rFonts w:hint="eastAsia" w:ascii="微软雅黑" w:hAnsi="微软雅黑" w:eastAsia="微软雅黑" w:cs="微软雅黑"/>
+              </w:rPr>
+            </w:pPr>
+            <w:r>
+              <w:rPr>
+                <w:rFonts w:hint="eastAsia" w:ascii="微软雅黑" w:hAnsi="微软雅黑" w:eastAsia="微软雅黑" w:cs="微软雅黑"/>
+                <w:kern w:val="0"/>
+                <w:sz w:val="24"/>
+                <w:szCs w:val="24"/>
+                <w:lang w:val="en-US" w:eastAsia="zh-CN" w:bidi="ar"/>
+              </w:rPr>
+              <w:t>.btn-info</w:t>
+            </w:r>
+          </w:p>
+        </w:tc>
+        <w:tc>
+          <w:tcPr>
+            <w:tcW w:w="6607" w:type="dxa"/>
+            <w:shd w:val="clear"/>
+            <w:vAlign w:val="center"/>
+          </w:tcPr>
+          <w:p>
+            <w:pPr>
+              <w:keepNext w:val="0"/>
+              <w:keepLines w:val="0"/>
+              <w:widowControl/>
+              <w:suppressLineNumbers w:val="0"/>
+              <w:jc w:val="left"/>
+              <w:rPr>
+                <w:rFonts w:hint="eastAsia" w:ascii="微软雅黑" w:hAnsi="微软雅黑" w:eastAsia="微软雅黑" w:cs="微软雅黑"/>
+              </w:rPr>
+            </w:pPr>
+            <w:r>
+              <w:rPr>
+                <w:rFonts w:hint="eastAsia" w:ascii="微软雅黑" w:hAnsi="微软雅黑" w:eastAsia="微软雅黑" w:cs="微软雅黑"/>
+                <w:kern w:val="0"/>
+                <w:sz w:val="24"/>
+                <w:szCs w:val="24"/>
+                <w:lang w:val="en-US" w:eastAsia="zh-CN" w:bidi="ar"/>
+              </w:rPr>
+              <w:t>该样式可用于要弹出信息的按钮</w:t>
+            </w:r>
+          </w:p>
+        </w:tc>
+      </w:tr>
+      <w:tr>
+        <w:tblPrEx>
+          <w:tblBorders>
+            <w:top w:val="none" w:color="auto" w:sz="0" w:space="0"/>
+            <w:left w:val="none" w:color="auto" w:sz="0" w:space="0"/>
+            <w:bottom w:val="none" w:color="auto" w:sz="0" w:space="0"/>
+            <w:right w:val="none" w:color="auto" w:sz="0" w:space="0"/>
+            <w:insideH w:val="none" w:color="auto" w:sz="0" w:space="0"/>
+            <w:insideV w:val="none" w:color="auto" w:sz="0" w:space="0"/>
+          </w:tblBorders>
+          <w:tblLayout w:type="fixed"/>
+        </w:tblPrEx>
+        <w:trPr>
+          <w:tblCellSpacing w:w="15" w:type="dxa"/>
+        </w:trPr>
+        <w:tc>
+          <w:tcPr>
+            <w:tcW w:w="1698" w:type="dxa"/>
+            <w:shd w:val="clear"/>
+            <w:vAlign w:val="center"/>
+          </w:tcPr>
+          <w:p>
+            <w:pPr>
+              <w:keepNext w:val="0"/>
+              <w:keepLines w:val="0"/>
+              <w:widowControl/>
+              <w:suppressLineNumbers w:val="0"/>
+              <w:jc w:val="left"/>
+              <w:rPr>
+                <w:rFonts w:hint="eastAsia" w:ascii="微软雅黑" w:hAnsi="微软雅黑" w:eastAsia="微软雅黑" w:cs="微软雅黑"/>
+              </w:rPr>
+            </w:pPr>
+            <w:r>
+              <w:rPr>
+                <w:rFonts w:hint="eastAsia" w:ascii="微软雅黑" w:hAnsi="微软雅黑" w:eastAsia="微软雅黑" w:cs="微软雅黑"/>
+                <w:kern w:val="0"/>
+                <w:sz w:val="24"/>
+                <w:szCs w:val="24"/>
+                <w:lang w:val="en-US" w:eastAsia="zh-CN" w:bidi="ar"/>
+              </w:rPr>
+              <w:t>.btn-warning</w:t>
+            </w:r>
+          </w:p>
+        </w:tc>
+        <w:tc>
+          <w:tcPr>
+            <w:tcW w:w="6607" w:type="dxa"/>
+            <w:shd w:val="clear"/>
+            <w:vAlign w:val="center"/>
+          </w:tcPr>
+          <w:p>
+            <w:pPr>
+              <w:keepNext w:val="0"/>
+              <w:keepLines w:val="0"/>
+              <w:widowControl/>
+              <w:suppressLineNumbers w:val="0"/>
+              <w:jc w:val="left"/>
+              <w:rPr>
+                <w:rFonts w:hint="eastAsia" w:ascii="微软雅黑" w:hAnsi="微软雅黑" w:eastAsia="微软雅黑" w:cs="微软雅黑"/>
+              </w:rPr>
+            </w:pPr>
+            <w:r>
+              <w:rPr>
+                <w:rFonts w:hint="eastAsia" w:ascii="微软雅黑" w:hAnsi="微软雅黑" w:eastAsia="微软雅黑" w:cs="微软雅黑"/>
+                <w:kern w:val="0"/>
+                <w:sz w:val="24"/>
+                <w:szCs w:val="24"/>
+                <w:lang w:val="en-US" w:eastAsia="zh-CN" w:bidi="ar"/>
+              </w:rPr>
+              <w:t>表示需要谨慎操作的按钮</w:t>
+            </w:r>
+          </w:p>
+        </w:tc>
+      </w:tr>
+      <w:tr>
+        <w:tblPrEx>
+          <w:tblBorders>
+            <w:top w:val="none" w:color="auto" w:sz="0" w:space="0"/>
+            <w:left w:val="none" w:color="auto" w:sz="0" w:space="0"/>
+            <w:bottom w:val="none" w:color="auto" w:sz="0" w:space="0"/>
+            <w:right w:val="none" w:color="auto" w:sz="0" w:space="0"/>
+            <w:insideH w:val="none" w:color="auto" w:sz="0" w:space="0"/>
+            <w:insideV w:val="none" w:color="auto" w:sz="0" w:space="0"/>
+          </w:tblBorders>
+          <w:tblLayout w:type="fixed"/>
+        </w:tblPrEx>
+        <w:trPr>
+          <w:tblCellSpacing w:w="15" w:type="dxa"/>
+        </w:trPr>
+        <w:tc>
+          <w:tcPr>
+            <w:tcW w:w="1698" w:type="dxa"/>
+            <w:shd w:val="clear"/>
+            <w:vAlign w:val="center"/>
+          </w:tcPr>
+          <w:p>
+            <w:pPr>
+              <w:keepNext w:val="0"/>
+              <w:keepLines w:val="0"/>
+              <w:widowControl/>
+              <w:suppressLineNumbers w:val="0"/>
+              <w:jc w:val="left"/>
+              <w:rPr>
+                <w:rFonts w:hint="eastAsia" w:ascii="微软雅黑" w:hAnsi="微软雅黑" w:eastAsia="微软雅黑" w:cs="微软雅黑"/>
+              </w:rPr>
+            </w:pPr>
+            <w:r>
+              <w:rPr>
+                <w:rFonts w:hint="eastAsia" w:ascii="微软雅黑" w:hAnsi="微软雅黑" w:eastAsia="微软雅黑" w:cs="微软雅黑"/>
+                <w:kern w:val="0"/>
+                <w:sz w:val="24"/>
+                <w:szCs w:val="24"/>
+                <w:lang w:val="en-US" w:eastAsia="zh-CN" w:bidi="ar"/>
+              </w:rPr>
+              <w:t>.btn-danger</w:t>
+            </w:r>
+          </w:p>
+        </w:tc>
+        <w:tc>
+          <w:tcPr>
+            <w:tcW w:w="6607" w:type="dxa"/>
+            <w:shd w:val="clear"/>
+            <w:vAlign w:val="center"/>
+          </w:tcPr>
+          <w:p>
+            <w:pPr>
+              <w:keepNext w:val="0"/>
+              <w:keepLines w:val="0"/>
+              <w:widowControl/>
+              <w:suppressLineNumbers w:val="0"/>
+              <w:jc w:val="left"/>
+              <w:rPr>
+                <w:rFonts w:hint="eastAsia" w:ascii="微软雅黑" w:hAnsi="微软雅黑" w:eastAsia="微软雅黑" w:cs="微软雅黑"/>
+              </w:rPr>
+            </w:pPr>
+            <w:r>
+              <w:rPr>
+                <w:rFonts w:hint="eastAsia" w:ascii="微软雅黑" w:hAnsi="微软雅黑" w:eastAsia="微软雅黑" w:cs="微软雅黑"/>
+                <w:kern w:val="0"/>
+                <w:sz w:val="24"/>
+                <w:szCs w:val="24"/>
+                <w:lang w:val="en-US" w:eastAsia="zh-CN" w:bidi="ar"/>
+              </w:rPr>
+              <w:t>表示一个危险动作的按钮操作</w:t>
+            </w:r>
+          </w:p>
+        </w:tc>
+      </w:tr>
+      <w:tr>
+        <w:tblPrEx>
+          <w:tblBorders>
+            <w:top w:val="none" w:color="auto" w:sz="0" w:space="0"/>
+            <w:left w:val="none" w:color="auto" w:sz="0" w:space="0"/>
+            <w:bottom w:val="none" w:color="auto" w:sz="0" w:space="0"/>
+            <w:right w:val="none" w:color="auto" w:sz="0" w:space="0"/>
+            <w:insideH w:val="none" w:color="auto" w:sz="0" w:space="0"/>
+            <w:insideV w:val="none" w:color="auto" w:sz="0" w:space="0"/>
+          </w:tblBorders>
+          <w:tblLayout w:type="fixed"/>
+        </w:tblPrEx>
+        <w:trPr>
+          <w:tblCellSpacing w:w="15" w:type="dxa"/>
+        </w:trPr>
+        <w:tc>
+          <w:tcPr>
+            <w:tcW w:w="1698" w:type="dxa"/>
+            <w:shd w:val="clear"/>
+            <w:vAlign w:val="center"/>
+          </w:tcPr>
+          <w:p>
+            <w:pPr>
+              <w:keepNext w:val="0"/>
+              <w:keepLines w:val="0"/>
+              <w:widowControl/>
+              <w:suppressLineNumbers w:val="0"/>
+              <w:jc w:val="left"/>
+              <w:rPr>
+                <w:rFonts w:hint="eastAsia" w:ascii="微软雅黑" w:hAnsi="微软雅黑" w:eastAsia="微软雅黑" w:cs="微软雅黑"/>
+              </w:rPr>
+            </w:pPr>
+            <w:r>
+              <w:rPr>
+                <w:rFonts w:hint="eastAsia" w:ascii="微软雅黑" w:hAnsi="微软雅黑" w:eastAsia="微软雅黑" w:cs="微软雅黑"/>
+                <w:kern w:val="0"/>
+                <w:sz w:val="24"/>
+                <w:szCs w:val="24"/>
+                <w:lang w:val="en-US" w:eastAsia="zh-CN" w:bidi="ar"/>
+              </w:rPr>
+              <w:t>.btn-link</w:t>
+            </w:r>
+          </w:p>
+        </w:tc>
+        <w:tc>
+          <w:tcPr>
+            <w:tcW w:w="6607" w:type="dxa"/>
+            <w:shd w:val="clear"/>
+            <w:vAlign w:val="center"/>
+          </w:tcPr>
+          <w:p>
+            <w:pPr>
+              <w:keepNext w:val="0"/>
+              <w:keepLines w:val="0"/>
+              <w:widowControl/>
+              <w:suppressLineNumbers w:val="0"/>
+              <w:jc w:val="left"/>
+              <w:rPr>
+                <w:rFonts w:hint="eastAsia" w:ascii="微软雅黑" w:hAnsi="微软雅黑" w:eastAsia="微软雅黑" w:cs="微软雅黑"/>
+              </w:rPr>
+            </w:pPr>
+            <w:r>
+              <w:rPr>
+                <w:rFonts w:hint="eastAsia" w:ascii="微软雅黑" w:hAnsi="微软雅黑" w:eastAsia="微软雅黑" w:cs="微软雅黑"/>
+                <w:kern w:val="0"/>
+                <w:sz w:val="24"/>
+                <w:szCs w:val="24"/>
+                <w:lang w:val="en-US" w:eastAsia="zh-CN" w:bidi="ar"/>
+              </w:rPr>
+              <w:t>让按钮看起来像个链接 (仍然保留按钮行为)</w:t>
+            </w:r>
+          </w:p>
+        </w:tc>
+      </w:tr>
+      <w:tr>
+        <w:tblPrEx>
+          <w:tblBorders>
+            <w:top w:val="none" w:color="auto" w:sz="0" w:space="0"/>
+            <w:left w:val="none" w:color="auto" w:sz="0" w:space="0"/>
+            <w:bottom w:val="none" w:color="auto" w:sz="0" w:space="0"/>
+            <w:right w:val="none" w:color="auto" w:sz="0" w:space="0"/>
+            <w:insideH w:val="none" w:color="auto" w:sz="0" w:space="0"/>
+            <w:insideV w:val="none" w:color="auto" w:sz="0" w:space="0"/>
+          </w:tblBorders>
+          <w:tblLayout w:type="fixed"/>
+        </w:tblPrEx>
+        <w:trPr>
+          <w:tblCellSpacing w:w="15" w:type="dxa"/>
+        </w:trPr>
+        <w:tc>
+          <w:tcPr>
+            <w:tcW w:w="1698" w:type="dxa"/>
+            <w:shd w:val="clear"/>
+            <w:vAlign w:val="center"/>
+          </w:tcPr>
+          <w:p>
+            <w:pPr>
+              <w:keepNext w:val="0"/>
+              <w:keepLines w:val="0"/>
+              <w:widowControl/>
+              <w:suppressLineNumbers w:val="0"/>
+              <w:jc w:val="left"/>
+              <w:rPr>
+                <w:rFonts w:hint="eastAsia" w:ascii="微软雅黑" w:hAnsi="微软雅黑" w:eastAsia="微软雅黑" w:cs="微软雅黑"/>
+              </w:rPr>
+            </w:pPr>
+            <w:r>
+              <w:rPr>
+                <w:rFonts w:hint="eastAsia" w:ascii="微软雅黑" w:hAnsi="微软雅黑" w:eastAsia="微软雅黑" w:cs="微软雅黑"/>
+                <w:kern w:val="0"/>
+                <w:sz w:val="24"/>
+                <w:szCs w:val="24"/>
+                <w:lang w:val="en-US" w:eastAsia="zh-CN" w:bidi="ar"/>
+              </w:rPr>
+              <w:t>.btn-lg</w:t>
+            </w:r>
+          </w:p>
+        </w:tc>
+        <w:tc>
+          <w:tcPr>
+            <w:tcW w:w="6607" w:type="dxa"/>
+            <w:shd w:val="clear"/>
+            <w:vAlign w:val="center"/>
+          </w:tcPr>
+          <w:p>
+            <w:pPr>
+              <w:keepNext w:val="0"/>
+              <w:keepLines w:val="0"/>
+              <w:widowControl/>
+              <w:suppressLineNumbers w:val="0"/>
+              <w:jc w:val="left"/>
+              <w:rPr>
+                <w:rFonts w:hint="eastAsia" w:ascii="微软雅黑" w:hAnsi="微软雅黑" w:eastAsia="微软雅黑" w:cs="微软雅黑"/>
+              </w:rPr>
+            </w:pPr>
+            <w:r>
+              <w:rPr>
+                <w:rFonts w:hint="eastAsia" w:ascii="微软雅黑" w:hAnsi="微软雅黑" w:eastAsia="微软雅黑" w:cs="微软雅黑"/>
+                <w:kern w:val="0"/>
+                <w:sz w:val="24"/>
+                <w:szCs w:val="24"/>
+                <w:lang w:val="en-US" w:eastAsia="zh-CN" w:bidi="ar"/>
+              </w:rPr>
+              <w:t>制作一个大按钮</w:t>
+            </w:r>
+          </w:p>
+        </w:tc>
+      </w:tr>
+      <w:tr>
+        <w:tblPrEx>
+          <w:tblBorders>
+            <w:top w:val="none" w:color="auto" w:sz="0" w:space="0"/>
+            <w:left w:val="none" w:color="auto" w:sz="0" w:space="0"/>
+            <w:bottom w:val="none" w:color="auto" w:sz="0" w:space="0"/>
+            <w:right w:val="none" w:color="auto" w:sz="0" w:space="0"/>
+            <w:insideH w:val="none" w:color="auto" w:sz="0" w:space="0"/>
+            <w:insideV w:val="none" w:color="auto" w:sz="0" w:space="0"/>
+          </w:tblBorders>
+          <w:tblLayout w:type="fixed"/>
+        </w:tblPrEx>
+        <w:trPr>
+          <w:tblCellSpacing w:w="15" w:type="dxa"/>
+        </w:trPr>
+        <w:tc>
+          <w:tcPr>
+            <w:tcW w:w="1698" w:type="dxa"/>
+            <w:shd w:val="clear"/>
+            <w:vAlign w:val="center"/>
+          </w:tcPr>
+          <w:p>
+            <w:pPr>
+              <w:keepNext w:val="0"/>
+              <w:keepLines w:val="0"/>
+              <w:widowControl/>
+              <w:suppressLineNumbers w:val="0"/>
+              <w:jc w:val="left"/>
+              <w:rPr>
+                <w:rFonts w:hint="eastAsia" w:ascii="微软雅黑" w:hAnsi="微软雅黑" w:eastAsia="微软雅黑" w:cs="微软雅黑"/>
+              </w:rPr>
+            </w:pPr>
+            <w:r>
+              <w:rPr>
+                <w:rFonts w:hint="eastAsia" w:ascii="微软雅黑" w:hAnsi="微软雅黑" w:eastAsia="微软雅黑" w:cs="微软雅黑"/>
+                <w:kern w:val="0"/>
+                <w:sz w:val="24"/>
+                <w:szCs w:val="24"/>
+                <w:lang w:val="en-US" w:eastAsia="zh-CN" w:bidi="ar"/>
+              </w:rPr>
+              <w:t>.btn-sm</w:t>
+            </w:r>
+          </w:p>
+        </w:tc>
+        <w:tc>
+          <w:tcPr>
+            <w:tcW w:w="6607" w:type="dxa"/>
+            <w:shd w:val="clear"/>
+            <w:vAlign w:val="center"/>
+          </w:tcPr>
+          <w:p>
+            <w:pPr>
+              <w:keepNext w:val="0"/>
+              <w:keepLines w:val="0"/>
+              <w:widowControl/>
+              <w:suppressLineNumbers w:val="0"/>
+              <w:jc w:val="left"/>
+              <w:rPr>
+                <w:rFonts w:hint="eastAsia" w:ascii="微软雅黑" w:hAnsi="微软雅黑" w:eastAsia="微软雅黑" w:cs="微软雅黑"/>
+              </w:rPr>
+            </w:pPr>
+            <w:r>
+              <w:rPr>
+                <w:rFonts w:hint="eastAsia" w:ascii="微软雅黑" w:hAnsi="微软雅黑" w:eastAsia="微软雅黑" w:cs="微软雅黑"/>
+                <w:kern w:val="0"/>
+                <w:sz w:val="24"/>
+                <w:szCs w:val="24"/>
+                <w:lang w:val="en-US" w:eastAsia="zh-CN" w:bidi="ar"/>
+              </w:rPr>
+              <w:t>制作一个小按钮</w:t>
+            </w:r>
+          </w:p>
+        </w:tc>
+      </w:tr>
+      <w:tr>
+        <w:tblPrEx>
+          <w:tblBorders>
+            <w:top w:val="none" w:color="auto" w:sz="0" w:space="0"/>
+            <w:left w:val="none" w:color="auto" w:sz="0" w:space="0"/>
+            <w:bottom w:val="none" w:color="auto" w:sz="0" w:space="0"/>
+            <w:right w:val="none" w:color="auto" w:sz="0" w:space="0"/>
+            <w:insideH w:val="none" w:color="auto" w:sz="0" w:space="0"/>
+            <w:insideV w:val="none" w:color="auto" w:sz="0" w:space="0"/>
+          </w:tblBorders>
+          <w:tblLayout w:type="fixed"/>
+        </w:tblPrEx>
+        <w:trPr>
+          <w:tblCellSpacing w:w="15" w:type="dxa"/>
+        </w:trPr>
+        <w:tc>
+          <w:tcPr>
+            <w:tcW w:w="1698" w:type="dxa"/>
+            <w:shd w:val="clear"/>
+            <w:vAlign w:val="center"/>
+          </w:tcPr>
+          <w:p>
+            <w:pPr>
+              <w:keepNext w:val="0"/>
+              <w:keepLines w:val="0"/>
+              <w:widowControl/>
+              <w:suppressLineNumbers w:val="0"/>
+              <w:jc w:val="left"/>
+              <w:rPr>
+                <w:rFonts w:hint="eastAsia" w:ascii="微软雅黑" w:hAnsi="微软雅黑" w:eastAsia="微软雅黑" w:cs="微软雅黑"/>
+              </w:rPr>
+            </w:pPr>
+            <w:r>
+              <w:rPr>
+                <w:rFonts w:hint="eastAsia" w:ascii="微软雅黑" w:hAnsi="微软雅黑" w:eastAsia="微软雅黑" w:cs="微软雅黑"/>
+                <w:kern w:val="0"/>
+                <w:sz w:val="24"/>
+                <w:szCs w:val="24"/>
+                <w:lang w:val="en-US" w:eastAsia="zh-CN" w:bidi="ar"/>
+              </w:rPr>
+              <w:t>.btn-xs</w:t>
+            </w:r>
+          </w:p>
+        </w:tc>
+        <w:tc>
+          <w:tcPr>
+            <w:tcW w:w="6607" w:type="dxa"/>
+            <w:shd w:val="clear"/>
+            <w:vAlign w:val="center"/>
+          </w:tcPr>
+          <w:p>
+            <w:pPr>
+              <w:keepNext w:val="0"/>
+              <w:keepLines w:val="0"/>
+              <w:widowControl/>
+              <w:suppressLineNumbers w:val="0"/>
+              <w:jc w:val="left"/>
+              <w:rPr>
+                <w:rFonts w:hint="eastAsia" w:ascii="微软雅黑" w:hAnsi="微软雅黑" w:eastAsia="微软雅黑" w:cs="微软雅黑"/>
+              </w:rPr>
+            </w:pPr>
+            <w:r>
+              <w:rPr>
+                <w:rFonts w:hint="eastAsia" w:ascii="微软雅黑" w:hAnsi="微软雅黑" w:eastAsia="微软雅黑" w:cs="微软雅黑"/>
+                <w:kern w:val="0"/>
+                <w:sz w:val="24"/>
+                <w:szCs w:val="24"/>
+                <w:lang w:val="en-US" w:eastAsia="zh-CN" w:bidi="ar"/>
+              </w:rPr>
+              <w:t>制作一个超小按钮</w:t>
+            </w:r>
+          </w:p>
+        </w:tc>
+      </w:tr>
+      <w:tr>
+        <w:tblPrEx>
+          <w:tblBorders>
+            <w:top w:val="none" w:color="auto" w:sz="0" w:space="0"/>
+            <w:left w:val="none" w:color="auto" w:sz="0" w:space="0"/>
+            <w:bottom w:val="none" w:color="auto" w:sz="0" w:space="0"/>
+            <w:right w:val="none" w:color="auto" w:sz="0" w:space="0"/>
+            <w:insideH w:val="none" w:color="auto" w:sz="0" w:space="0"/>
+            <w:insideV w:val="none" w:color="auto" w:sz="0" w:space="0"/>
+          </w:tblBorders>
+          <w:tblLayout w:type="fixed"/>
+        </w:tblPrEx>
+        <w:trPr>
+          <w:tblCellSpacing w:w="15" w:type="dxa"/>
+        </w:trPr>
+        <w:tc>
+          <w:tcPr>
+            <w:tcW w:w="1698" w:type="dxa"/>
+            <w:shd w:val="clear"/>
+            <w:vAlign w:val="center"/>
+          </w:tcPr>
+          <w:p>
+            <w:pPr>
+              <w:keepNext w:val="0"/>
+              <w:keepLines w:val="0"/>
+              <w:widowControl/>
+              <w:suppressLineNumbers w:val="0"/>
+              <w:jc w:val="left"/>
+              <w:rPr>
+                <w:rFonts w:hint="eastAsia" w:ascii="微软雅黑" w:hAnsi="微软雅黑" w:eastAsia="微软雅黑" w:cs="微软雅黑"/>
+              </w:rPr>
+            </w:pPr>
+            <w:r>
+              <w:rPr>
+                <w:rFonts w:hint="eastAsia" w:ascii="微软雅黑" w:hAnsi="微软雅黑" w:eastAsia="微软雅黑" w:cs="微软雅黑"/>
+                <w:kern w:val="0"/>
+                <w:sz w:val="24"/>
+                <w:szCs w:val="24"/>
+                <w:lang w:val="en-US" w:eastAsia="zh-CN" w:bidi="ar"/>
+              </w:rPr>
+              <w:t>.btn-block</w:t>
+            </w:r>
+          </w:p>
+        </w:tc>
+        <w:tc>
+          <w:tcPr>
+            <w:tcW w:w="6607" w:type="dxa"/>
+            <w:shd w:val="clear"/>
+            <w:vAlign w:val="center"/>
+          </w:tcPr>
+          <w:p>
+            <w:pPr>
+              <w:keepNext w:val="0"/>
+              <w:keepLines w:val="0"/>
+              <w:widowControl/>
+              <w:suppressLineNumbers w:val="0"/>
+              <w:jc w:val="left"/>
+              <w:rPr>
+                <w:rFonts w:hint="eastAsia" w:ascii="微软雅黑" w:hAnsi="微软雅黑" w:eastAsia="微软雅黑" w:cs="微软雅黑"/>
+              </w:rPr>
+            </w:pPr>
+            <w:r>
+              <w:rPr>
+                <w:rFonts w:hint="eastAsia" w:ascii="微软雅黑" w:hAnsi="微软雅黑" w:eastAsia="微软雅黑" w:cs="微软雅黑"/>
+                <w:kern w:val="0"/>
+                <w:sz w:val="24"/>
+                <w:szCs w:val="24"/>
+                <w:lang w:val="en-US" w:eastAsia="zh-CN" w:bidi="ar"/>
+              </w:rPr>
+              <w:t>块级按钮(拉伸至父元素100%的宽度)</w:t>
+            </w:r>
+          </w:p>
+        </w:tc>
+      </w:tr>
+      <w:tr>
+        <w:tblPrEx>
+          <w:tblBorders>
+            <w:top w:val="none" w:color="auto" w:sz="0" w:space="0"/>
+            <w:left w:val="none" w:color="auto" w:sz="0" w:space="0"/>
+            <w:bottom w:val="none" w:color="auto" w:sz="0" w:space="0"/>
+            <w:right w:val="none" w:color="auto" w:sz="0" w:space="0"/>
+            <w:insideH w:val="none" w:color="auto" w:sz="0" w:space="0"/>
+            <w:insideV w:val="none" w:color="auto" w:sz="0" w:space="0"/>
+          </w:tblBorders>
+          <w:tblLayout w:type="fixed"/>
+        </w:tblPrEx>
+        <w:trPr>
+          <w:tblCellSpacing w:w="15" w:type="dxa"/>
+        </w:trPr>
+        <w:tc>
+          <w:tcPr>
+            <w:tcW w:w="1698" w:type="dxa"/>
+            <w:shd w:val="clear"/>
+            <w:vAlign w:val="center"/>
+          </w:tcPr>
+          <w:p>
+            <w:pPr>
+              <w:keepNext w:val="0"/>
+              <w:keepLines w:val="0"/>
+              <w:widowControl/>
+              <w:suppressLineNumbers w:val="0"/>
+              <w:jc w:val="left"/>
+              <w:rPr>
+                <w:rFonts w:hint="eastAsia" w:ascii="微软雅黑" w:hAnsi="微软雅黑" w:eastAsia="微软雅黑" w:cs="微软雅黑"/>
+              </w:rPr>
+            </w:pPr>
+            <w:r>
+              <w:rPr>
+                <w:rFonts w:hint="eastAsia" w:ascii="微软雅黑" w:hAnsi="微软雅黑" w:eastAsia="微软雅黑" w:cs="微软雅黑"/>
+                <w:kern w:val="0"/>
+                <w:sz w:val="24"/>
+                <w:szCs w:val="24"/>
+                <w:lang w:val="en-US" w:eastAsia="zh-CN" w:bidi="ar"/>
+              </w:rPr>
+              <w:t>.active</w:t>
+            </w:r>
+          </w:p>
+        </w:tc>
+        <w:tc>
+          <w:tcPr>
+            <w:tcW w:w="6607" w:type="dxa"/>
+            <w:shd w:val="clear"/>
+            <w:vAlign w:val="center"/>
+          </w:tcPr>
+          <w:p>
+            <w:pPr>
+              <w:keepNext w:val="0"/>
+              <w:keepLines w:val="0"/>
+              <w:widowControl/>
+              <w:suppressLineNumbers w:val="0"/>
+              <w:jc w:val="left"/>
+              <w:rPr>
+                <w:rFonts w:hint="eastAsia" w:ascii="微软雅黑" w:hAnsi="微软雅黑" w:eastAsia="微软雅黑" w:cs="微软雅黑"/>
+              </w:rPr>
+            </w:pPr>
+            <w:r>
+              <w:rPr>
+                <w:rFonts w:hint="eastAsia" w:ascii="微软雅黑" w:hAnsi="微软雅黑" w:eastAsia="微软雅黑" w:cs="微软雅黑"/>
+                <w:kern w:val="0"/>
+                <w:sz w:val="24"/>
+                <w:szCs w:val="24"/>
+                <w:lang w:val="en-US" w:eastAsia="zh-CN" w:bidi="ar"/>
+              </w:rPr>
+              <w:t>按钮被点击</w:t>
+            </w:r>
+          </w:p>
+        </w:tc>
+      </w:tr>
+      <w:tr>
+        <w:tblPrEx>
+          <w:tblBorders>
+            <w:top w:val="none" w:color="auto" w:sz="0" w:space="0"/>
+            <w:left w:val="none" w:color="auto" w:sz="0" w:space="0"/>
+            <w:bottom w:val="none" w:color="auto" w:sz="0" w:space="0"/>
+            <w:right w:val="none" w:color="auto" w:sz="0" w:space="0"/>
+            <w:insideH w:val="none" w:color="auto" w:sz="0" w:space="0"/>
+            <w:insideV w:val="none" w:color="auto" w:sz="0" w:space="0"/>
+          </w:tblBorders>
+          <w:tblLayout w:type="fixed"/>
+        </w:tblPrEx>
+        <w:trPr>
+          <w:tblCellSpacing w:w="15" w:type="dxa"/>
+        </w:trPr>
+        <w:tc>
+          <w:tcPr>
+            <w:tcW w:w="1698" w:type="dxa"/>
+            <w:shd w:val="clear"/>
+            <w:vAlign w:val="center"/>
+          </w:tcPr>
+          <w:p>
+            <w:pPr>
+              <w:keepNext w:val="0"/>
+              <w:keepLines w:val="0"/>
+              <w:widowControl/>
+              <w:suppressLineNumbers w:val="0"/>
+              <w:jc w:val="left"/>
+              <w:rPr>
+                <w:rFonts w:hint="eastAsia" w:ascii="微软雅黑" w:hAnsi="微软雅黑" w:eastAsia="微软雅黑" w:cs="微软雅黑"/>
+              </w:rPr>
+            </w:pPr>
+            <w:r>
+              <w:rPr>
+                <w:rFonts w:hint="eastAsia" w:ascii="微软雅黑" w:hAnsi="微软雅黑" w:eastAsia="微软雅黑" w:cs="微软雅黑"/>
+                <w:kern w:val="0"/>
+                <w:sz w:val="24"/>
+                <w:szCs w:val="24"/>
+                <w:lang w:val="en-US" w:eastAsia="zh-CN" w:bidi="ar"/>
+              </w:rPr>
+              <w:t>.disabled</w:t>
+            </w:r>
+          </w:p>
+        </w:tc>
+        <w:tc>
+          <w:tcPr>
+            <w:tcW w:w="6607" w:type="dxa"/>
+            <w:shd w:val="clear"/>
+            <w:vAlign w:val="center"/>
+          </w:tcPr>
+          <w:p>
+            <w:pPr>
+              <w:keepNext w:val="0"/>
+              <w:keepLines w:val="0"/>
+              <w:widowControl/>
+              <w:suppressLineNumbers w:val="0"/>
+              <w:jc w:val="left"/>
+              <w:rPr>
+                <w:rFonts w:hint="eastAsia" w:ascii="微软雅黑" w:hAnsi="微软雅黑" w:eastAsia="微软雅黑" w:cs="微软雅黑"/>
+              </w:rPr>
+            </w:pPr>
+            <w:r>
+              <w:rPr>
+                <w:rFonts w:hint="eastAsia" w:ascii="微软雅黑" w:hAnsi="微软雅黑" w:eastAsia="微软雅黑" w:cs="微软雅黑"/>
+                <w:kern w:val="0"/>
+                <w:sz w:val="24"/>
+                <w:szCs w:val="24"/>
+                <w:lang w:val="en-US" w:eastAsia="zh-CN" w:bidi="ar"/>
+              </w:rPr>
+              <w:t>禁用按钮</w:t>
+            </w:r>
+          </w:p>
+        </w:tc>
+      </w:tr>
+    </w:tbl>
+    <w:p>
+      <w:pPr>
+        <w:pStyle w:val="2"/>
+        <w:keepNext w:val="0"/>
+        <w:keepLines w:val="0"/>
+        <w:widowControl/>
+        <w:suppressLineNumbers w:val="0"/>
+        <w:rPr>
+          <w:rFonts w:hint="eastAsia" w:ascii="微软雅黑" w:hAnsi="微软雅黑" w:eastAsia="微软雅黑" w:cs="微软雅黑"/>
+        </w:rPr>
+      </w:pPr>
+      <w:r>
+        <w:rPr>
+          <w:rFonts w:hint="eastAsia" w:ascii="微软雅黑" w:hAnsi="微软雅黑" w:eastAsia="微软雅黑" w:cs="微软雅黑"/>
+        </w:rPr>
+        <w:t>Bootstrap 图片</w:t>
+      </w:r>
+    </w:p>
+    <w:p>
+      <w:pPr>
+        <w:pStyle w:val="6"/>
+        <w:keepNext w:val="0"/>
+        <w:keepLines w:val="0"/>
+        <w:widowControl/>
+        <w:suppressLineNumbers w:val="0"/>
+        <w:rPr>
+          <w:rFonts w:hint="eastAsia" w:ascii="微软雅黑" w:hAnsi="微软雅黑" w:eastAsia="微软雅黑" w:cs="微软雅黑"/>
+        </w:rPr>
+      </w:pPr>
+      <w:r>
+        <w:rPr>
+          <w:rFonts w:hint="eastAsia" w:ascii="微软雅黑" w:hAnsi="微软雅黑" w:eastAsia="微软雅黑" w:cs="微软雅黑"/>
+        </w:rPr>
+        <w:t>Bootstrap 提供了三个可对图片应用简单样式的 class：</w:t>
+      </w:r>
+    </w:p>
+    <w:p>
+      <w:pPr>
+        <w:keepNext w:val="0"/>
+        <w:keepLines w:val="0"/>
+        <w:widowControl/>
+        <w:numPr>
+          <w:ilvl w:val="0"/>
+          <w:numId w:val="13"/>
+        </w:numPr>
+        <w:suppressLineNumbers w:val="0"/>
+        <w:spacing w:before="0" w:beforeAutospacing="1" w:after="0" w:afterAutospacing="1"/>
+        <w:ind w:left="720" w:hanging="360"/>
+        <w:rPr>
+          <w:rFonts w:hint="eastAsia" w:ascii="微软雅黑" w:hAnsi="微软雅黑" w:eastAsia="微软雅黑" w:cs="微软雅黑"/>
+        </w:rPr>
+      </w:pPr>
+      <w:r>
+        <w:rPr>
+          <w:rFonts w:hint="eastAsia" w:ascii="微软雅黑" w:hAnsi="微软雅黑" w:eastAsia="微软雅黑" w:cs="微软雅黑"/>
+          <w:i/>
+        </w:rPr>
+        <w:t>.img-rounded</w:t>
+      </w:r>
+      <w:r>
+        <w:rPr>
+          <w:rFonts w:hint="eastAsia" w:ascii="微软雅黑" w:hAnsi="微软雅黑" w:eastAsia="微软雅黑" w:cs="微软雅黑"/>
+        </w:rPr>
+        <w:t xml:space="preserve">：添加 </w:t>
+      </w:r>
+      <w:r>
+        <w:rPr>
+          <w:rFonts w:hint="eastAsia" w:ascii="微软雅黑" w:hAnsi="微软雅黑" w:eastAsia="微软雅黑" w:cs="微软雅黑"/>
+          <w:i/>
+        </w:rPr>
+        <w:t>border-radius:6px</w:t>
+      </w:r>
+      <w:r>
+        <w:rPr>
+          <w:rFonts w:hint="eastAsia" w:ascii="微软雅黑" w:hAnsi="微软雅黑" w:eastAsia="微软雅黑" w:cs="微软雅黑"/>
+        </w:rPr>
+        <w:t xml:space="preserve"> 来获得图片圆角。</w:t>
+      </w:r>
+    </w:p>
+    <w:p>
+      <w:pPr>
+        <w:keepNext w:val="0"/>
+        <w:keepLines w:val="0"/>
+        <w:widowControl/>
+        <w:numPr>
+          <w:ilvl w:val="0"/>
+          <w:numId w:val="13"/>
+        </w:numPr>
+        <w:suppressLineNumbers w:val="0"/>
+        <w:spacing w:before="0" w:beforeAutospacing="1" w:after="0" w:afterAutospacing="1"/>
+        <w:ind w:left="720" w:hanging="360"/>
+        <w:rPr>
+          <w:rFonts w:hint="eastAsia" w:ascii="微软雅黑" w:hAnsi="微软雅黑" w:eastAsia="微软雅黑" w:cs="微软雅黑"/>
+        </w:rPr>
+      </w:pPr>
+      <w:r>
+        <w:rPr>
+          <w:rFonts w:hint="eastAsia" w:ascii="微软雅黑" w:hAnsi="微软雅黑" w:eastAsia="微软雅黑" w:cs="微软雅黑"/>
+          <w:i/>
+        </w:rPr>
+        <w:t>.img-circle</w:t>
+      </w:r>
+      <w:r>
+        <w:rPr>
+          <w:rFonts w:hint="eastAsia" w:ascii="微软雅黑" w:hAnsi="微软雅黑" w:eastAsia="微软雅黑" w:cs="微软雅黑"/>
+        </w:rPr>
+        <w:t xml:space="preserve">：添加 </w:t>
+      </w:r>
+      <w:r>
+        <w:rPr>
+          <w:rFonts w:hint="eastAsia" w:ascii="微软雅黑" w:hAnsi="微软雅黑" w:eastAsia="微软雅黑" w:cs="微软雅黑"/>
+          <w:i/>
+        </w:rPr>
+        <w:t>border-radius:50%</w:t>
+      </w:r>
+      <w:r>
+        <w:rPr>
+          <w:rFonts w:hint="eastAsia" w:ascii="微软雅黑" w:hAnsi="微软雅黑" w:eastAsia="微软雅黑" w:cs="微软雅黑"/>
+        </w:rPr>
+        <w:t xml:space="preserve"> 来让整个图片变成圆形。</w:t>
+      </w:r>
+    </w:p>
+    <w:p>
+      <w:pPr>
+        <w:keepNext w:val="0"/>
+        <w:keepLines w:val="0"/>
+        <w:widowControl/>
+        <w:numPr>
+          <w:ilvl w:val="0"/>
+          <w:numId w:val="13"/>
+        </w:numPr>
+        <w:suppressLineNumbers w:val="0"/>
+        <w:spacing w:before="0" w:beforeAutospacing="1" w:after="0" w:afterAutospacing="1"/>
+        <w:ind w:left="720" w:hanging="360"/>
+        <w:rPr>
+          <w:rFonts w:hint="eastAsia" w:ascii="微软雅黑" w:hAnsi="微软雅黑" w:eastAsia="微软雅黑" w:cs="微软雅黑"/>
+        </w:rPr>
+      </w:pPr>
+      <w:r>
+        <w:rPr>
+          <w:rFonts w:hint="eastAsia" w:ascii="微软雅黑" w:hAnsi="微软雅黑" w:eastAsia="微软雅黑" w:cs="微软雅黑"/>
+          <w:i/>
+        </w:rPr>
+        <w:t>.img-thumbnail</w:t>
+      </w:r>
+      <w:r>
+        <w:rPr>
+          <w:rFonts w:hint="eastAsia" w:ascii="微软雅黑" w:hAnsi="微软雅黑" w:eastAsia="微软雅黑" w:cs="微软雅黑"/>
+        </w:rPr>
+        <w:t>：添加一些内边距（padding）和一个灰色的边框。</w:t>
+      </w:r>
+    </w:p>
+    <w:p>
+      <w:pPr>
+        <w:pStyle w:val="3"/>
+        <w:keepNext w:val="0"/>
+        <w:keepLines w:val="0"/>
+        <w:widowControl/>
+        <w:suppressLineNumbers w:val="0"/>
+        <w:rPr>
+          <w:rFonts w:hint="eastAsia" w:ascii="微软雅黑" w:hAnsi="微软雅黑" w:eastAsia="微软雅黑" w:cs="微软雅黑"/>
+        </w:rPr>
+      </w:pPr>
+      <w:r>
+        <w:rPr>
+          <w:rFonts w:hint="eastAsia" w:ascii="微软雅黑" w:hAnsi="微软雅黑" w:eastAsia="微软雅黑" w:cs="微软雅黑"/>
+        </w:rPr>
+        <w:t>&lt;img&gt; 类</w:t>
+      </w:r>
+    </w:p>
+    <w:p>
+      <w:pPr>
+        <w:pStyle w:val="6"/>
+        <w:keepNext w:val="0"/>
+        <w:keepLines w:val="0"/>
+        <w:widowControl/>
+        <w:suppressLineNumbers w:val="0"/>
+        <w:rPr>
+          <w:rFonts w:hint="eastAsia" w:ascii="微软雅黑" w:hAnsi="微软雅黑" w:eastAsia="微软雅黑" w:cs="微软雅黑"/>
+        </w:rPr>
+      </w:pPr>
+      <w:r>
+        <w:rPr>
+          <w:rFonts w:hint="eastAsia" w:ascii="微软雅黑" w:hAnsi="微软雅黑" w:eastAsia="微软雅黑" w:cs="微软雅黑"/>
+        </w:rPr>
+        <w:t>以下类可用于任何图片中。</w:t>
+      </w:r>
+    </w:p>
+    <w:tbl>
+      <w:tblPr>
+        <w:tblW w:w="7159" w:type="dxa"/>
+        <w:tblCellSpacing w:w="15" w:type="dxa"/>
+        <w:tblInd w:w="0" w:type="dxa"/>
+        <w:tblBorders>
+          <w:top w:val="none" w:color="auto" w:sz="0" w:space="0"/>
+          <w:left w:val="none" w:color="auto" w:sz="0" w:space="0"/>
+          <w:bottom w:val="none" w:color="auto" w:sz="0" w:space="0"/>
+          <w:right w:val="none" w:color="auto" w:sz="0" w:space="0"/>
+          <w:insideH w:val="none" w:color="auto" w:sz="0" w:space="0"/>
+          <w:insideV w:val="none" w:color="auto" w:sz="0" w:space="0"/>
+        </w:tblBorders>
+        <w:shd w:val="clear"/>
+        <w:tblLayout w:type="fixed"/>
+        <w:tblCellMar>
+          <w:top w:w="15" w:type="dxa"/>
+          <w:left w:w="15" w:type="dxa"/>
+          <w:bottom w:w="15" w:type="dxa"/>
+          <w:right w:w="15" w:type="dxa"/>
+        </w:tblCellMar>
+      </w:tblPr>
+      <w:tblGrid>
+        <w:gridCol w:w="1921"/>
+        <w:gridCol w:w="5238"/>
+      </w:tblGrid>
+      <w:tr>
+        <w:tblPrEx>
+          <w:tblLayout w:type="fixed"/>
+          <w:tblCellMar>
+            <w:top w:w="15" w:type="dxa"/>
+            <w:left w:w="15" w:type="dxa"/>
+            <w:bottom w:w="15" w:type="dxa"/>
+            <w:right w:w="15" w:type="dxa"/>
+          </w:tblCellMar>
+        </w:tblPrEx>
+        <w:trPr>
+          <w:tblCellSpacing w:w="15" w:type="dxa"/>
+        </w:trPr>
+        <w:tc>
+          <w:tcPr>
+            <w:tcW w:w="1876" w:type="dxa"/>
+            <w:shd w:val="clear"/>
+            <w:vAlign w:val="center"/>
+          </w:tcPr>
+          <w:p>
+            <w:pPr>
+              <w:keepNext w:val="0"/>
+              <w:keepLines w:val="0"/>
+              <w:widowControl/>
+              <w:suppressLineNumbers w:val="0"/>
+              <w:jc w:val="center"/>
+              <w:rPr>
+                <w:rFonts w:hint="eastAsia" w:ascii="微软雅黑" w:hAnsi="微软雅黑" w:eastAsia="微软雅黑" w:cs="微软雅黑"/>
+                <w:b/>
+              </w:rPr>
+            </w:pPr>
+            <w:r>
+              <w:rPr>
+                <w:rFonts w:hint="eastAsia" w:ascii="微软雅黑" w:hAnsi="微软雅黑" w:eastAsia="微软雅黑" w:cs="微软雅黑"/>
+                <w:b/>
+                <w:kern w:val="0"/>
+                <w:sz w:val="24"/>
+                <w:szCs w:val="24"/>
+                <w:lang w:val="en-US" w:eastAsia="zh-CN" w:bidi="ar"/>
+              </w:rPr>
+              <w:t>类</w:t>
+            </w:r>
+          </w:p>
+        </w:tc>
+        <w:tc>
+          <w:tcPr>
+            <w:tcW w:w="5193" w:type="dxa"/>
+            <w:shd w:val="clear"/>
+            <w:vAlign w:val="center"/>
+          </w:tcPr>
+          <w:p>
+            <w:pPr>
+              <w:keepNext w:val="0"/>
+              <w:keepLines w:val="0"/>
+              <w:widowControl/>
+              <w:suppressLineNumbers w:val="0"/>
+              <w:jc w:val="center"/>
+              <w:rPr>
+                <w:rFonts w:hint="eastAsia" w:ascii="微软雅黑" w:hAnsi="微软雅黑" w:eastAsia="微软雅黑" w:cs="微软雅黑"/>
+                <w:b/>
+              </w:rPr>
+            </w:pPr>
+            <w:r>
+              <w:rPr>
+                <w:rFonts w:hint="eastAsia" w:ascii="微软雅黑" w:hAnsi="微软雅黑" w:eastAsia="微软雅黑" w:cs="微软雅黑"/>
+                <w:b/>
+                <w:kern w:val="0"/>
+                <w:sz w:val="24"/>
+                <w:szCs w:val="24"/>
+                <w:lang w:val="en-US" w:eastAsia="zh-CN" w:bidi="ar"/>
+              </w:rPr>
+              <w:t>描述</w:t>
+            </w:r>
+          </w:p>
+        </w:tc>
+      </w:tr>
+      <w:tr>
+        <w:tblPrEx>
+          <w:tblBorders>
+            <w:top w:val="none" w:color="auto" w:sz="0" w:space="0"/>
+            <w:left w:val="none" w:color="auto" w:sz="0" w:space="0"/>
+            <w:bottom w:val="none" w:color="auto" w:sz="0" w:space="0"/>
+            <w:right w:val="none" w:color="auto" w:sz="0" w:space="0"/>
+            <w:insideH w:val="none" w:color="auto" w:sz="0" w:space="0"/>
+            <w:insideV w:val="none" w:color="auto" w:sz="0" w:space="0"/>
+          </w:tblBorders>
+          <w:shd w:val="clear"/>
+          <w:tblLayout w:type="fixed"/>
+          <w:tblCellMar>
+            <w:top w:w="15" w:type="dxa"/>
+            <w:left w:w="15" w:type="dxa"/>
+            <w:bottom w:w="15" w:type="dxa"/>
+            <w:right w:w="15" w:type="dxa"/>
+          </w:tblCellMar>
+        </w:tblPrEx>
+        <w:trPr>
+          <w:tblCellSpacing w:w="15" w:type="dxa"/>
+        </w:trPr>
+        <w:tc>
+          <w:tcPr>
+            <w:tcW w:w="1876" w:type="dxa"/>
+            <w:shd w:val="clear"/>
+            <w:vAlign w:val="center"/>
+          </w:tcPr>
+          <w:p>
+            <w:pPr>
+              <w:keepNext w:val="0"/>
+              <w:keepLines w:val="0"/>
+              <w:widowControl/>
+              <w:suppressLineNumbers w:val="0"/>
+              <w:jc w:val="left"/>
+              <w:rPr>
+                <w:rFonts w:hint="eastAsia" w:ascii="微软雅黑" w:hAnsi="微软雅黑" w:eastAsia="微软雅黑" w:cs="微软雅黑"/>
+              </w:rPr>
+            </w:pPr>
+            <w:r>
+              <w:rPr>
+                <w:rFonts w:hint="eastAsia" w:ascii="微软雅黑" w:hAnsi="微软雅黑" w:eastAsia="微软雅黑" w:cs="微软雅黑"/>
+                <w:kern w:val="0"/>
+                <w:sz w:val="24"/>
+                <w:szCs w:val="24"/>
+                <w:lang w:val="en-US" w:eastAsia="zh-CN" w:bidi="ar"/>
+              </w:rPr>
+              <w:t>.img-rounded</w:t>
+            </w:r>
+          </w:p>
+        </w:tc>
+        <w:tc>
+          <w:tcPr>
+            <w:tcW w:w="5193" w:type="dxa"/>
+            <w:shd w:val="clear"/>
+            <w:vAlign w:val="center"/>
+          </w:tcPr>
+          <w:p>
+            <w:pPr>
+              <w:keepNext w:val="0"/>
+              <w:keepLines w:val="0"/>
+              <w:widowControl/>
+              <w:suppressLineNumbers w:val="0"/>
+              <w:jc w:val="left"/>
+              <w:rPr>
+                <w:rFonts w:hint="eastAsia" w:ascii="微软雅黑" w:hAnsi="微软雅黑" w:eastAsia="微软雅黑" w:cs="微软雅黑"/>
+              </w:rPr>
+            </w:pPr>
+            <w:r>
+              <w:rPr>
+                <w:rFonts w:hint="eastAsia" w:ascii="微软雅黑" w:hAnsi="微软雅黑" w:eastAsia="微软雅黑" w:cs="微软雅黑"/>
+                <w:kern w:val="0"/>
+                <w:sz w:val="24"/>
+                <w:szCs w:val="24"/>
+                <w:lang w:val="en-US" w:eastAsia="zh-CN" w:bidi="ar"/>
+              </w:rPr>
+              <w:t>为图片添加圆角 (IE8 不支持)</w:t>
+            </w:r>
+          </w:p>
+        </w:tc>
+      </w:tr>
+      <w:tr>
+        <w:tblPrEx>
+          <w:tblBorders>
+            <w:top w:val="none" w:color="auto" w:sz="0" w:space="0"/>
+            <w:left w:val="none" w:color="auto" w:sz="0" w:space="0"/>
+            <w:bottom w:val="none" w:color="auto" w:sz="0" w:space="0"/>
+            <w:right w:val="none" w:color="auto" w:sz="0" w:space="0"/>
+            <w:insideH w:val="none" w:color="auto" w:sz="0" w:space="0"/>
+            <w:insideV w:val="none" w:color="auto" w:sz="0" w:space="0"/>
+          </w:tblBorders>
+          <w:tblLayout w:type="fixed"/>
+          <w:tblCellMar>
+            <w:top w:w="15" w:type="dxa"/>
+            <w:left w:w="15" w:type="dxa"/>
+            <w:bottom w:w="15" w:type="dxa"/>
+            <w:right w:w="15" w:type="dxa"/>
+          </w:tblCellMar>
+        </w:tblPrEx>
+        <w:trPr>
+          <w:tblCellSpacing w:w="15" w:type="dxa"/>
+        </w:trPr>
+        <w:tc>
+          <w:tcPr>
+            <w:tcW w:w="1876" w:type="dxa"/>
+            <w:shd w:val="clear"/>
+            <w:vAlign w:val="center"/>
+          </w:tcPr>
+          <w:p>
+            <w:pPr>
+              <w:keepNext w:val="0"/>
+              <w:keepLines w:val="0"/>
+              <w:widowControl/>
+              <w:suppressLineNumbers w:val="0"/>
+              <w:jc w:val="left"/>
+              <w:rPr>
+                <w:rFonts w:hint="eastAsia" w:ascii="微软雅黑" w:hAnsi="微软雅黑" w:eastAsia="微软雅黑" w:cs="微软雅黑"/>
+              </w:rPr>
+            </w:pPr>
+            <w:r>
+              <w:rPr>
+                <w:rFonts w:hint="eastAsia" w:ascii="微软雅黑" w:hAnsi="微软雅黑" w:eastAsia="微软雅黑" w:cs="微软雅黑"/>
+                <w:kern w:val="0"/>
+                <w:sz w:val="24"/>
+                <w:szCs w:val="24"/>
+                <w:lang w:val="en-US" w:eastAsia="zh-CN" w:bidi="ar"/>
+              </w:rPr>
+              <w:t>.img-circle</w:t>
+            </w:r>
+          </w:p>
+        </w:tc>
+        <w:tc>
+          <w:tcPr>
+            <w:tcW w:w="5193" w:type="dxa"/>
+            <w:shd w:val="clear"/>
+            <w:vAlign w:val="center"/>
+          </w:tcPr>
+          <w:p>
+            <w:pPr>
+              <w:keepNext w:val="0"/>
+              <w:keepLines w:val="0"/>
+              <w:widowControl/>
+              <w:suppressLineNumbers w:val="0"/>
+              <w:jc w:val="left"/>
+              <w:rPr>
+                <w:rFonts w:hint="eastAsia" w:ascii="微软雅黑" w:hAnsi="微软雅黑" w:eastAsia="微软雅黑" w:cs="微软雅黑"/>
+              </w:rPr>
+            </w:pPr>
+            <w:r>
+              <w:rPr>
+                <w:rFonts w:hint="eastAsia" w:ascii="微软雅黑" w:hAnsi="微软雅黑" w:eastAsia="微软雅黑" w:cs="微软雅黑"/>
+                <w:kern w:val="0"/>
+                <w:sz w:val="24"/>
+                <w:szCs w:val="24"/>
+                <w:lang w:val="en-US" w:eastAsia="zh-CN" w:bidi="ar"/>
+              </w:rPr>
+              <w:t>将图片变为圆形 (IE8 不支持)</w:t>
+            </w:r>
+          </w:p>
+        </w:tc>
+      </w:tr>
+      <w:tr>
+        <w:tblPrEx>
+          <w:tblBorders>
+            <w:top w:val="none" w:color="auto" w:sz="0" w:space="0"/>
+            <w:left w:val="none" w:color="auto" w:sz="0" w:space="0"/>
+            <w:bottom w:val="none" w:color="auto" w:sz="0" w:space="0"/>
+            <w:right w:val="none" w:color="auto" w:sz="0" w:space="0"/>
+            <w:insideH w:val="none" w:color="auto" w:sz="0" w:space="0"/>
+            <w:insideV w:val="none" w:color="auto" w:sz="0" w:space="0"/>
+          </w:tblBorders>
+          <w:tblLayout w:type="fixed"/>
+          <w:tblCellMar>
+            <w:top w:w="15" w:type="dxa"/>
+            <w:left w:w="15" w:type="dxa"/>
+            <w:bottom w:w="15" w:type="dxa"/>
+            <w:right w:w="15" w:type="dxa"/>
+          </w:tblCellMar>
+        </w:tblPrEx>
+        <w:trPr>
+          <w:tblCellSpacing w:w="15" w:type="dxa"/>
+        </w:trPr>
+        <w:tc>
+          <w:tcPr>
+            <w:tcW w:w="1876" w:type="dxa"/>
+            <w:shd w:val="clear"/>
+            <w:vAlign w:val="center"/>
+          </w:tcPr>
+          <w:p>
+            <w:pPr>
+              <w:keepNext w:val="0"/>
+              <w:keepLines w:val="0"/>
+              <w:widowControl/>
+              <w:suppressLineNumbers w:val="0"/>
+              <w:jc w:val="left"/>
+              <w:rPr>
+                <w:rFonts w:hint="eastAsia" w:ascii="微软雅黑" w:hAnsi="微软雅黑" w:eastAsia="微软雅黑" w:cs="微软雅黑"/>
+              </w:rPr>
+            </w:pPr>
+            <w:r>
+              <w:rPr>
+                <w:rFonts w:hint="eastAsia" w:ascii="微软雅黑" w:hAnsi="微软雅黑" w:eastAsia="微软雅黑" w:cs="微软雅黑"/>
+                <w:kern w:val="0"/>
+                <w:sz w:val="24"/>
+                <w:szCs w:val="24"/>
+                <w:lang w:val="en-US" w:eastAsia="zh-CN" w:bidi="ar"/>
+              </w:rPr>
+              <w:t>.img-thumbnail</w:t>
+            </w:r>
+          </w:p>
+        </w:tc>
+        <w:tc>
+          <w:tcPr>
+            <w:tcW w:w="5193" w:type="dxa"/>
+            <w:shd w:val="clear"/>
+            <w:vAlign w:val="center"/>
+          </w:tcPr>
+          <w:p>
+            <w:pPr>
+              <w:keepNext w:val="0"/>
+              <w:keepLines w:val="0"/>
+              <w:widowControl/>
+              <w:suppressLineNumbers w:val="0"/>
+              <w:jc w:val="left"/>
+              <w:rPr>
+                <w:rFonts w:hint="eastAsia" w:ascii="微软雅黑" w:hAnsi="微软雅黑" w:eastAsia="微软雅黑" w:cs="微软雅黑"/>
+              </w:rPr>
+            </w:pPr>
+            <w:r>
+              <w:rPr>
+                <w:rFonts w:hint="eastAsia" w:ascii="微软雅黑" w:hAnsi="微软雅黑" w:eastAsia="微软雅黑" w:cs="微软雅黑"/>
+                <w:kern w:val="0"/>
+                <w:sz w:val="24"/>
+                <w:szCs w:val="24"/>
+                <w:lang w:val="en-US" w:eastAsia="zh-CN" w:bidi="ar"/>
+              </w:rPr>
+              <w:t>缩略图功能</w:t>
+            </w:r>
+          </w:p>
+        </w:tc>
+      </w:tr>
+      <w:tr>
+        <w:tblPrEx>
+          <w:tblBorders>
+            <w:top w:val="none" w:color="auto" w:sz="0" w:space="0"/>
+            <w:left w:val="none" w:color="auto" w:sz="0" w:space="0"/>
+            <w:bottom w:val="none" w:color="auto" w:sz="0" w:space="0"/>
+            <w:right w:val="none" w:color="auto" w:sz="0" w:space="0"/>
+            <w:insideH w:val="none" w:color="auto" w:sz="0" w:space="0"/>
+            <w:insideV w:val="none" w:color="auto" w:sz="0" w:space="0"/>
+          </w:tblBorders>
+          <w:shd w:val="clear"/>
+          <w:tblLayout w:type="fixed"/>
+          <w:tblCellMar>
+            <w:top w:w="15" w:type="dxa"/>
+            <w:left w:w="15" w:type="dxa"/>
+            <w:bottom w:w="15" w:type="dxa"/>
+            <w:right w:w="15" w:type="dxa"/>
+          </w:tblCellMar>
+        </w:tblPrEx>
+        <w:trPr>
+          <w:tblCellSpacing w:w="15" w:type="dxa"/>
+        </w:trPr>
+        <w:tc>
+          <w:tcPr>
+            <w:tcW w:w="1876" w:type="dxa"/>
+            <w:shd w:val="clear"/>
+            <w:vAlign w:val="center"/>
+          </w:tcPr>
+          <w:p>
+            <w:pPr>
+              <w:keepNext w:val="0"/>
+              <w:keepLines w:val="0"/>
+              <w:widowControl/>
+              <w:suppressLineNumbers w:val="0"/>
+              <w:jc w:val="left"/>
+              <w:rPr>
+                <w:rFonts w:hint="eastAsia" w:ascii="微软雅黑" w:hAnsi="微软雅黑" w:eastAsia="微软雅黑" w:cs="微软雅黑"/>
+              </w:rPr>
+            </w:pPr>
+            <w:r>
+              <w:rPr>
+                <w:rFonts w:hint="eastAsia" w:ascii="微软雅黑" w:hAnsi="微软雅黑" w:eastAsia="微软雅黑" w:cs="微软雅黑"/>
+                <w:kern w:val="0"/>
+                <w:sz w:val="24"/>
+                <w:szCs w:val="24"/>
+                <w:lang w:val="en-US" w:eastAsia="zh-CN" w:bidi="ar"/>
+              </w:rPr>
+              <w:t>.img-responsive</w:t>
+            </w:r>
+          </w:p>
+        </w:tc>
+        <w:tc>
+          <w:tcPr>
+            <w:tcW w:w="5193" w:type="dxa"/>
+            <w:shd w:val="clear"/>
+            <w:vAlign w:val="center"/>
+          </w:tcPr>
+          <w:p>
+            <w:pPr>
+              <w:keepNext w:val="0"/>
+              <w:keepLines w:val="0"/>
+              <w:widowControl/>
+              <w:suppressLineNumbers w:val="0"/>
+              <w:jc w:val="left"/>
+              <w:rPr>
+                <w:rFonts w:hint="eastAsia" w:ascii="微软雅黑" w:hAnsi="微软雅黑" w:eastAsia="微软雅黑" w:cs="微软雅黑"/>
+              </w:rPr>
+            </w:pPr>
+            <w:r>
+              <w:rPr>
+                <w:rFonts w:hint="eastAsia" w:ascii="微软雅黑" w:hAnsi="微软雅黑" w:eastAsia="微软雅黑" w:cs="微软雅黑"/>
+                <w:kern w:val="0"/>
+                <w:sz w:val="24"/>
+                <w:szCs w:val="24"/>
+                <w:lang w:val="en-US" w:eastAsia="zh-CN" w:bidi="ar"/>
+              </w:rPr>
+              <w:t>图片响应式 (将很好地扩展到父元素)</w:t>
+            </w:r>
+          </w:p>
+        </w:tc>
+      </w:tr>
+    </w:tbl>
+    <w:p>
+      <w:pPr>
+        <w:pStyle w:val="3"/>
+        <w:keepNext w:val="0"/>
+        <w:keepLines w:val="0"/>
+        <w:widowControl/>
+        <w:suppressLineNumbers w:val="0"/>
+        <w:rPr>
+          <w:rFonts w:hint="eastAsia" w:ascii="微软雅黑" w:hAnsi="微软雅黑" w:eastAsia="微软雅黑" w:cs="微软雅黑"/>
+        </w:rPr>
+      </w:pPr>
+      <w:r>
+        <w:rPr>
+          <w:rFonts w:hint="eastAsia" w:ascii="微软雅黑" w:hAnsi="微软雅黑" w:eastAsia="微软雅黑" w:cs="微软雅黑"/>
+        </w:rPr>
+        <w:t>响应式图片</w:t>
+      </w:r>
+    </w:p>
+    <w:p>
+      <w:pPr>
+        <w:pStyle w:val="6"/>
+        <w:keepNext w:val="0"/>
+        <w:keepLines w:val="0"/>
+        <w:widowControl/>
+        <w:suppressLineNumbers w:val="0"/>
+        <w:rPr>
+          <w:rFonts w:hint="eastAsia" w:ascii="微软雅黑" w:hAnsi="微软雅黑" w:eastAsia="微软雅黑" w:cs="微软雅黑"/>
+        </w:rPr>
+      </w:pPr>
+      <w:r>
+        <w:rPr>
+          <w:rFonts w:hint="eastAsia" w:ascii="微软雅黑" w:hAnsi="微软雅黑" w:eastAsia="微软雅黑" w:cs="微软雅黑"/>
+        </w:rPr>
+        <w:t>通过在 &lt;img&gt; 标签添加 .img-responsive 类来让图片支持响应式设计。 图片将很好地扩展到父元素。</w:t>
+      </w:r>
+    </w:p>
+    <w:p>
+      <w:pPr>
+        <w:pStyle w:val="6"/>
+        <w:keepNext w:val="0"/>
+        <w:keepLines w:val="0"/>
+        <w:widowControl/>
+        <w:suppressLineNumbers w:val="0"/>
+        <w:rPr>
+          <w:rFonts w:hint="eastAsia" w:ascii="微软雅黑" w:hAnsi="微软雅黑" w:eastAsia="微软雅黑" w:cs="微软雅黑"/>
+        </w:rPr>
+      </w:pPr>
+      <w:r>
+        <w:rPr>
+          <w:rFonts w:hint="eastAsia" w:ascii="微软雅黑" w:hAnsi="微软雅黑" w:eastAsia="微软雅黑" w:cs="微软雅黑"/>
+        </w:rPr>
+        <w:t>.img-responsive 类将 max-width: 100%; 和 height: auto; 样式应用在图片上</w:t>
+      </w:r>
+    </w:p>
+    <w:p>
+      <w:pPr>
+        <w:keepNext w:val="0"/>
+        <w:keepLines w:val="0"/>
+        <w:widowControl/>
+        <w:suppressLineNumbers w:val="0"/>
+        <w:jc w:val="left"/>
+        <w:rPr>
+          <w:rFonts w:hint="eastAsia" w:ascii="微软雅黑" w:hAnsi="微软雅黑" w:eastAsia="微软雅黑" w:cs="微软雅黑"/>
+        </w:rPr>
+      </w:pPr>
+      <w:r>
+        <w:rPr>
+          <w:rFonts w:hint="eastAsia" w:ascii="微软雅黑" w:hAnsi="微软雅黑" w:eastAsia="微软雅黑" w:cs="微软雅黑"/>
+          <w:kern w:val="0"/>
+          <w:sz w:val="24"/>
+          <w:szCs w:val="24"/>
+          <w:lang w:val="en-US" w:eastAsia="zh-CN" w:bidi="ar"/>
+        </w:rPr>
+        <w:t xml:space="preserve">&lt;img src="cinqueterre.jpg" class="img-responsive" alt="Cinque Terre"&gt; </w:t>
+      </w:r>
+    </w:p>
+    <w:p>
+      <w:pPr>
+        <w:pStyle w:val="2"/>
+        <w:keepNext w:val="0"/>
+        <w:keepLines w:val="0"/>
+        <w:widowControl/>
+        <w:suppressLineNumbers w:val="0"/>
+        <w:rPr>
+          <w:rFonts w:hint="eastAsia" w:ascii="微软雅黑" w:hAnsi="微软雅黑" w:eastAsia="微软雅黑" w:cs="微软雅黑"/>
+        </w:rPr>
+      </w:pPr>
+      <w:r>
+        <w:rPr>
+          <w:rFonts w:hint="eastAsia" w:ascii="微软雅黑" w:hAnsi="微软雅黑" w:eastAsia="微软雅黑" w:cs="微软雅黑"/>
+        </w:rPr>
+        <w:t>Bootstrap 辅助类</w:t>
+      </w:r>
+    </w:p>
+    <w:p>
+      <w:pPr>
+        <w:pStyle w:val="6"/>
+        <w:keepNext w:val="0"/>
+        <w:keepLines w:val="0"/>
+        <w:widowControl/>
+        <w:suppressLineNumbers w:val="0"/>
+        <w:rPr>
+          <w:rFonts w:hint="eastAsia" w:ascii="微软雅黑" w:hAnsi="微软雅黑" w:eastAsia="微软雅黑" w:cs="微软雅黑"/>
+        </w:rPr>
+      </w:pPr>
+      <w:r>
+        <w:rPr>
+          <w:rFonts w:hint="eastAsia" w:ascii="微软雅黑" w:hAnsi="微软雅黑" w:eastAsia="微软雅黑" w:cs="微软雅黑"/>
+        </w:rPr>
+        <w:t>本章将讨论 Bootstrap 中的一些可能会派上用场的辅助类。</w:t>
+      </w:r>
+    </w:p>
+    <w:p>
+      <w:pPr>
+        <w:pStyle w:val="3"/>
+        <w:keepNext w:val="0"/>
+        <w:keepLines w:val="0"/>
+        <w:widowControl/>
+        <w:suppressLineNumbers w:val="0"/>
+        <w:rPr>
+          <w:rFonts w:hint="eastAsia" w:ascii="微软雅黑" w:hAnsi="微软雅黑" w:eastAsia="微软雅黑" w:cs="微软雅黑"/>
+        </w:rPr>
+      </w:pPr>
+      <w:r>
+        <w:rPr>
+          <w:rFonts w:hint="eastAsia" w:ascii="微软雅黑" w:hAnsi="微软雅黑" w:eastAsia="微软雅黑" w:cs="微软雅黑"/>
+        </w:rPr>
+        <w:t>文本</w:t>
+      </w:r>
+    </w:p>
+    <w:p>
+      <w:pPr>
+        <w:pStyle w:val="6"/>
+        <w:keepNext w:val="0"/>
+        <w:keepLines w:val="0"/>
+        <w:widowControl/>
+        <w:suppressLineNumbers w:val="0"/>
+        <w:rPr>
+          <w:rFonts w:hint="eastAsia" w:ascii="微软雅黑" w:hAnsi="微软雅黑" w:eastAsia="微软雅黑" w:cs="微软雅黑"/>
+        </w:rPr>
+      </w:pPr>
+      <w:r>
+        <w:rPr>
+          <w:rFonts w:hint="eastAsia" w:ascii="微软雅黑" w:hAnsi="微软雅黑" w:eastAsia="微软雅黑" w:cs="微软雅黑"/>
+        </w:rPr>
+        <w:t>以下不同的类展示了不同的文本颜色。如果文本是个链接鼠标移动到文本上会变暗：</w:t>
+      </w:r>
+    </w:p>
+    <w:tbl>
+      <w:tblPr>
+        <w:tblW w:w="8041" w:type="dxa"/>
+        <w:tblCellSpacing w:w="15" w:type="dxa"/>
+        <w:tblInd w:w="0" w:type="dxa"/>
+        <w:tblBorders>
+          <w:top w:val="none" w:color="auto" w:sz="0" w:space="0"/>
+          <w:left w:val="none" w:color="auto" w:sz="0" w:space="0"/>
+          <w:bottom w:val="none" w:color="auto" w:sz="0" w:space="0"/>
+          <w:right w:val="none" w:color="auto" w:sz="0" w:space="0"/>
+          <w:insideH w:val="none" w:color="auto" w:sz="0" w:space="0"/>
+          <w:insideV w:val="none" w:color="auto" w:sz="0" w:space="0"/>
+        </w:tblBorders>
+        <w:shd w:val="clear"/>
+        <w:tblLayout w:type="fixed"/>
+        <w:tblCellMar>
+          <w:top w:w="15" w:type="dxa"/>
+          <w:left w:w="15" w:type="dxa"/>
+          <w:bottom w:w="15" w:type="dxa"/>
+          <w:right w:w="15" w:type="dxa"/>
+        </w:tblCellMar>
+      </w:tblPr>
+      <w:tblGrid>
+        <w:gridCol w:w="1745"/>
+        <w:gridCol w:w="6296"/>
+      </w:tblGrid>
+      <w:tr>
+        <w:tblPrEx>
+          <w:tblBorders>
+            <w:top w:val="none" w:color="auto" w:sz="0" w:space="0"/>
+            <w:left w:val="none" w:color="auto" w:sz="0" w:space="0"/>
+            <w:bottom w:val="none" w:color="auto" w:sz="0" w:space="0"/>
+            <w:right w:val="none" w:color="auto" w:sz="0" w:space="0"/>
+            <w:insideH w:val="none" w:color="auto" w:sz="0" w:space="0"/>
+            <w:insideV w:val="none" w:color="auto" w:sz="0" w:space="0"/>
+          </w:tblBorders>
+          <w:shd w:val="clear"/>
+          <w:tblLayout w:type="fixed"/>
+          <w:tblCellMar>
+            <w:top w:w="15" w:type="dxa"/>
+            <w:left w:w="15" w:type="dxa"/>
+            <w:bottom w:w="15" w:type="dxa"/>
+            <w:right w:w="15" w:type="dxa"/>
+          </w:tblCellMar>
+        </w:tblPrEx>
+        <w:trPr>
+          <w:tblCellSpacing w:w="15" w:type="dxa"/>
+        </w:trPr>
+        <w:tc>
+          <w:tcPr>
+            <w:tcW w:w="1700" w:type="dxa"/>
+            <w:shd w:val="clear"/>
+            <w:vAlign w:val="center"/>
+          </w:tcPr>
+          <w:p>
+            <w:pPr>
+              <w:keepNext w:val="0"/>
+              <w:keepLines w:val="0"/>
+              <w:widowControl/>
+              <w:suppressLineNumbers w:val="0"/>
+              <w:jc w:val="center"/>
+              <w:rPr>
+                <w:rFonts w:hint="eastAsia" w:ascii="微软雅黑" w:hAnsi="微软雅黑" w:eastAsia="微软雅黑" w:cs="微软雅黑"/>
+                <w:b/>
+              </w:rPr>
+            </w:pPr>
+            <w:r>
+              <w:rPr>
+                <w:rFonts w:hint="eastAsia" w:ascii="微软雅黑" w:hAnsi="微软雅黑" w:eastAsia="微软雅黑" w:cs="微软雅黑"/>
+                <w:b/>
+                <w:kern w:val="0"/>
+                <w:sz w:val="24"/>
+                <w:szCs w:val="24"/>
+                <w:lang w:val="en-US" w:eastAsia="zh-CN" w:bidi="ar"/>
+              </w:rPr>
+              <w:t>类</w:t>
+            </w:r>
+          </w:p>
+        </w:tc>
+        <w:tc>
+          <w:tcPr>
+            <w:tcW w:w="6251" w:type="dxa"/>
+            <w:shd w:val="clear"/>
+            <w:vAlign w:val="center"/>
+          </w:tcPr>
+          <w:p>
+            <w:pPr>
+              <w:keepNext w:val="0"/>
+              <w:keepLines w:val="0"/>
+              <w:widowControl/>
+              <w:suppressLineNumbers w:val="0"/>
+              <w:jc w:val="center"/>
+              <w:rPr>
+                <w:rFonts w:hint="eastAsia" w:ascii="微软雅黑" w:hAnsi="微软雅黑" w:eastAsia="微软雅黑" w:cs="微软雅黑"/>
+                <w:b/>
+              </w:rPr>
+            </w:pPr>
+            <w:r>
+              <w:rPr>
+                <w:rFonts w:hint="eastAsia" w:ascii="微软雅黑" w:hAnsi="微软雅黑" w:eastAsia="微软雅黑" w:cs="微软雅黑"/>
+                <w:b/>
+                <w:kern w:val="0"/>
+                <w:sz w:val="24"/>
+                <w:szCs w:val="24"/>
+                <w:lang w:val="en-US" w:eastAsia="zh-CN" w:bidi="ar"/>
+              </w:rPr>
+              <w:t>描述</w:t>
+            </w:r>
+          </w:p>
+        </w:tc>
+      </w:tr>
+      <w:tr>
+        <w:tblPrEx>
+          <w:tblBorders>
+            <w:top w:val="none" w:color="auto" w:sz="0" w:space="0"/>
+            <w:left w:val="none" w:color="auto" w:sz="0" w:space="0"/>
+            <w:bottom w:val="none" w:color="auto" w:sz="0" w:space="0"/>
+            <w:right w:val="none" w:color="auto" w:sz="0" w:space="0"/>
+            <w:insideH w:val="none" w:color="auto" w:sz="0" w:space="0"/>
+            <w:insideV w:val="none" w:color="auto" w:sz="0" w:space="0"/>
+          </w:tblBorders>
+          <w:tblLayout w:type="fixed"/>
+          <w:tblCellMar>
+            <w:top w:w="15" w:type="dxa"/>
+            <w:left w:w="15" w:type="dxa"/>
+            <w:bottom w:w="15" w:type="dxa"/>
+            <w:right w:w="15" w:type="dxa"/>
+          </w:tblCellMar>
+        </w:tblPrEx>
+        <w:trPr>
+          <w:tblCellSpacing w:w="15" w:type="dxa"/>
+        </w:trPr>
+        <w:tc>
+          <w:tcPr>
+            <w:tcW w:w="1700" w:type="dxa"/>
+            <w:shd w:val="clear"/>
+            <w:vAlign w:val="center"/>
+          </w:tcPr>
+          <w:p>
+            <w:pPr>
+              <w:keepNext w:val="0"/>
+              <w:keepLines w:val="0"/>
+              <w:widowControl/>
+              <w:suppressLineNumbers w:val="0"/>
+              <w:jc w:val="left"/>
+              <w:rPr>
+                <w:rFonts w:hint="eastAsia" w:ascii="微软雅黑" w:hAnsi="微软雅黑" w:eastAsia="微软雅黑" w:cs="微软雅黑"/>
+              </w:rPr>
+            </w:pPr>
+            <w:r>
+              <w:rPr>
+                <w:rFonts w:hint="eastAsia" w:ascii="微软雅黑" w:hAnsi="微软雅黑" w:eastAsia="微软雅黑" w:cs="微软雅黑"/>
+                <w:kern w:val="0"/>
+                <w:sz w:val="24"/>
+                <w:szCs w:val="24"/>
+                <w:lang w:val="en-US" w:eastAsia="zh-CN" w:bidi="ar"/>
+              </w:rPr>
+              <w:t>.text-muted</w:t>
+            </w:r>
+          </w:p>
+        </w:tc>
+        <w:tc>
+          <w:tcPr>
+            <w:tcW w:w="6251" w:type="dxa"/>
+            <w:shd w:val="clear"/>
+            <w:vAlign w:val="center"/>
+          </w:tcPr>
+          <w:p>
+            <w:pPr>
+              <w:keepNext w:val="0"/>
+              <w:keepLines w:val="0"/>
+              <w:widowControl/>
+              <w:suppressLineNumbers w:val="0"/>
+              <w:jc w:val="left"/>
+              <w:rPr>
+                <w:rFonts w:hint="eastAsia" w:ascii="微软雅黑" w:hAnsi="微软雅黑" w:eastAsia="微软雅黑" w:cs="微软雅黑"/>
+              </w:rPr>
+            </w:pPr>
+            <w:r>
+              <w:rPr>
+                <w:rFonts w:hint="eastAsia" w:ascii="微软雅黑" w:hAnsi="微软雅黑" w:eastAsia="微软雅黑" w:cs="微软雅黑"/>
+                <w:kern w:val="0"/>
+                <w:sz w:val="24"/>
+                <w:szCs w:val="24"/>
+                <w:lang w:val="en-US" w:eastAsia="zh-CN" w:bidi="ar"/>
+              </w:rPr>
+              <w:t>"text-muted" 类的文本样式</w:t>
+            </w:r>
+          </w:p>
+        </w:tc>
+      </w:tr>
+      <w:tr>
+        <w:tblPrEx>
+          <w:tblBorders>
+            <w:top w:val="none" w:color="auto" w:sz="0" w:space="0"/>
+            <w:left w:val="none" w:color="auto" w:sz="0" w:space="0"/>
+            <w:bottom w:val="none" w:color="auto" w:sz="0" w:space="0"/>
+            <w:right w:val="none" w:color="auto" w:sz="0" w:space="0"/>
+            <w:insideH w:val="none" w:color="auto" w:sz="0" w:space="0"/>
+            <w:insideV w:val="none" w:color="auto" w:sz="0" w:space="0"/>
+          </w:tblBorders>
+          <w:tblLayout w:type="fixed"/>
+          <w:tblCellMar>
+            <w:top w:w="15" w:type="dxa"/>
+            <w:left w:w="15" w:type="dxa"/>
+            <w:bottom w:w="15" w:type="dxa"/>
+            <w:right w:w="15" w:type="dxa"/>
+          </w:tblCellMar>
+        </w:tblPrEx>
+        <w:trPr>
+          <w:tblCellSpacing w:w="15" w:type="dxa"/>
+        </w:trPr>
+        <w:tc>
+          <w:tcPr>
+            <w:tcW w:w="1700" w:type="dxa"/>
+            <w:shd w:val="clear"/>
+            <w:vAlign w:val="center"/>
+          </w:tcPr>
+          <w:p>
+            <w:pPr>
+              <w:keepNext w:val="0"/>
+              <w:keepLines w:val="0"/>
+              <w:widowControl/>
+              <w:suppressLineNumbers w:val="0"/>
+              <w:jc w:val="left"/>
+              <w:rPr>
+                <w:rFonts w:hint="eastAsia" w:ascii="微软雅黑" w:hAnsi="微软雅黑" w:eastAsia="微软雅黑" w:cs="微软雅黑"/>
+              </w:rPr>
+            </w:pPr>
+            <w:r>
+              <w:rPr>
+                <w:rFonts w:hint="eastAsia" w:ascii="微软雅黑" w:hAnsi="微软雅黑" w:eastAsia="微软雅黑" w:cs="微软雅黑"/>
+                <w:kern w:val="0"/>
+                <w:sz w:val="24"/>
+                <w:szCs w:val="24"/>
+                <w:lang w:val="en-US" w:eastAsia="zh-CN" w:bidi="ar"/>
+              </w:rPr>
+              <w:t>.text-primary</w:t>
+            </w:r>
+          </w:p>
+        </w:tc>
+        <w:tc>
+          <w:tcPr>
+            <w:tcW w:w="6251" w:type="dxa"/>
+            <w:shd w:val="clear"/>
+            <w:vAlign w:val="center"/>
+          </w:tcPr>
+          <w:p>
+            <w:pPr>
+              <w:keepNext w:val="0"/>
+              <w:keepLines w:val="0"/>
+              <w:widowControl/>
+              <w:suppressLineNumbers w:val="0"/>
+              <w:jc w:val="left"/>
+              <w:rPr>
+                <w:rFonts w:hint="eastAsia" w:ascii="微软雅黑" w:hAnsi="微软雅黑" w:eastAsia="微软雅黑" w:cs="微软雅黑"/>
+              </w:rPr>
+            </w:pPr>
+            <w:r>
+              <w:rPr>
+                <w:rFonts w:hint="eastAsia" w:ascii="微软雅黑" w:hAnsi="微软雅黑" w:eastAsia="微软雅黑" w:cs="微软雅黑"/>
+                <w:kern w:val="0"/>
+                <w:sz w:val="24"/>
+                <w:szCs w:val="24"/>
+                <w:lang w:val="en-US" w:eastAsia="zh-CN" w:bidi="ar"/>
+              </w:rPr>
+              <w:t>"text-primary" 类的文本样式</w:t>
+            </w:r>
+          </w:p>
+        </w:tc>
+      </w:tr>
+      <w:tr>
+        <w:tblPrEx>
+          <w:tblBorders>
+            <w:top w:val="none" w:color="auto" w:sz="0" w:space="0"/>
+            <w:left w:val="none" w:color="auto" w:sz="0" w:space="0"/>
+            <w:bottom w:val="none" w:color="auto" w:sz="0" w:space="0"/>
+            <w:right w:val="none" w:color="auto" w:sz="0" w:space="0"/>
+            <w:insideH w:val="none" w:color="auto" w:sz="0" w:space="0"/>
+            <w:insideV w:val="none" w:color="auto" w:sz="0" w:space="0"/>
+          </w:tblBorders>
+          <w:tblLayout w:type="fixed"/>
+          <w:tblCellMar>
+            <w:top w:w="15" w:type="dxa"/>
+            <w:left w:w="15" w:type="dxa"/>
+            <w:bottom w:w="15" w:type="dxa"/>
+            <w:right w:w="15" w:type="dxa"/>
+          </w:tblCellMar>
+        </w:tblPrEx>
+        <w:trPr>
+          <w:tblCellSpacing w:w="15" w:type="dxa"/>
+        </w:trPr>
+        <w:tc>
+          <w:tcPr>
+            <w:tcW w:w="1700" w:type="dxa"/>
+            <w:shd w:val="clear"/>
+            <w:vAlign w:val="center"/>
+          </w:tcPr>
+          <w:p>
+            <w:pPr>
+              <w:keepNext w:val="0"/>
+              <w:keepLines w:val="0"/>
+              <w:widowControl/>
+              <w:suppressLineNumbers w:val="0"/>
+              <w:jc w:val="left"/>
+              <w:rPr>
+                <w:rFonts w:hint="eastAsia" w:ascii="微软雅黑" w:hAnsi="微软雅黑" w:eastAsia="微软雅黑" w:cs="微软雅黑"/>
+              </w:rPr>
+            </w:pPr>
+            <w:r>
+              <w:rPr>
+                <w:rFonts w:hint="eastAsia" w:ascii="微软雅黑" w:hAnsi="微软雅黑" w:eastAsia="微软雅黑" w:cs="微软雅黑"/>
+                <w:kern w:val="0"/>
+                <w:sz w:val="24"/>
+                <w:szCs w:val="24"/>
+                <w:lang w:val="en-US" w:eastAsia="zh-CN" w:bidi="ar"/>
+              </w:rPr>
+              <w:t>.text-success</w:t>
+            </w:r>
+          </w:p>
+        </w:tc>
+        <w:tc>
+          <w:tcPr>
+            <w:tcW w:w="6251" w:type="dxa"/>
+            <w:shd w:val="clear"/>
+            <w:vAlign w:val="center"/>
+          </w:tcPr>
+          <w:p>
+            <w:pPr>
+              <w:keepNext w:val="0"/>
+              <w:keepLines w:val="0"/>
+              <w:widowControl/>
+              <w:suppressLineNumbers w:val="0"/>
+              <w:jc w:val="left"/>
+              <w:rPr>
+                <w:rFonts w:hint="eastAsia" w:ascii="微软雅黑" w:hAnsi="微软雅黑" w:eastAsia="微软雅黑" w:cs="微软雅黑"/>
+              </w:rPr>
+            </w:pPr>
+            <w:r>
+              <w:rPr>
+                <w:rFonts w:hint="eastAsia" w:ascii="微软雅黑" w:hAnsi="微软雅黑" w:eastAsia="微软雅黑" w:cs="微软雅黑"/>
+                <w:kern w:val="0"/>
+                <w:sz w:val="24"/>
+                <w:szCs w:val="24"/>
+                <w:lang w:val="en-US" w:eastAsia="zh-CN" w:bidi="ar"/>
+              </w:rPr>
+              <w:t>"text-success" 类的文本样式</w:t>
+            </w:r>
+          </w:p>
+        </w:tc>
+      </w:tr>
+      <w:tr>
+        <w:tblPrEx>
+          <w:tblBorders>
+            <w:top w:val="none" w:color="auto" w:sz="0" w:space="0"/>
+            <w:left w:val="none" w:color="auto" w:sz="0" w:space="0"/>
+            <w:bottom w:val="none" w:color="auto" w:sz="0" w:space="0"/>
+            <w:right w:val="none" w:color="auto" w:sz="0" w:space="0"/>
+            <w:insideH w:val="none" w:color="auto" w:sz="0" w:space="0"/>
+            <w:insideV w:val="none" w:color="auto" w:sz="0" w:space="0"/>
+          </w:tblBorders>
+          <w:tblLayout w:type="fixed"/>
+          <w:tblCellMar>
+            <w:top w:w="15" w:type="dxa"/>
+            <w:left w:w="15" w:type="dxa"/>
+            <w:bottom w:w="15" w:type="dxa"/>
+            <w:right w:w="15" w:type="dxa"/>
+          </w:tblCellMar>
+        </w:tblPrEx>
+        <w:trPr>
+          <w:tblCellSpacing w:w="15" w:type="dxa"/>
+        </w:trPr>
+        <w:tc>
+          <w:tcPr>
+            <w:tcW w:w="1700" w:type="dxa"/>
+            <w:shd w:val="clear"/>
+            <w:vAlign w:val="center"/>
+          </w:tcPr>
+          <w:p>
+            <w:pPr>
+              <w:keepNext w:val="0"/>
+              <w:keepLines w:val="0"/>
+              <w:widowControl/>
+              <w:suppressLineNumbers w:val="0"/>
+              <w:jc w:val="left"/>
+              <w:rPr>
+                <w:rFonts w:hint="eastAsia" w:ascii="微软雅黑" w:hAnsi="微软雅黑" w:eastAsia="微软雅黑" w:cs="微软雅黑"/>
+              </w:rPr>
+            </w:pPr>
+            <w:r>
+              <w:rPr>
+                <w:rFonts w:hint="eastAsia" w:ascii="微软雅黑" w:hAnsi="微软雅黑" w:eastAsia="微软雅黑" w:cs="微软雅黑"/>
+                <w:kern w:val="0"/>
+                <w:sz w:val="24"/>
+                <w:szCs w:val="24"/>
+                <w:lang w:val="en-US" w:eastAsia="zh-CN" w:bidi="ar"/>
+              </w:rPr>
+              <w:t>.text-info</w:t>
+            </w:r>
+          </w:p>
+        </w:tc>
+        <w:tc>
+          <w:tcPr>
+            <w:tcW w:w="6251" w:type="dxa"/>
+            <w:shd w:val="clear"/>
+            <w:vAlign w:val="center"/>
+          </w:tcPr>
+          <w:p>
+            <w:pPr>
+              <w:keepNext w:val="0"/>
+              <w:keepLines w:val="0"/>
+              <w:widowControl/>
+              <w:suppressLineNumbers w:val="0"/>
+              <w:jc w:val="left"/>
+              <w:rPr>
+                <w:rFonts w:hint="eastAsia" w:ascii="微软雅黑" w:hAnsi="微软雅黑" w:eastAsia="微软雅黑" w:cs="微软雅黑"/>
+              </w:rPr>
+            </w:pPr>
+            <w:r>
+              <w:rPr>
+                <w:rFonts w:hint="eastAsia" w:ascii="微软雅黑" w:hAnsi="微软雅黑" w:eastAsia="微软雅黑" w:cs="微软雅黑"/>
+                <w:kern w:val="0"/>
+                <w:sz w:val="24"/>
+                <w:szCs w:val="24"/>
+                <w:lang w:val="en-US" w:eastAsia="zh-CN" w:bidi="ar"/>
+              </w:rPr>
+              <w:t>"text-info" 类的文本样式</w:t>
+            </w:r>
+          </w:p>
+        </w:tc>
+      </w:tr>
+      <w:tr>
+        <w:tblPrEx>
+          <w:tblBorders>
+            <w:top w:val="none" w:color="auto" w:sz="0" w:space="0"/>
+            <w:left w:val="none" w:color="auto" w:sz="0" w:space="0"/>
+            <w:bottom w:val="none" w:color="auto" w:sz="0" w:space="0"/>
+            <w:right w:val="none" w:color="auto" w:sz="0" w:space="0"/>
+            <w:insideH w:val="none" w:color="auto" w:sz="0" w:space="0"/>
+            <w:insideV w:val="none" w:color="auto" w:sz="0" w:space="0"/>
+          </w:tblBorders>
+          <w:tblLayout w:type="fixed"/>
+          <w:tblCellMar>
+            <w:top w:w="15" w:type="dxa"/>
+            <w:left w:w="15" w:type="dxa"/>
+            <w:bottom w:w="15" w:type="dxa"/>
+            <w:right w:w="15" w:type="dxa"/>
+          </w:tblCellMar>
+        </w:tblPrEx>
+        <w:trPr>
+          <w:tblCellSpacing w:w="15" w:type="dxa"/>
+        </w:trPr>
+        <w:tc>
+          <w:tcPr>
+            <w:tcW w:w="1700" w:type="dxa"/>
+            <w:shd w:val="clear"/>
+            <w:vAlign w:val="center"/>
+          </w:tcPr>
+          <w:p>
+            <w:pPr>
+              <w:keepNext w:val="0"/>
+              <w:keepLines w:val="0"/>
+              <w:widowControl/>
+              <w:suppressLineNumbers w:val="0"/>
+              <w:jc w:val="left"/>
+              <w:rPr>
+                <w:rFonts w:hint="eastAsia" w:ascii="微软雅黑" w:hAnsi="微软雅黑" w:eastAsia="微软雅黑" w:cs="微软雅黑"/>
+              </w:rPr>
+            </w:pPr>
+            <w:r>
+              <w:rPr>
+                <w:rFonts w:hint="eastAsia" w:ascii="微软雅黑" w:hAnsi="微软雅黑" w:eastAsia="微软雅黑" w:cs="微软雅黑"/>
+                <w:kern w:val="0"/>
+                <w:sz w:val="24"/>
+                <w:szCs w:val="24"/>
+                <w:lang w:val="en-US" w:eastAsia="zh-CN" w:bidi="ar"/>
+              </w:rPr>
+              <w:t>.text-warning</w:t>
+            </w:r>
+          </w:p>
+        </w:tc>
+        <w:tc>
+          <w:tcPr>
+            <w:tcW w:w="6251" w:type="dxa"/>
+            <w:shd w:val="clear"/>
+            <w:vAlign w:val="center"/>
+          </w:tcPr>
+          <w:p>
+            <w:pPr>
+              <w:keepNext w:val="0"/>
+              <w:keepLines w:val="0"/>
+              <w:widowControl/>
+              <w:suppressLineNumbers w:val="0"/>
+              <w:jc w:val="left"/>
+              <w:rPr>
+                <w:rFonts w:hint="eastAsia" w:ascii="微软雅黑" w:hAnsi="微软雅黑" w:eastAsia="微软雅黑" w:cs="微软雅黑"/>
+              </w:rPr>
+            </w:pPr>
+            <w:r>
+              <w:rPr>
+                <w:rFonts w:hint="eastAsia" w:ascii="微软雅黑" w:hAnsi="微软雅黑" w:eastAsia="微软雅黑" w:cs="微软雅黑"/>
+                <w:kern w:val="0"/>
+                <w:sz w:val="24"/>
+                <w:szCs w:val="24"/>
+                <w:lang w:val="en-US" w:eastAsia="zh-CN" w:bidi="ar"/>
+              </w:rPr>
+              <w:t>"text-warning" 类的文本样式</w:t>
+            </w:r>
+          </w:p>
+        </w:tc>
+      </w:tr>
+      <w:tr>
+        <w:tblPrEx>
+          <w:tblBorders>
+            <w:top w:val="none" w:color="auto" w:sz="0" w:space="0"/>
+            <w:left w:val="none" w:color="auto" w:sz="0" w:space="0"/>
+            <w:bottom w:val="none" w:color="auto" w:sz="0" w:space="0"/>
+            <w:right w:val="none" w:color="auto" w:sz="0" w:space="0"/>
+            <w:insideH w:val="none" w:color="auto" w:sz="0" w:space="0"/>
+            <w:insideV w:val="none" w:color="auto" w:sz="0" w:space="0"/>
+          </w:tblBorders>
+          <w:tblLayout w:type="fixed"/>
+          <w:tblCellMar>
+            <w:top w:w="15" w:type="dxa"/>
+            <w:left w:w="15" w:type="dxa"/>
+            <w:bottom w:w="15" w:type="dxa"/>
+            <w:right w:w="15" w:type="dxa"/>
+          </w:tblCellMar>
+        </w:tblPrEx>
+        <w:trPr>
+          <w:tblCellSpacing w:w="15" w:type="dxa"/>
+        </w:trPr>
+        <w:tc>
+          <w:tcPr>
+            <w:tcW w:w="1700" w:type="dxa"/>
+            <w:shd w:val="clear"/>
+            <w:vAlign w:val="center"/>
+          </w:tcPr>
+          <w:p>
+            <w:pPr>
+              <w:keepNext w:val="0"/>
+              <w:keepLines w:val="0"/>
+              <w:widowControl/>
+              <w:suppressLineNumbers w:val="0"/>
+              <w:jc w:val="left"/>
+              <w:rPr>
+                <w:rFonts w:hint="eastAsia" w:ascii="微软雅黑" w:hAnsi="微软雅黑" w:eastAsia="微软雅黑" w:cs="微软雅黑"/>
+              </w:rPr>
+            </w:pPr>
+            <w:r>
+              <w:rPr>
+                <w:rFonts w:hint="eastAsia" w:ascii="微软雅黑" w:hAnsi="微软雅黑" w:eastAsia="微软雅黑" w:cs="微软雅黑"/>
+                <w:kern w:val="0"/>
+                <w:sz w:val="24"/>
+                <w:szCs w:val="24"/>
+                <w:lang w:val="en-US" w:eastAsia="zh-CN" w:bidi="ar"/>
+              </w:rPr>
+              <w:t>.text-danger</w:t>
+            </w:r>
+          </w:p>
+        </w:tc>
+        <w:tc>
+          <w:tcPr>
+            <w:tcW w:w="6251" w:type="dxa"/>
+            <w:shd w:val="clear"/>
+            <w:vAlign w:val="center"/>
+          </w:tcPr>
+          <w:p>
+            <w:pPr>
+              <w:keepNext w:val="0"/>
+              <w:keepLines w:val="0"/>
+              <w:widowControl/>
+              <w:suppressLineNumbers w:val="0"/>
+              <w:jc w:val="left"/>
+              <w:rPr>
+                <w:rFonts w:hint="eastAsia" w:ascii="微软雅黑" w:hAnsi="微软雅黑" w:eastAsia="微软雅黑" w:cs="微软雅黑"/>
+              </w:rPr>
+            </w:pPr>
+            <w:r>
+              <w:rPr>
+                <w:rFonts w:hint="eastAsia" w:ascii="微软雅黑" w:hAnsi="微软雅黑" w:eastAsia="微软雅黑" w:cs="微软雅黑"/>
+                <w:kern w:val="0"/>
+                <w:sz w:val="24"/>
+                <w:szCs w:val="24"/>
+                <w:lang w:val="en-US" w:eastAsia="zh-CN" w:bidi="ar"/>
+              </w:rPr>
+              <w:t>"text-danger" 类的文本样式</w:t>
+            </w:r>
+          </w:p>
+        </w:tc>
+      </w:tr>
+    </w:tbl>
+    <w:p>
+      <w:pPr>
+        <w:pStyle w:val="3"/>
+        <w:keepNext w:val="0"/>
+        <w:keepLines w:val="0"/>
+        <w:widowControl/>
+        <w:suppressLineNumbers w:val="0"/>
+        <w:rPr>
+          <w:rFonts w:hint="eastAsia" w:ascii="微软雅黑" w:hAnsi="微软雅黑" w:eastAsia="微软雅黑" w:cs="微软雅黑"/>
+        </w:rPr>
+      </w:pPr>
+      <w:r>
+        <w:rPr>
+          <w:rFonts w:hint="eastAsia" w:ascii="微软雅黑" w:hAnsi="微软雅黑" w:eastAsia="微软雅黑" w:cs="微软雅黑"/>
+        </w:rPr>
+        <w:t>背景</w:t>
+      </w:r>
+    </w:p>
+    <w:p>
+      <w:pPr>
+        <w:pStyle w:val="6"/>
+        <w:keepNext w:val="0"/>
+        <w:keepLines w:val="0"/>
+        <w:widowControl/>
+        <w:suppressLineNumbers w:val="0"/>
+        <w:rPr>
+          <w:rFonts w:hint="eastAsia" w:ascii="微软雅黑" w:hAnsi="微软雅黑" w:eastAsia="微软雅黑" w:cs="微软雅黑"/>
+        </w:rPr>
+      </w:pPr>
+      <w:r>
+        <w:rPr>
+          <w:rFonts w:hint="eastAsia" w:ascii="微软雅黑" w:hAnsi="微软雅黑" w:eastAsia="微软雅黑" w:cs="微软雅黑"/>
+        </w:rPr>
+        <w:t>以下不同的类展示了不同的背景颜色。 如果文本是个链接鼠标移动到文本上会变暗：</w:t>
+      </w:r>
+    </w:p>
+    <w:tbl>
+      <w:tblPr>
+        <w:tblW w:w="8041" w:type="dxa"/>
+        <w:tblCellSpacing w:w="15" w:type="dxa"/>
+        <w:tblInd w:w="0" w:type="dxa"/>
+        <w:tblBorders>
+          <w:top w:val="none" w:color="auto" w:sz="0" w:space="0"/>
+          <w:left w:val="none" w:color="auto" w:sz="0" w:space="0"/>
+          <w:bottom w:val="none" w:color="auto" w:sz="0" w:space="0"/>
+          <w:right w:val="none" w:color="auto" w:sz="0" w:space="0"/>
+          <w:insideH w:val="none" w:color="auto" w:sz="0" w:space="0"/>
+          <w:insideV w:val="none" w:color="auto" w:sz="0" w:space="0"/>
+        </w:tblBorders>
+        <w:shd w:val="clear"/>
+        <w:tblLayout w:type="fixed"/>
+        <w:tblCellMar>
+          <w:top w:w="15" w:type="dxa"/>
+          <w:left w:w="15" w:type="dxa"/>
+          <w:bottom w:w="15" w:type="dxa"/>
+          <w:right w:w="15" w:type="dxa"/>
+        </w:tblCellMar>
+      </w:tblPr>
+      <w:tblGrid>
+        <w:gridCol w:w="1745"/>
+        <w:gridCol w:w="6296"/>
+      </w:tblGrid>
+      <w:tr>
+        <w:tblPrEx>
+          <w:tblBorders>
+            <w:top w:val="none" w:color="auto" w:sz="0" w:space="0"/>
+            <w:left w:val="none" w:color="auto" w:sz="0" w:space="0"/>
+            <w:bottom w:val="none" w:color="auto" w:sz="0" w:space="0"/>
+            <w:right w:val="none" w:color="auto" w:sz="0" w:space="0"/>
+            <w:insideH w:val="none" w:color="auto" w:sz="0" w:space="0"/>
+            <w:insideV w:val="none" w:color="auto" w:sz="0" w:space="0"/>
+          </w:tblBorders>
+          <w:shd w:val="clear"/>
+          <w:tblLayout w:type="fixed"/>
+          <w:tblCellMar>
+            <w:top w:w="15" w:type="dxa"/>
+            <w:left w:w="15" w:type="dxa"/>
+            <w:bottom w:w="15" w:type="dxa"/>
+            <w:right w:w="15" w:type="dxa"/>
+          </w:tblCellMar>
+        </w:tblPrEx>
+        <w:trPr>
+          <w:tblCellSpacing w:w="15" w:type="dxa"/>
+        </w:trPr>
+        <w:tc>
+          <w:tcPr>
+            <w:tcW w:w="1700" w:type="dxa"/>
+            <w:shd w:val="clear"/>
+            <w:vAlign w:val="center"/>
+          </w:tcPr>
+          <w:p>
+            <w:pPr>
+              <w:keepNext w:val="0"/>
+              <w:keepLines w:val="0"/>
+              <w:widowControl/>
+              <w:suppressLineNumbers w:val="0"/>
+              <w:jc w:val="center"/>
+              <w:rPr>
+                <w:rFonts w:hint="eastAsia" w:ascii="微软雅黑" w:hAnsi="微软雅黑" w:eastAsia="微软雅黑" w:cs="微软雅黑"/>
+                <w:b/>
+              </w:rPr>
+            </w:pPr>
+            <w:r>
+              <w:rPr>
+                <w:rFonts w:hint="eastAsia" w:ascii="微软雅黑" w:hAnsi="微软雅黑" w:eastAsia="微软雅黑" w:cs="微软雅黑"/>
+                <w:b/>
+                <w:kern w:val="0"/>
+                <w:sz w:val="24"/>
+                <w:szCs w:val="24"/>
+                <w:lang w:val="en-US" w:eastAsia="zh-CN" w:bidi="ar"/>
+              </w:rPr>
+              <w:t>类</w:t>
+            </w:r>
+          </w:p>
+        </w:tc>
+        <w:tc>
+          <w:tcPr>
+            <w:tcW w:w="6251" w:type="dxa"/>
+            <w:shd w:val="clear"/>
+            <w:vAlign w:val="center"/>
+          </w:tcPr>
+          <w:p>
+            <w:pPr>
+              <w:keepNext w:val="0"/>
+              <w:keepLines w:val="0"/>
+              <w:widowControl/>
+              <w:suppressLineNumbers w:val="0"/>
+              <w:jc w:val="center"/>
+              <w:rPr>
+                <w:rFonts w:hint="eastAsia" w:ascii="微软雅黑" w:hAnsi="微软雅黑" w:eastAsia="微软雅黑" w:cs="微软雅黑"/>
+                <w:b/>
+              </w:rPr>
+            </w:pPr>
+            <w:r>
+              <w:rPr>
+                <w:rFonts w:hint="eastAsia" w:ascii="微软雅黑" w:hAnsi="微软雅黑" w:eastAsia="微软雅黑" w:cs="微软雅黑"/>
+                <w:b/>
+                <w:kern w:val="0"/>
+                <w:sz w:val="24"/>
+                <w:szCs w:val="24"/>
+                <w:lang w:val="en-US" w:eastAsia="zh-CN" w:bidi="ar"/>
+              </w:rPr>
+              <w:t>描述</w:t>
+            </w:r>
+          </w:p>
+        </w:tc>
+      </w:tr>
+      <w:tr>
+        <w:tblPrEx>
+          <w:tblBorders>
+            <w:top w:val="none" w:color="auto" w:sz="0" w:space="0"/>
+            <w:left w:val="none" w:color="auto" w:sz="0" w:space="0"/>
+            <w:bottom w:val="none" w:color="auto" w:sz="0" w:space="0"/>
+            <w:right w:val="none" w:color="auto" w:sz="0" w:space="0"/>
+            <w:insideH w:val="none" w:color="auto" w:sz="0" w:space="0"/>
+            <w:insideV w:val="none" w:color="auto" w:sz="0" w:space="0"/>
+          </w:tblBorders>
+          <w:shd w:val="clear"/>
+          <w:tblLayout w:type="fixed"/>
+          <w:tblCellMar>
+            <w:top w:w="15" w:type="dxa"/>
+            <w:left w:w="15" w:type="dxa"/>
+            <w:bottom w:w="15" w:type="dxa"/>
+            <w:right w:w="15" w:type="dxa"/>
+          </w:tblCellMar>
+        </w:tblPrEx>
+        <w:trPr>
+          <w:tblCellSpacing w:w="15" w:type="dxa"/>
+        </w:trPr>
+        <w:tc>
+          <w:tcPr>
+            <w:tcW w:w="1700" w:type="dxa"/>
+            <w:shd w:val="clear"/>
+            <w:vAlign w:val="center"/>
+          </w:tcPr>
+          <w:p>
+            <w:pPr>
+              <w:keepNext w:val="0"/>
+              <w:keepLines w:val="0"/>
+              <w:widowControl/>
+              <w:suppressLineNumbers w:val="0"/>
+              <w:jc w:val="left"/>
+              <w:rPr>
+                <w:rFonts w:hint="eastAsia" w:ascii="微软雅黑" w:hAnsi="微软雅黑" w:eastAsia="微软雅黑" w:cs="微软雅黑"/>
+              </w:rPr>
+            </w:pPr>
+            <w:r>
+              <w:rPr>
+                <w:rFonts w:hint="eastAsia" w:ascii="微软雅黑" w:hAnsi="微软雅黑" w:eastAsia="微软雅黑" w:cs="微软雅黑"/>
+                <w:kern w:val="0"/>
+                <w:sz w:val="24"/>
+                <w:szCs w:val="24"/>
+                <w:lang w:val="en-US" w:eastAsia="zh-CN" w:bidi="ar"/>
+              </w:rPr>
+              <w:t>.bg-primary</w:t>
+            </w:r>
+          </w:p>
+        </w:tc>
+        <w:tc>
+          <w:tcPr>
+            <w:tcW w:w="6251" w:type="dxa"/>
+            <w:shd w:val="clear"/>
+            <w:vAlign w:val="center"/>
+          </w:tcPr>
+          <w:p>
+            <w:pPr>
+              <w:keepNext w:val="0"/>
+              <w:keepLines w:val="0"/>
+              <w:widowControl/>
+              <w:suppressLineNumbers w:val="0"/>
+              <w:jc w:val="left"/>
+              <w:rPr>
+                <w:rFonts w:hint="eastAsia" w:ascii="微软雅黑" w:hAnsi="微软雅黑" w:eastAsia="微软雅黑" w:cs="微软雅黑"/>
+              </w:rPr>
+            </w:pPr>
+            <w:r>
+              <w:rPr>
+                <w:rFonts w:hint="eastAsia" w:ascii="微软雅黑" w:hAnsi="微软雅黑" w:eastAsia="微软雅黑" w:cs="微软雅黑"/>
+                <w:kern w:val="0"/>
+                <w:sz w:val="24"/>
+                <w:szCs w:val="24"/>
+                <w:lang w:val="en-US" w:eastAsia="zh-CN" w:bidi="ar"/>
+              </w:rPr>
+              <w:t>表格单元格使用了 "bg-primary" 类</w:t>
+            </w:r>
+          </w:p>
+        </w:tc>
+      </w:tr>
+      <w:tr>
+        <w:tblPrEx>
+          <w:tblBorders>
+            <w:top w:val="none" w:color="auto" w:sz="0" w:space="0"/>
+            <w:left w:val="none" w:color="auto" w:sz="0" w:space="0"/>
+            <w:bottom w:val="none" w:color="auto" w:sz="0" w:space="0"/>
+            <w:right w:val="none" w:color="auto" w:sz="0" w:space="0"/>
+            <w:insideH w:val="none" w:color="auto" w:sz="0" w:space="0"/>
+            <w:insideV w:val="none" w:color="auto" w:sz="0" w:space="0"/>
+          </w:tblBorders>
+          <w:tblLayout w:type="fixed"/>
+          <w:tblCellMar>
+            <w:top w:w="15" w:type="dxa"/>
+            <w:left w:w="15" w:type="dxa"/>
+            <w:bottom w:w="15" w:type="dxa"/>
+            <w:right w:w="15" w:type="dxa"/>
+          </w:tblCellMar>
+        </w:tblPrEx>
+        <w:trPr>
+          <w:tblCellSpacing w:w="15" w:type="dxa"/>
+        </w:trPr>
+        <w:tc>
+          <w:tcPr>
+            <w:tcW w:w="1700" w:type="dxa"/>
+            <w:shd w:val="clear"/>
+            <w:vAlign w:val="center"/>
+          </w:tcPr>
+          <w:p>
+            <w:pPr>
+              <w:keepNext w:val="0"/>
+              <w:keepLines w:val="0"/>
+              <w:widowControl/>
+              <w:suppressLineNumbers w:val="0"/>
+              <w:jc w:val="left"/>
+              <w:rPr>
+                <w:rFonts w:hint="eastAsia" w:ascii="微软雅黑" w:hAnsi="微软雅黑" w:eastAsia="微软雅黑" w:cs="微软雅黑"/>
+              </w:rPr>
+            </w:pPr>
+            <w:r>
+              <w:rPr>
+                <w:rFonts w:hint="eastAsia" w:ascii="微软雅黑" w:hAnsi="微软雅黑" w:eastAsia="微软雅黑" w:cs="微软雅黑"/>
+                <w:kern w:val="0"/>
+                <w:sz w:val="24"/>
+                <w:szCs w:val="24"/>
+                <w:lang w:val="en-US" w:eastAsia="zh-CN" w:bidi="ar"/>
+              </w:rPr>
+              <w:t>.bg-success</w:t>
+            </w:r>
+          </w:p>
+        </w:tc>
+        <w:tc>
+          <w:tcPr>
+            <w:tcW w:w="6251" w:type="dxa"/>
+            <w:shd w:val="clear"/>
+            <w:vAlign w:val="center"/>
+          </w:tcPr>
+          <w:p>
+            <w:pPr>
+              <w:keepNext w:val="0"/>
+              <w:keepLines w:val="0"/>
+              <w:widowControl/>
+              <w:suppressLineNumbers w:val="0"/>
+              <w:jc w:val="left"/>
+              <w:rPr>
+                <w:rFonts w:hint="eastAsia" w:ascii="微软雅黑" w:hAnsi="微软雅黑" w:eastAsia="微软雅黑" w:cs="微软雅黑"/>
+              </w:rPr>
+            </w:pPr>
+            <w:r>
+              <w:rPr>
+                <w:rFonts w:hint="eastAsia" w:ascii="微软雅黑" w:hAnsi="微软雅黑" w:eastAsia="微软雅黑" w:cs="微软雅黑"/>
+                <w:kern w:val="0"/>
+                <w:sz w:val="24"/>
+                <w:szCs w:val="24"/>
+                <w:lang w:val="en-US" w:eastAsia="zh-CN" w:bidi="ar"/>
+              </w:rPr>
+              <w:t>表格单元格使用了 "bg-success" 类</w:t>
+            </w:r>
+          </w:p>
+        </w:tc>
+      </w:tr>
+      <w:tr>
+        <w:tblPrEx>
+          <w:tblBorders>
+            <w:top w:val="none" w:color="auto" w:sz="0" w:space="0"/>
+            <w:left w:val="none" w:color="auto" w:sz="0" w:space="0"/>
+            <w:bottom w:val="none" w:color="auto" w:sz="0" w:space="0"/>
+            <w:right w:val="none" w:color="auto" w:sz="0" w:space="0"/>
+            <w:insideH w:val="none" w:color="auto" w:sz="0" w:space="0"/>
+            <w:insideV w:val="none" w:color="auto" w:sz="0" w:space="0"/>
+          </w:tblBorders>
+          <w:shd w:val="clear"/>
+          <w:tblLayout w:type="fixed"/>
+          <w:tblCellMar>
+            <w:top w:w="15" w:type="dxa"/>
+            <w:left w:w="15" w:type="dxa"/>
+            <w:bottom w:w="15" w:type="dxa"/>
+            <w:right w:w="15" w:type="dxa"/>
+          </w:tblCellMar>
+        </w:tblPrEx>
+        <w:trPr>
+          <w:tblCellSpacing w:w="15" w:type="dxa"/>
+        </w:trPr>
+        <w:tc>
+          <w:tcPr>
+            <w:tcW w:w="1700" w:type="dxa"/>
+            <w:shd w:val="clear"/>
+            <w:vAlign w:val="center"/>
+          </w:tcPr>
+          <w:p>
+            <w:pPr>
+              <w:keepNext w:val="0"/>
+              <w:keepLines w:val="0"/>
+              <w:widowControl/>
+              <w:suppressLineNumbers w:val="0"/>
+              <w:jc w:val="left"/>
+              <w:rPr>
+                <w:rFonts w:hint="eastAsia" w:ascii="微软雅黑" w:hAnsi="微软雅黑" w:eastAsia="微软雅黑" w:cs="微软雅黑"/>
+              </w:rPr>
+            </w:pPr>
+            <w:r>
+              <w:rPr>
+                <w:rFonts w:hint="eastAsia" w:ascii="微软雅黑" w:hAnsi="微软雅黑" w:eastAsia="微软雅黑" w:cs="微软雅黑"/>
+                <w:kern w:val="0"/>
+                <w:sz w:val="24"/>
+                <w:szCs w:val="24"/>
+                <w:lang w:val="en-US" w:eastAsia="zh-CN" w:bidi="ar"/>
+              </w:rPr>
+              <w:t>.bg-info</w:t>
+            </w:r>
+          </w:p>
+        </w:tc>
+        <w:tc>
+          <w:tcPr>
+            <w:tcW w:w="6251" w:type="dxa"/>
+            <w:shd w:val="clear"/>
+            <w:vAlign w:val="center"/>
+          </w:tcPr>
+          <w:p>
+            <w:pPr>
+              <w:keepNext w:val="0"/>
+              <w:keepLines w:val="0"/>
+              <w:widowControl/>
+              <w:suppressLineNumbers w:val="0"/>
+              <w:jc w:val="left"/>
+              <w:rPr>
+                <w:rFonts w:hint="eastAsia" w:ascii="微软雅黑" w:hAnsi="微软雅黑" w:eastAsia="微软雅黑" w:cs="微软雅黑"/>
+              </w:rPr>
+            </w:pPr>
+            <w:r>
+              <w:rPr>
+                <w:rFonts w:hint="eastAsia" w:ascii="微软雅黑" w:hAnsi="微软雅黑" w:eastAsia="微软雅黑" w:cs="微软雅黑"/>
+                <w:kern w:val="0"/>
+                <w:sz w:val="24"/>
+                <w:szCs w:val="24"/>
+                <w:lang w:val="en-US" w:eastAsia="zh-CN" w:bidi="ar"/>
+              </w:rPr>
+              <w:t>表格单元格使用了 "bg-info" 类</w:t>
+            </w:r>
+          </w:p>
+        </w:tc>
+      </w:tr>
+      <w:tr>
+        <w:tblPrEx>
+          <w:tblBorders>
+            <w:top w:val="none" w:color="auto" w:sz="0" w:space="0"/>
+            <w:left w:val="none" w:color="auto" w:sz="0" w:space="0"/>
+            <w:bottom w:val="none" w:color="auto" w:sz="0" w:space="0"/>
+            <w:right w:val="none" w:color="auto" w:sz="0" w:space="0"/>
+            <w:insideH w:val="none" w:color="auto" w:sz="0" w:space="0"/>
+            <w:insideV w:val="none" w:color="auto" w:sz="0" w:space="0"/>
+          </w:tblBorders>
+          <w:tblLayout w:type="fixed"/>
+          <w:tblCellMar>
+            <w:top w:w="15" w:type="dxa"/>
+            <w:left w:w="15" w:type="dxa"/>
+            <w:bottom w:w="15" w:type="dxa"/>
+            <w:right w:w="15" w:type="dxa"/>
+          </w:tblCellMar>
+        </w:tblPrEx>
+        <w:trPr>
+          <w:tblCellSpacing w:w="15" w:type="dxa"/>
+        </w:trPr>
+        <w:tc>
+          <w:tcPr>
+            <w:tcW w:w="1700" w:type="dxa"/>
+            <w:shd w:val="clear"/>
+            <w:vAlign w:val="center"/>
+          </w:tcPr>
+          <w:p>
+            <w:pPr>
+              <w:keepNext w:val="0"/>
+              <w:keepLines w:val="0"/>
+              <w:widowControl/>
+              <w:suppressLineNumbers w:val="0"/>
+              <w:jc w:val="left"/>
+              <w:rPr>
+                <w:rFonts w:hint="eastAsia" w:ascii="微软雅黑" w:hAnsi="微软雅黑" w:eastAsia="微软雅黑" w:cs="微软雅黑"/>
+              </w:rPr>
+            </w:pPr>
+            <w:r>
+              <w:rPr>
+                <w:rFonts w:hint="eastAsia" w:ascii="微软雅黑" w:hAnsi="微软雅黑" w:eastAsia="微软雅黑" w:cs="微软雅黑"/>
+                <w:kern w:val="0"/>
+                <w:sz w:val="24"/>
+                <w:szCs w:val="24"/>
+                <w:lang w:val="en-US" w:eastAsia="zh-CN" w:bidi="ar"/>
+              </w:rPr>
+              <w:t>.bg-warning</w:t>
+            </w:r>
+          </w:p>
+        </w:tc>
+        <w:tc>
+          <w:tcPr>
+            <w:tcW w:w="6251" w:type="dxa"/>
+            <w:shd w:val="clear"/>
+            <w:vAlign w:val="center"/>
+          </w:tcPr>
+          <w:p>
+            <w:pPr>
+              <w:keepNext w:val="0"/>
+              <w:keepLines w:val="0"/>
+              <w:widowControl/>
+              <w:suppressLineNumbers w:val="0"/>
+              <w:jc w:val="left"/>
+              <w:rPr>
+                <w:rFonts w:hint="eastAsia" w:ascii="微软雅黑" w:hAnsi="微软雅黑" w:eastAsia="微软雅黑" w:cs="微软雅黑"/>
+              </w:rPr>
+            </w:pPr>
+            <w:r>
+              <w:rPr>
+                <w:rFonts w:hint="eastAsia" w:ascii="微软雅黑" w:hAnsi="微软雅黑" w:eastAsia="微软雅黑" w:cs="微软雅黑"/>
+                <w:kern w:val="0"/>
+                <w:sz w:val="24"/>
+                <w:szCs w:val="24"/>
+                <w:lang w:val="en-US" w:eastAsia="zh-CN" w:bidi="ar"/>
+              </w:rPr>
+              <w:t>表格单元格使用了 "bg-warning" 类</w:t>
+            </w:r>
+          </w:p>
+        </w:tc>
+      </w:tr>
+      <w:tr>
+        <w:tblPrEx>
+          <w:tblBorders>
+            <w:top w:val="none" w:color="auto" w:sz="0" w:space="0"/>
+            <w:left w:val="none" w:color="auto" w:sz="0" w:space="0"/>
+            <w:bottom w:val="none" w:color="auto" w:sz="0" w:space="0"/>
+            <w:right w:val="none" w:color="auto" w:sz="0" w:space="0"/>
+            <w:insideH w:val="none" w:color="auto" w:sz="0" w:space="0"/>
+            <w:insideV w:val="none" w:color="auto" w:sz="0" w:space="0"/>
+          </w:tblBorders>
+          <w:shd w:val="clear"/>
+          <w:tblLayout w:type="fixed"/>
+          <w:tblCellMar>
+            <w:top w:w="15" w:type="dxa"/>
+            <w:left w:w="15" w:type="dxa"/>
+            <w:bottom w:w="15" w:type="dxa"/>
+            <w:right w:w="15" w:type="dxa"/>
+          </w:tblCellMar>
+        </w:tblPrEx>
+        <w:trPr>
+          <w:tblCellSpacing w:w="15" w:type="dxa"/>
+        </w:trPr>
+        <w:tc>
+          <w:tcPr>
+            <w:tcW w:w="1700" w:type="dxa"/>
+            <w:shd w:val="clear"/>
+            <w:vAlign w:val="center"/>
+          </w:tcPr>
+          <w:p>
+            <w:pPr>
+              <w:keepNext w:val="0"/>
+              <w:keepLines w:val="0"/>
+              <w:widowControl/>
+              <w:suppressLineNumbers w:val="0"/>
+              <w:jc w:val="left"/>
+              <w:rPr>
+                <w:rFonts w:hint="eastAsia" w:ascii="微软雅黑" w:hAnsi="微软雅黑" w:eastAsia="微软雅黑" w:cs="微软雅黑"/>
+              </w:rPr>
+            </w:pPr>
+            <w:r>
+              <w:rPr>
+                <w:rFonts w:hint="eastAsia" w:ascii="微软雅黑" w:hAnsi="微软雅黑" w:eastAsia="微软雅黑" w:cs="微软雅黑"/>
+                <w:kern w:val="0"/>
+                <w:sz w:val="24"/>
+                <w:szCs w:val="24"/>
+                <w:lang w:val="en-US" w:eastAsia="zh-CN" w:bidi="ar"/>
+              </w:rPr>
+              <w:t>.bg-danger</w:t>
+            </w:r>
+          </w:p>
+        </w:tc>
+        <w:tc>
+          <w:tcPr>
+            <w:tcW w:w="6251" w:type="dxa"/>
+            <w:shd w:val="clear"/>
+            <w:vAlign w:val="center"/>
+          </w:tcPr>
+          <w:p>
+            <w:pPr>
+              <w:keepNext w:val="0"/>
+              <w:keepLines w:val="0"/>
+              <w:widowControl/>
+              <w:suppressLineNumbers w:val="0"/>
+              <w:jc w:val="left"/>
+              <w:rPr>
+                <w:rFonts w:hint="eastAsia" w:ascii="微软雅黑" w:hAnsi="微软雅黑" w:eastAsia="微软雅黑" w:cs="微软雅黑"/>
+              </w:rPr>
+            </w:pPr>
+            <w:r>
+              <w:rPr>
+                <w:rFonts w:hint="eastAsia" w:ascii="微软雅黑" w:hAnsi="微软雅黑" w:eastAsia="微软雅黑" w:cs="微软雅黑"/>
+                <w:kern w:val="0"/>
+                <w:sz w:val="24"/>
+                <w:szCs w:val="24"/>
+                <w:lang w:val="en-US" w:eastAsia="zh-CN" w:bidi="ar"/>
+              </w:rPr>
+              <w:t>表格单元格使用了 "bg-danger" 类</w:t>
+            </w:r>
+          </w:p>
+        </w:tc>
+      </w:tr>
+    </w:tbl>
+    <w:p>
+      <w:pPr>
+        <w:pStyle w:val="3"/>
+        <w:keepNext w:val="0"/>
+        <w:keepLines w:val="0"/>
+        <w:widowControl/>
+        <w:suppressLineNumbers w:val="0"/>
+        <w:rPr>
+          <w:rFonts w:hint="eastAsia" w:ascii="微软雅黑" w:hAnsi="微软雅黑" w:eastAsia="微软雅黑" w:cs="微软雅黑"/>
+        </w:rPr>
+      </w:pPr>
+      <w:r>
+        <w:rPr>
+          <w:rFonts w:hint="eastAsia" w:ascii="微软雅黑" w:hAnsi="微软雅黑" w:eastAsia="微软雅黑" w:cs="微软雅黑"/>
+        </w:rPr>
+        <w:t>其他</w:t>
+      </w:r>
+    </w:p>
+    <w:tbl>
+      <w:tblPr>
+        <w:tblW w:w="8310" w:type="dxa"/>
+        <w:tblCellSpacing w:w="15" w:type="dxa"/>
+        <w:tblInd w:w="0" w:type="dxa"/>
+        <w:tblBorders>
+          <w:top w:val="none" w:color="auto" w:sz="0" w:space="0"/>
+          <w:left w:val="none" w:color="auto" w:sz="0" w:space="0"/>
+          <w:bottom w:val="none" w:color="auto" w:sz="0" w:space="0"/>
+          <w:right w:val="none" w:color="auto" w:sz="0" w:space="0"/>
+          <w:insideH w:val="none" w:color="auto" w:sz="0" w:space="0"/>
+          <w:insideV w:val="none" w:color="auto" w:sz="0" w:space="0"/>
+        </w:tblBorders>
+        <w:shd w:val="clear"/>
+        <w:tblLayout w:type="fixed"/>
+        <w:tblCellMar>
+          <w:top w:w="15" w:type="dxa"/>
+          <w:left w:w="15" w:type="dxa"/>
+          <w:bottom w:w="15" w:type="dxa"/>
+          <w:right w:w="15" w:type="dxa"/>
+        </w:tblCellMar>
+      </w:tblPr>
+      <w:tblGrid>
+        <w:gridCol w:w="2282"/>
+        <w:gridCol w:w="6028"/>
+      </w:tblGrid>
+      <w:tr>
+        <w:tblPrEx>
+          <w:tblLayout w:type="fixed"/>
+          <w:tblCellMar>
+            <w:top w:w="15" w:type="dxa"/>
+            <w:left w:w="15" w:type="dxa"/>
+            <w:bottom w:w="15" w:type="dxa"/>
+            <w:right w:w="15" w:type="dxa"/>
+          </w:tblCellMar>
+        </w:tblPrEx>
+        <w:trPr>
+          <w:tblCellSpacing w:w="15" w:type="dxa"/>
+        </w:trPr>
+        <w:tc>
+          <w:tcPr>
+            <w:tcW w:w="2237" w:type="dxa"/>
+            <w:shd w:val="clear"/>
+            <w:vAlign w:val="center"/>
+          </w:tcPr>
+          <w:p>
+            <w:pPr>
+              <w:keepNext w:val="0"/>
+              <w:keepLines w:val="0"/>
+              <w:widowControl/>
+              <w:suppressLineNumbers w:val="0"/>
+              <w:jc w:val="center"/>
+              <w:rPr>
+                <w:rFonts w:hint="eastAsia" w:ascii="微软雅黑" w:hAnsi="微软雅黑" w:eastAsia="微软雅黑" w:cs="微软雅黑"/>
+                <w:b/>
+              </w:rPr>
+            </w:pPr>
+            <w:r>
+              <w:rPr>
+                <w:rFonts w:hint="eastAsia" w:ascii="微软雅黑" w:hAnsi="微软雅黑" w:eastAsia="微软雅黑" w:cs="微软雅黑"/>
+                <w:b/>
+                <w:kern w:val="0"/>
+                <w:sz w:val="24"/>
+                <w:szCs w:val="24"/>
+                <w:lang w:val="en-US" w:eastAsia="zh-CN" w:bidi="ar"/>
+              </w:rPr>
+              <w:t>类</w:t>
+            </w:r>
+          </w:p>
+        </w:tc>
+        <w:tc>
+          <w:tcPr>
+            <w:tcW w:w="5983" w:type="dxa"/>
+            <w:shd w:val="clear"/>
+            <w:vAlign w:val="center"/>
+          </w:tcPr>
+          <w:p>
+            <w:pPr>
+              <w:keepNext w:val="0"/>
+              <w:keepLines w:val="0"/>
+              <w:widowControl/>
+              <w:suppressLineNumbers w:val="0"/>
+              <w:jc w:val="center"/>
+              <w:rPr>
+                <w:rFonts w:hint="eastAsia" w:ascii="微软雅黑" w:hAnsi="微软雅黑" w:eastAsia="微软雅黑" w:cs="微软雅黑"/>
+                <w:b/>
+              </w:rPr>
+            </w:pPr>
+            <w:r>
+              <w:rPr>
+                <w:rFonts w:hint="eastAsia" w:ascii="微软雅黑" w:hAnsi="微软雅黑" w:eastAsia="微软雅黑" w:cs="微软雅黑"/>
+                <w:b/>
+                <w:kern w:val="0"/>
+                <w:sz w:val="24"/>
+                <w:szCs w:val="24"/>
+                <w:lang w:val="en-US" w:eastAsia="zh-CN" w:bidi="ar"/>
+              </w:rPr>
+              <w:t>描述</w:t>
+            </w:r>
+          </w:p>
+        </w:tc>
+      </w:tr>
+      <w:tr>
+        <w:tblPrEx>
+          <w:tblBorders>
+            <w:top w:val="none" w:color="auto" w:sz="0" w:space="0"/>
+            <w:left w:val="none" w:color="auto" w:sz="0" w:space="0"/>
+            <w:bottom w:val="none" w:color="auto" w:sz="0" w:space="0"/>
+            <w:right w:val="none" w:color="auto" w:sz="0" w:space="0"/>
+            <w:insideH w:val="none" w:color="auto" w:sz="0" w:space="0"/>
+            <w:insideV w:val="none" w:color="auto" w:sz="0" w:space="0"/>
+          </w:tblBorders>
+          <w:shd w:val="clear"/>
+          <w:tblLayout w:type="fixed"/>
+          <w:tblCellMar>
+            <w:top w:w="15" w:type="dxa"/>
+            <w:left w:w="15" w:type="dxa"/>
+            <w:bottom w:w="15" w:type="dxa"/>
+            <w:right w:w="15" w:type="dxa"/>
+          </w:tblCellMar>
+        </w:tblPrEx>
+        <w:trPr>
+          <w:tblCellSpacing w:w="15" w:type="dxa"/>
+        </w:trPr>
+        <w:tc>
+          <w:tcPr>
+            <w:tcW w:w="2237" w:type="dxa"/>
+            <w:shd w:val="clear"/>
+            <w:vAlign w:val="center"/>
+          </w:tcPr>
+          <w:p>
+            <w:pPr>
+              <w:keepNext w:val="0"/>
+              <w:keepLines w:val="0"/>
+              <w:widowControl/>
+              <w:suppressLineNumbers w:val="0"/>
+              <w:jc w:val="left"/>
+              <w:rPr>
+                <w:rFonts w:hint="eastAsia" w:ascii="微软雅黑" w:hAnsi="微软雅黑" w:eastAsia="微软雅黑" w:cs="微软雅黑"/>
+              </w:rPr>
+            </w:pPr>
+            <w:r>
+              <w:rPr>
+                <w:rFonts w:hint="eastAsia" w:ascii="微软雅黑" w:hAnsi="微软雅黑" w:eastAsia="微软雅黑" w:cs="微软雅黑"/>
+                <w:kern w:val="0"/>
+                <w:sz w:val="24"/>
+                <w:szCs w:val="24"/>
+                <w:lang w:val="en-US" w:eastAsia="zh-CN" w:bidi="ar"/>
+              </w:rPr>
+              <w:t>.pull-left</w:t>
+            </w:r>
+          </w:p>
+        </w:tc>
+        <w:tc>
+          <w:tcPr>
+            <w:tcW w:w="5983" w:type="dxa"/>
+            <w:shd w:val="clear"/>
+            <w:vAlign w:val="center"/>
+          </w:tcPr>
+          <w:p>
+            <w:pPr>
+              <w:keepNext w:val="0"/>
+              <w:keepLines w:val="0"/>
+              <w:widowControl/>
+              <w:suppressLineNumbers w:val="0"/>
+              <w:jc w:val="left"/>
+              <w:rPr>
+                <w:rFonts w:hint="eastAsia" w:ascii="微软雅黑" w:hAnsi="微软雅黑" w:eastAsia="微软雅黑" w:cs="微软雅黑"/>
+              </w:rPr>
+            </w:pPr>
+            <w:r>
+              <w:rPr>
+                <w:rFonts w:hint="eastAsia" w:ascii="微软雅黑" w:hAnsi="微软雅黑" w:eastAsia="微软雅黑" w:cs="微软雅黑"/>
+                <w:kern w:val="0"/>
+                <w:sz w:val="24"/>
+                <w:szCs w:val="24"/>
+                <w:lang w:val="en-US" w:eastAsia="zh-CN" w:bidi="ar"/>
+              </w:rPr>
+              <w:t>元素浮动到左边</w:t>
+            </w:r>
+          </w:p>
+        </w:tc>
+      </w:tr>
+      <w:tr>
+        <w:tblPrEx>
+          <w:tblBorders>
+            <w:top w:val="none" w:color="auto" w:sz="0" w:space="0"/>
+            <w:left w:val="none" w:color="auto" w:sz="0" w:space="0"/>
+            <w:bottom w:val="none" w:color="auto" w:sz="0" w:space="0"/>
+            <w:right w:val="none" w:color="auto" w:sz="0" w:space="0"/>
+            <w:insideH w:val="none" w:color="auto" w:sz="0" w:space="0"/>
+            <w:insideV w:val="none" w:color="auto" w:sz="0" w:space="0"/>
+          </w:tblBorders>
+          <w:tblLayout w:type="fixed"/>
+          <w:tblCellMar>
+            <w:top w:w="15" w:type="dxa"/>
+            <w:left w:w="15" w:type="dxa"/>
+            <w:bottom w:w="15" w:type="dxa"/>
+            <w:right w:w="15" w:type="dxa"/>
+          </w:tblCellMar>
+        </w:tblPrEx>
+        <w:trPr>
+          <w:tblCellSpacing w:w="15" w:type="dxa"/>
+        </w:trPr>
+        <w:tc>
+          <w:tcPr>
+            <w:tcW w:w="2237" w:type="dxa"/>
+            <w:shd w:val="clear"/>
+            <w:vAlign w:val="center"/>
+          </w:tcPr>
+          <w:p>
+            <w:pPr>
+              <w:keepNext w:val="0"/>
+              <w:keepLines w:val="0"/>
+              <w:widowControl/>
+              <w:suppressLineNumbers w:val="0"/>
+              <w:jc w:val="left"/>
+              <w:rPr>
+                <w:rFonts w:hint="eastAsia" w:ascii="微软雅黑" w:hAnsi="微软雅黑" w:eastAsia="微软雅黑" w:cs="微软雅黑"/>
+              </w:rPr>
+            </w:pPr>
+            <w:r>
+              <w:rPr>
+                <w:rFonts w:hint="eastAsia" w:ascii="微软雅黑" w:hAnsi="微软雅黑" w:eastAsia="微软雅黑" w:cs="微软雅黑"/>
+                <w:kern w:val="0"/>
+                <w:sz w:val="24"/>
+                <w:szCs w:val="24"/>
+                <w:lang w:val="en-US" w:eastAsia="zh-CN" w:bidi="ar"/>
+              </w:rPr>
+              <w:t>.pull-right</w:t>
+            </w:r>
+          </w:p>
+        </w:tc>
+        <w:tc>
+          <w:tcPr>
+            <w:tcW w:w="5983" w:type="dxa"/>
+            <w:shd w:val="clear"/>
+            <w:vAlign w:val="center"/>
+          </w:tcPr>
+          <w:p>
+            <w:pPr>
+              <w:keepNext w:val="0"/>
+              <w:keepLines w:val="0"/>
+              <w:widowControl/>
+              <w:suppressLineNumbers w:val="0"/>
+              <w:jc w:val="left"/>
+              <w:rPr>
+                <w:rFonts w:hint="eastAsia" w:ascii="微软雅黑" w:hAnsi="微软雅黑" w:eastAsia="微软雅黑" w:cs="微软雅黑"/>
+              </w:rPr>
+            </w:pPr>
+            <w:r>
+              <w:rPr>
+                <w:rFonts w:hint="eastAsia" w:ascii="微软雅黑" w:hAnsi="微软雅黑" w:eastAsia="微软雅黑" w:cs="微软雅黑"/>
+                <w:kern w:val="0"/>
+                <w:sz w:val="24"/>
+                <w:szCs w:val="24"/>
+                <w:lang w:val="en-US" w:eastAsia="zh-CN" w:bidi="ar"/>
+              </w:rPr>
+              <w:t>元素浮动到右边</w:t>
+            </w:r>
+          </w:p>
+        </w:tc>
+      </w:tr>
+      <w:tr>
+        <w:tblPrEx>
+          <w:tblBorders>
+            <w:top w:val="none" w:color="auto" w:sz="0" w:space="0"/>
+            <w:left w:val="none" w:color="auto" w:sz="0" w:space="0"/>
+            <w:bottom w:val="none" w:color="auto" w:sz="0" w:space="0"/>
+            <w:right w:val="none" w:color="auto" w:sz="0" w:space="0"/>
+            <w:insideH w:val="none" w:color="auto" w:sz="0" w:space="0"/>
+            <w:insideV w:val="none" w:color="auto" w:sz="0" w:space="0"/>
+          </w:tblBorders>
+          <w:tblLayout w:type="fixed"/>
+          <w:tblCellMar>
+            <w:top w:w="15" w:type="dxa"/>
+            <w:left w:w="15" w:type="dxa"/>
+            <w:bottom w:w="15" w:type="dxa"/>
+            <w:right w:w="15" w:type="dxa"/>
+          </w:tblCellMar>
+        </w:tblPrEx>
+        <w:trPr>
+          <w:tblCellSpacing w:w="15" w:type="dxa"/>
+        </w:trPr>
+        <w:tc>
+          <w:tcPr>
+            <w:tcW w:w="2237" w:type="dxa"/>
+            <w:shd w:val="clear"/>
+            <w:vAlign w:val="center"/>
+          </w:tcPr>
+          <w:p>
+            <w:pPr>
+              <w:keepNext w:val="0"/>
+              <w:keepLines w:val="0"/>
+              <w:widowControl/>
+              <w:suppressLineNumbers w:val="0"/>
+              <w:jc w:val="left"/>
+              <w:rPr>
+                <w:rFonts w:hint="eastAsia" w:ascii="微软雅黑" w:hAnsi="微软雅黑" w:eastAsia="微软雅黑" w:cs="微软雅黑"/>
+              </w:rPr>
+            </w:pPr>
+            <w:r>
+              <w:rPr>
+                <w:rFonts w:hint="eastAsia" w:ascii="微软雅黑" w:hAnsi="微软雅黑" w:eastAsia="微软雅黑" w:cs="微软雅黑"/>
+                <w:kern w:val="0"/>
+                <w:sz w:val="24"/>
+                <w:szCs w:val="24"/>
+                <w:lang w:val="en-US" w:eastAsia="zh-CN" w:bidi="ar"/>
+              </w:rPr>
+              <w:t>.center-block</w:t>
+            </w:r>
+          </w:p>
+        </w:tc>
+        <w:tc>
+          <w:tcPr>
+            <w:tcW w:w="5983" w:type="dxa"/>
+            <w:shd w:val="clear"/>
+            <w:vAlign w:val="center"/>
+          </w:tcPr>
+          <w:p>
+            <w:pPr>
+              <w:keepNext w:val="0"/>
+              <w:keepLines w:val="0"/>
+              <w:widowControl/>
+              <w:suppressLineNumbers w:val="0"/>
+              <w:jc w:val="left"/>
+              <w:rPr>
+                <w:rFonts w:hint="eastAsia" w:ascii="微软雅黑" w:hAnsi="微软雅黑" w:eastAsia="微软雅黑" w:cs="微软雅黑"/>
+              </w:rPr>
+            </w:pPr>
+            <w:r>
+              <w:rPr>
+                <w:rFonts w:hint="eastAsia" w:ascii="微软雅黑" w:hAnsi="微软雅黑" w:eastAsia="微软雅黑" w:cs="微软雅黑"/>
+                <w:kern w:val="0"/>
+                <w:sz w:val="24"/>
+                <w:szCs w:val="24"/>
+                <w:lang w:val="en-US" w:eastAsia="zh-CN" w:bidi="ar"/>
+              </w:rPr>
+              <w:t>设置元素为 display:block 并居中显示</w:t>
+            </w:r>
+          </w:p>
+        </w:tc>
+      </w:tr>
+      <w:tr>
+        <w:tblPrEx>
+          <w:tblBorders>
+            <w:top w:val="none" w:color="auto" w:sz="0" w:space="0"/>
+            <w:left w:val="none" w:color="auto" w:sz="0" w:space="0"/>
+            <w:bottom w:val="none" w:color="auto" w:sz="0" w:space="0"/>
+            <w:right w:val="none" w:color="auto" w:sz="0" w:space="0"/>
+            <w:insideH w:val="none" w:color="auto" w:sz="0" w:space="0"/>
+            <w:insideV w:val="none" w:color="auto" w:sz="0" w:space="0"/>
+          </w:tblBorders>
+          <w:tblLayout w:type="fixed"/>
+          <w:tblCellMar>
+            <w:top w:w="15" w:type="dxa"/>
+            <w:left w:w="15" w:type="dxa"/>
+            <w:bottom w:w="15" w:type="dxa"/>
+            <w:right w:w="15" w:type="dxa"/>
+          </w:tblCellMar>
+        </w:tblPrEx>
+        <w:trPr>
+          <w:tblCellSpacing w:w="15" w:type="dxa"/>
+        </w:trPr>
+        <w:tc>
+          <w:tcPr>
+            <w:tcW w:w="2237" w:type="dxa"/>
+            <w:shd w:val="clear"/>
+            <w:vAlign w:val="center"/>
+          </w:tcPr>
+          <w:p>
+            <w:pPr>
+              <w:keepNext w:val="0"/>
+              <w:keepLines w:val="0"/>
+              <w:widowControl/>
+              <w:suppressLineNumbers w:val="0"/>
+              <w:jc w:val="left"/>
+              <w:rPr>
+                <w:rFonts w:hint="eastAsia" w:ascii="微软雅黑" w:hAnsi="微软雅黑" w:eastAsia="微软雅黑" w:cs="微软雅黑"/>
+              </w:rPr>
+            </w:pPr>
+            <w:r>
+              <w:rPr>
+                <w:rFonts w:hint="eastAsia" w:ascii="微软雅黑" w:hAnsi="微软雅黑" w:eastAsia="微软雅黑" w:cs="微软雅黑"/>
+                <w:kern w:val="0"/>
+                <w:sz w:val="24"/>
+                <w:szCs w:val="24"/>
+                <w:lang w:val="en-US" w:eastAsia="zh-CN" w:bidi="ar"/>
+              </w:rPr>
+              <w:t>.clearfix</w:t>
+            </w:r>
+          </w:p>
+        </w:tc>
+        <w:tc>
+          <w:tcPr>
+            <w:tcW w:w="5983" w:type="dxa"/>
+            <w:shd w:val="clear"/>
+            <w:vAlign w:val="center"/>
+          </w:tcPr>
+          <w:p>
+            <w:pPr>
+              <w:keepNext w:val="0"/>
+              <w:keepLines w:val="0"/>
+              <w:widowControl/>
+              <w:suppressLineNumbers w:val="0"/>
+              <w:jc w:val="left"/>
+              <w:rPr>
+                <w:rFonts w:hint="eastAsia" w:ascii="微软雅黑" w:hAnsi="微软雅黑" w:eastAsia="微软雅黑" w:cs="微软雅黑"/>
+              </w:rPr>
+            </w:pPr>
+            <w:r>
+              <w:rPr>
+                <w:rFonts w:hint="eastAsia" w:ascii="微软雅黑" w:hAnsi="微软雅黑" w:eastAsia="微软雅黑" w:cs="微软雅黑"/>
+                <w:kern w:val="0"/>
+                <w:sz w:val="24"/>
+                <w:szCs w:val="24"/>
+                <w:lang w:val="en-US" w:eastAsia="zh-CN" w:bidi="ar"/>
+              </w:rPr>
+              <w:t>清除浮动</w:t>
+            </w:r>
+          </w:p>
+        </w:tc>
+      </w:tr>
+      <w:tr>
+        <w:tblPrEx>
+          <w:tblBorders>
+            <w:top w:val="none" w:color="auto" w:sz="0" w:space="0"/>
+            <w:left w:val="none" w:color="auto" w:sz="0" w:space="0"/>
+            <w:bottom w:val="none" w:color="auto" w:sz="0" w:space="0"/>
+            <w:right w:val="none" w:color="auto" w:sz="0" w:space="0"/>
+            <w:insideH w:val="none" w:color="auto" w:sz="0" w:space="0"/>
+            <w:insideV w:val="none" w:color="auto" w:sz="0" w:space="0"/>
+          </w:tblBorders>
+          <w:tblLayout w:type="fixed"/>
+          <w:tblCellMar>
+            <w:top w:w="15" w:type="dxa"/>
+            <w:left w:w="15" w:type="dxa"/>
+            <w:bottom w:w="15" w:type="dxa"/>
+            <w:right w:w="15" w:type="dxa"/>
+          </w:tblCellMar>
+        </w:tblPrEx>
+        <w:trPr>
+          <w:tblCellSpacing w:w="15" w:type="dxa"/>
+        </w:trPr>
+        <w:tc>
+          <w:tcPr>
+            <w:tcW w:w="2237" w:type="dxa"/>
+            <w:shd w:val="clear"/>
+            <w:vAlign w:val="center"/>
+          </w:tcPr>
+          <w:p>
+            <w:pPr>
+              <w:keepNext w:val="0"/>
+              <w:keepLines w:val="0"/>
+              <w:widowControl/>
+              <w:suppressLineNumbers w:val="0"/>
+              <w:jc w:val="left"/>
+              <w:rPr>
+                <w:rFonts w:hint="eastAsia" w:ascii="微软雅黑" w:hAnsi="微软雅黑" w:eastAsia="微软雅黑" w:cs="微软雅黑"/>
+              </w:rPr>
+            </w:pPr>
+            <w:r>
+              <w:rPr>
+                <w:rFonts w:hint="eastAsia" w:ascii="微软雅黑" w:hAnsi="微软雅黑" w:eastAsia="微软雅黑" w:cs="微软雅黑"/>
+                <w:kern w:val="0"/>
+                <w:sz w:val="24"/>
+                <w:szCs w:val="24"/>
+                <w:lang w:val="en-US" w:eastAsia="zh-CN" w:bidi="ar"/>
+              </w:rPr>
+              <w:t>.show</w:t>
+            </w:r>
+          </w:p>
+        </w:tc>
+        <w:tc>
+          <w:tcPr>
+            <w:tcW w:w="5983" w:type="dxa"/>
+            <w:shd w:val="clear"/>
+            <w:vAlign w:val="center"/>
+          </w:tcPr>
+          <w:p>
+            <w:pPr>
+              <w:keepNext w:val="0"/>
+              <w:keepLines w:val="0"/>
+              <w:widowControl/>
+              <w:suppressLineNumbers w:val="0"/>
+              <w:jc w:val="left"/>
+              <w:rPr>
+                <w:rFonts w:hint="eastAsia" w:ascii="微软雅黑" w:hAnsi="微软雅黑" w:eastAsia="微软雅黑" w:cs="微软雅黑"/>
+              </w:rPr>
+            </w:pPr>
+            <w:r>
+              <w:rPr>
+                <w:rFonts w:hint="eastAsia" w:ascii="微软雅黑" w:hAnsi="微软雅黑" w:eastAsia="微软雅黑" w:cs="微软雅黑"/>
+                <w:kern w:val="0"/>
+                <w:sz w:val="24"/>
+                <w:szCs w:val="24"/>
+                <w:lang w:val="en-US" w:eastAsia="zh-CN" w:bidi="ar"/>
+              </w:rPr>
+              <w:t>强制元素显示</w:t>
+            </w:r>
+          </w:p>
+        </w:tc>
+      </w:tr>
+      <w:tr>
+        <w:tblPrEx>
+          <w:tblBorders>
+            <w:top w:val="none" w:color="auto" w:sz="0" w:space="0"/>
+            <w:left w:val="none" w:color="auto" w:sz="0" w:space="0"/>
+            <w:bottom w:val="none" w:color="auto" w:sz="0" w:space="0"/>
+            <w:right w:val="none" w:color="auto" w:sz="0" w:space="0"/>
+            <w:insideH w:val="none" w:color="auto" w:sz="0" w:space="0"/>
+            <w:insideV w:val="none" w:color="auto" w:sz="0" w:space="0"/>
+          </w:tblBorders>
+          <w:tblLayout w:type="fixed"/>
+          <w:tblCellMar>
+            <w:top w:w="15" w:type="dxa"/>
+            <w:left w:w="15" w:type="dxa"/>
+            <w:bottom w:w="15" w:type="dxa"/>
+            <w:right w:w="15" w:type="dxa"/>
+          </w:tblCellMar>
+        </w:tblPrEx>
+        <w:trPr>
+          <w:tblCellSpacing w:w="15" w:type="dxa"/>
+        </w:trPr>
+        <w:tc>
+          <w:tcPr>
+            <w:tcW w:w="2237" w:type="dxa"/>
+            <w:shd w:val="clear"/>
+            <w:vAlign w:val="center"/>
+          </w:tcPr>
+          <w:p>
+            <w:pPr>
+              <w:keepNext w:val="0"/>
+              <w:keepLines w:val="0"/>
+              <w:widowControl/>
+              <w:suppressLineNumbers w:val="0"/>
+              <w:jc w:val="left"/>
+              <w:rPr>
+                <w:rFonts w:hint="eastAsia" w:ascii="微软雅黑" w:hAnsi="微软雅黑" w:eastAsia="微软雅黑" w:cs="微软雅黑"/>
+              </w:rPr>
+            </w:pPr>
+            <w:r>
+              <w:rPr>
+                <w:rFonts w:hint="eastAsia" w:ascii="微软雅黑" w:hAnsi="微软雅黑" w:eastAsia="微软雅黑" w:cs="微软雅黑"/>
+                <w:kern w:val="0"/>
+                <w:sz w:val="24"/>
+                <w:szCs w:val="24"/>
+                <w:lang w:val="en-US" w:eastAsia="zh-CN" w:bidi="ar"/>
+              </w:rPr>
+              <w:t>.hidden</w:t>
+            </w:r>
+          </w:p>
+        </w:tc>
+        <w:tc>
+          <w:tcPr>
+            <w:tcW w:w="5983" w:type="dxa"/>
+            <w:shd w:val="clear"/>
+            <w:vAlign w:val="center"/>
+          </w:tcPr>
+          <w:p>
+            <w:pPr>
+              <w:keepNext w:val="0"/>
+              <w:keepLines w:val="0"/>
+              <w:widowControl/>
+              <w:suppressLineNumbers w:val="0"/>
+              <w:jc w:val="left"/>
+              <w:rPr>
+                <w:rFonts w:hint="eastAsia" w:ascii="微软雅黑" w:hAnsi="微软雅黑" w:eastAsia="微软雅黑" w:cs="微软雅黑"/>
+              </w:rPr>
+            </w:pPr>
+            <w:r>
+              <w:rPr>
+                <w:rFonts w:hint="eastAsia" w:ascii="微软雅黑" w:hAnsi="微软雅黑" w:eastAsia="微软雅黑" w:cs="微软雅黑"/>
+                <w:kern w:val="0"/>
+                <w:sz w:val="24"/>
+                <w:szCs w:val="24"/>
+                <w:lang w:val="en-US" w:eastAsia="zh-CN" w:bidi="ar"/>
+              </w:rPr>
+              <w:t>强制元素隐藏</w:t>
+            </w:r>
+          </w:p>
+        </w:tc>
+      </w:tr>
+      <w:tr>
+        <w:tblPrEx>
+          <w:tblBorders>
+            <w:top w:val="none" w:color="auto" w:sz="0" w:space="0"/>
+            <w:left w:val="none" w:color="auto" w:sz="0" w:space="0"/>
+            <w:bottom w:val="none" w:color="auto" w:sz="0" w:space="0"/>
+            <w:right w:val="none" w:color="auto" w:sz="0" w:space="0"/>
+            <w:insideH w:val="none" w:color="auto" w:sz="0" w:space="0"/>
+            <w:insideV w:val="none" w:color="auto" w:sz="0" w:space="0"/>
+          </w:tblBorders>
+          <w:tblLayout w:type="fixed"/>
+          <w:tblCellMar>
+            <w:top w:w="15" w:type="dxa"/>
+            <w:left w:w="15" w:type="dxa"/>
+            <w:bottom w:w="15" w:type="dxa"/>
+            <w:right w:w="15" w:type="dxa"/>
+          </w:tblCellMar>
+        </w:tblPrEx>
+        <w:trPr>
+          <w:tblCellSpacing w:w="15" w:type="dxa"/>
+        </w:trPr>
+        <w:tc>
+          <w:tcPr>
+            <w:tcW w:w="2237" w:type="dxa"/>
+            <w:shd w:val="clear"/>
+            <w:vAlign w:val="center"/>
+          </w:tcPr>
+          <w:p>
+            <w:pPr>
+              <w:keepNext w:val="0"/>
+              <w:keepLines w:val="0"/>
+              <w:widowControl/>
+              <w:suppressLineNumbers w:val="0"/>
+              <w:jc w:val="left"/>
+              <w:rPr>
+                <w:rFonts w:hint="eastAsia" w:ascii="微软雅黑" w:hAnsi="微软雅黑" w:eastAsia="微软雅黑" w:cs="微软雅黑"/>
+              </w:rPr>
+            </w:pPr>
+            <w:r>
+              <w:rPr>
+                <w:rFonts w:hint="eastAsia" w:ascii="微软雅黑" w:hAnsi="微软雅黑" w:eastAsia="微软雅黑" w:cs="微软雅黑"/>
+                <w:kern w:val="0"/>
+                <w:sz w:val="24"/>
+                <w:szCs w:val="24"/>
+                <w:lang w:val="en-US" w:eastAsia="zh-CN" w:bidi="ar"/>
+              </w:rPr>
+              <w:t>.sr-only</w:t>
+            </w:r>
+          </w:p>
+        </w:tc>
+        <w:tc>
+          <w:tcPr>
+            <w:tcW w:w="5983" w:type="dxa"/>
+            <w:shd w:val="clear"/>
+            <w:vAlign w:val="center"/>
+          </w:tcPr>
+          <w:p>
+            <w:pPr>
+              <w:keepNext w:val="0"/>
+              <w:keepLines w:val="0"/>
+              <w:widowControl/>
+              <w:suppressLineNumbers w:val="0"/>
+              <w:jc w:val="left"/>
+              <w:rPr>
+                <w:rFonts w:hint="eastAsia" w:ascii="微软雅黑" w:hAnsi="微软雅黑" w:eastAsia="微软雅黑" w:cs="微软雅黑"/>
+              </w:rPr>
+            </w:pPr>
+            <w:r>
+              <w:rPr>
+                <w:rFonts w:hint="eastAsia" w:ascii="微软雅黑" w:hAnsi="微软雅黑" w:eastAsia="微软雅黑" w:cs="微软雅黑"/>
+                <w:kern w:val="0"/>
+                <w:sz w:val="24"/>
+                <w:szCs w:val="24"/>
+                <w:lang w:val="en-US" w:eastAsia="zh-CN" w:bidi="ar"/>
+              </w:rPr>
+              <w:t>除了屏幕阅读器外，其他设备上隐藏元素</w:t>
+            </w:r>
+          </w:p>
+        </w:tc>
+      </w:tr>
+      <w:tr>
+        <w:tblPrEx>
+          <w:tblBorders>
+            <w:top w:val="none" w:color="auto" w:sz="0" w:space="0"/>
+            <w:left w:val="none" w:color="auto" w:sz="0" w:space="0"/>
+            <w:bottom w:val="none" w:color="auto" w:sz="0" w:space="0"/>
+            <w:right w:val="none" w:color="auto" w:sz="0" w:space="0"/>
+            <w:insideH w:val="none" w:color="auto" w:sz="0" w:space="0"/>
+            <w:insideV w:val="none" w:color="auto" w:sz="0" w:space="0"/>
+          </w:tblBorders>
+          <w:tblLayout w:type="fixed"/>
+          <w:tblCellMar>
+            <w:top w:w="15" w:type="dxa"/>
+            <w:left w:w="15" w:type="dxa"/>
+            <w:bottom w:w="15" w:type="dxa"/>
+            <w:right w:w="15" w:type="dxa"/>
+          </w:tblCellMar>
+        </w:tblPrEx>
+        <w:trPr>
+          <w:tblCellSpacing w:w="15" w:type="dxa"/>
+        </w:trPr>
+        <w:tc>
+          <w:tcPr>
+            <w:tcW w:w="2237" w:type="dxa"/>
+            <w:shd w:val="clear"/>
+            <w:vAlign w:val="center"/>
+          </w:tcPr>
+          <w:p>
+            <w:pPr>
+              <w:keepNext w:val="0"/>
+              <w:keepLines w:val="0"/>
+              <w:widowControl/>
+              <w:suppressLineNumbers w:val="0"/>
+              <w:jc w:val="left"/>
+              <w:rPr>
+                <w:rFonts w:hint="eastAsia" w:ascii="微软雅黑" w:hAnsi="微软雅黑" w:eastAsia="微软雅黑" w:cs="微软雅黑"/>
+              </w:rPr>
+            </w:pPr>
+            <w:r>
+              <w:rPr>
+                <w:rFonts w:hint="eastAsia" w:ascii="微软雅黑" w:hAnsi="微软雅黑" w:eastAsia="微软雅黑" w:cs="微软雅黑"/>
+                <w:kern w:val="0"/>
+                <w:sz w:val="24"/>
+                <w:szCs w:val="24"/>
+                <w:lang w:val="en-US" w:eastAsia="zh-CN" w:bidi="ar"/>
+              </w:rPr>
+              <w:t>.sr-only-focusable</w:t>
+            </w:r>
+          </w:p>
+        </w:tc>
+        <w:tc>
+          <w:tcPr>
+            <w:tcW w:w="5983" w:type="dxa"/>
+            <w:shd w:val="clear"/>
+            <w:vAlign w:val="center"/>
+          </w:tcPr>
+          <w:p>
+            <w:pPr>
+              <w:keepNext w:val="0"/>
+              <w:keepLines w:val="0"/>
+              <w:widowControl/>
+              <w:suppressLineNumbers w:val="0"/>
+              <w:jc w:val="left"/>
+              <w:rPr>
+                <w:rFonts w:hint="eastAsia" w:ascii="微软雅黑" w:hAnsi="微软雅黑" w:eastAsia="微软雅黑" w:cs="微软雅黑"/>
+              </w:rPr>
+            </w:pPr>
+            <w:r>
+              <w:rPr>
+                <w:rFonts w:hint="eastAsia" w:ascii="微软雅黑" w:hAnsi="微软雅黑" w:eastAsia="微软雅黑" w:cs="微软雅黑"/>
+                <w:kern w:val="0"/>
+                <w:sz w:val="24"/>
+                <w:szCs w:val="24"/>
+                <w:lang w:val="en-US" w:eastAsia="zh-CN" w:bidi="ar"/>
+              </w:rPr>
+              <w:t>与 .sr-only 类结合使用，在元素获取焦点时显示(如：键盘操作的用户)</w:t>
+            </w:r>
+          </w:p>
+        </w:tc>
+      </w:tr>
+      <w:tr>
+        <w:tblPrEx>
+          <w:tblBorders>
+            <w:top w:val="none" w:color="auto" w:sz="0" w:space="0"/>
+            <w:left w:val="none" w:color="auto" w:sz="0" w:space="0"/>
+            <w:bottom w:val="none" w:color="auto" w:sz="0" w:space="0"/>
+            <w:right w:val="none" w:color="auto" w:sz="0" w:space="0"/>
+            <w:insideH w:val="none" w:color="auto" w:sz="0" w:space="0"/>
+            <w:insideV w:val="none" w:color="auto" w:sz="0" w:space="0"/>
+          </w:tblBorders>
+          <w:tblLayout w:type="fixed"/>
+          <w:tblCellMar>
+            <w:top w:w="15" w:type="dxa"/>
+            <w:left w:w="15" w:type="dxa"/>
+            <w:bottom w:w="15" w:type="dxa"/>
+            <w:right w:w="15" w:type="dxa"/>
+          </w:tblCellMar>
+        </w:tblPrEx>
+        <w:trPr>
+          <w:tblCellSpacing w:w="15" w:type="dxa"/>
+        </w:trPr>
+        <w:tc>
+          <w:tcPr>
+            <w:tcW w:w="2237" w:type="dxa"/>
+            <w:shd w:val="clear"/>
+            <w:vAlign w:val="center"/>
+          </w:tcPr>
+          <w:p>
+            <w:pPr>
+              <w:keepNext w:val="0"/>
+              <w:keepLines w:val="0"/>
+              <w:widowControl/>
+              <w:suppressLineNumbers w:val="0"/>
+              <w:jc w:val="left"/>
+              <w:rPr>
+                <w:rFonts w:hint="eastAsia" w:ascii="微软雅黑" w:hAnsi="微软雅黑" w:eastAsia="微软雅黑" w:cs="微软雅黑"/>
+              </w:rPr>
+            </w:pPr>
+            <w:r>
+              <w:rPr>
+                <w:rFonts w:hint="eastAsia" w:ascii="微软雅黑" w:hAnsi="微软雅黑" w:eastAsia="微软雅黑" w:cs="微软雅黑"/>
+                <w:kern w:val="0"/>
+                <w:sz w:val="24"/>
+                <w:szCs w:val="24"/>
+                <w:lang w:val="en-US" w:eastAsia="zh-CN" w:bidi="ar"/>
+              </w:rPr>
+              <w:t>.text-hide</w:t>
+            </w:r>
+          </w:p>
+        </w:tc>
+        <w:tc>
+          <w:tcPr>
+            <w:tcW w:w="5983" w:type="dxa"/>
+            <w:shd w:val="clear"/>
+            <w:vAlign w:val="center"/>
+          </w:tcPr>
+          <w:p>
+            <w:pPr>
+              <w:keepNext w:val="0"/>
+              <w:keepLines w:val="0"/>
+              <w:widowControl/>
+              <w:suppressLineNumbers w:val="0"/>
+              <w:jc w:val="left"/>
+              <w:rPr>
+                <w:rFonts w:hint="eastAsia" w:ascii="微软雅黑" w:hAnsi="微软雅黑" w:eastAsia="微软雅黑" w:cs="微软雅黑"/>
+              </w:rPr>
+            </w:pPr>
+            <w:r>
+              <w:rPr>
+                <w:rFonts w:hint="eastAsia" w:ascii="微软雅黑" w:hAnsi="微软雅黑" w:eastAsia="微软雅黑" w:cs="微软雅黑"/>
+                <w:kern w:val="0"/>
+                <w:sz w:val="24"/>
+                <w:szCs w:val="24"/>
+                <w:lang w:val="en-US" w:eastAsia="zh-CN" w:bidi="ar"/>
+              </w:rPr>
+              <w:t>将页面元素所包含的文本内容替换为背景图</w:t>
+            </w:r>
+          </w:p>
+        </w:tc>
+      </w:tr>
+      <w:tr>
+        <w:tblPrEx>
+          <w:tblBorders>
+            <w:top w:val="none" w:color="auto" w:sz="0" w:space="0"/>
+            <w:left w:val="none" w:color="auto" w:sz="0" w:space="0"/>
+            <w:bottom w:val="none" w:color="auto" w:sz="0" w:space="0"/>
+            <w:right w:val="none" w:color="auto" w:sz="0" w:space="0"/>
+            <w:insideH w:val="none" w:color="auto" w:sz="0" w:space="0"/>
+            <w:insideV w:val="none" w:color="auto" w:sz="0" w:space="0"/>
+          </w:tblBorders>
+          <w:tblLayout w:type="fixed"/>
+          <w:tblCellMar>
+            <w:top w:w="15" w:type="dxa"/>
+            <w:left w:w="15" w:type="dxa"/>
+            <w:bottom w:w="15" w:type="dxa"/>
+            <w:right w:w="15" w:type="dxa"/>
+          </w:tblCellMar>
+        </w:tblPrEx>
+        <w:trPr>
+          <w:tblCellSpacing w:w="15" w:type="dxa"/>
+        </w:trPr>
+        <w:tc>
+          <w:tcPr>
+            <w:tcW w:w="2237" w:type="dxa"/>
+            <w:shd w:val="clear"/>
+            <w:vAlign w:val="center"/>
+          </w:tcPr>
+          <w:p>
+            <w:pPr>
+              <w:keepNext w:val="0"/>
+              <w:keepLines w:val="0"/>
+              <w:widowControl/>
+              <w:suppressLineNumbers w:val="0"/>
+              <w:jc w:val="left"/>
+              <w:rPr>
+                <w:rFonts w:hint="eastAsia" w:ascii="微软雅黑" w:hAnsi="微软雅黑" w:eastAsia="微软雅黑" w:cs="微软雅黑"/>
+              </w:rPr>
+            </w:pPr>
+            <w:r>
+              <w:rPr>
+                <w:rFonts w:hint="eastAsia" w:ascii="微软雅黑" w:hAnsi="微软雅黑" w:eastAsia="微软雅黑" w:cs="微软雅黑"/>
+                <w:kern w:val="0"/>
+                <w:sz w:val="24"/>
+                <w:szCs w:val="24"/>
+                <w:lang w:val="en-US" w:eastAsia="zh-CN" w:bidi="ar"/>
+              </w:rPr>
+              <w:t>.close</w:t>
+            </w:r>
+          </w:p>
+        </w:tc>
+        <w:tc>
+          <w:tcPr>
+            <w:tcW w:w="5983" w:type="dxa"/>
+            <w:shd w:val="clear"/>
+            <w:vAlign w:val="center"/>
+          </w:tcPr>
+          <w:p>
+            <w:pPr>
+              <w:keepNext w:val="0"/>
+              <w:keepLines w:val="0"/>
+              <w:widowControl/>
+              <w:suppressLineNumbers w:val="0"/>
+              <w:jc w:val="left"/>
+              <w:rPr>
+                <w:rFonts w:hint="eastAsia" w:ascii="微软雅黑" w:hAnsi="微软雅黑" w:eastAsia="微软雅黑" w:cs="微软雅黑"/>
+              </w:rPr>
+            </w:pPr>
+            <w:r>
+              <w:rPr>
+                <w:rFonts w:hint="eastAsia" w:ascii="微软雅黑" w:hAnsi="微软雅黑" w:eastAsia="微软雅黑" w:cs="微软雅黑"/>
+                <w:kern w:val="0"/>
+                <w:sz w:val="24"/>
+                <w:szCs w:val="24"/>
+                <w:lang w:val="en-US" w:eastAsia="zh-CN" w:bidi="ar"/>
+              </w:rPr>
+              <w:t>显示关闭按钮</w:t>
+            </w:r>
+          </w:p>
+        </w:tc>
+      </w:tr>
+      <w:tr>
+        <w:tblPrEx>
+          <w:tblBorders>
+            <w:top w:val="none" w:color="auto" w:sz="0" w:space="0"/>
+            <w:left w:val="none" w:color="auto" w:sz="0" w:space="0"/>
+            <w:bottom w:val="none" w:color="auto" w:sz="0" w:space="0"/>
+            <w:right w:val="none" w:color="auto" w:sz="0" w:space="0"/>
+            <w:insideH w:val="none" w:color="auto" w:sz="0" w:space="0"/>
+            <w:insideV w:val="none" w:color="auto" w:sz="0" w:space="0"/>
+          </w:tblBorders>
+          <w:tblLayout w:type="fixed"/>
+          <w:tblCellMar>
+            <w:top w:w="15" w:type="dxa"/>
+            <w:left w:w="15" w:type="dxa"/>
+            <w:bottom w:w="15" w:type="dxa"/>
+            <w:right w:w="15" w:type="dxa"/>
+          </w:tblCellMar>
+        </w:tblPrEx>
+        <w:trPr>
+          <w:tblCellSpacing w:w="15" w:type="dxa"/>
+        </w:trPr>
+        <w:tc>
+          <w:tcPr>
+            <w:tcW w:w="2237" w:type="dxa"/>
+            <w:shd w:val="clear"/>
+            <w:vAlign w:val="center"/>
+          </w:tcPr>
+          <w:p>
+            <w:pPr>
+              <w:keepNext w:val="0"/>
+              <w:keepLines w:val="0"/>
+              <w:widowControl/>
+              <w:suppressLineNumbers w:val="0"/>
+              <w:jc w:val="left"/>
+              <w:rPr>
+                <w:rFonts w:hint="eastAsia" w:ascii="微软雅黑" w:hAnsi="微软雅黑" w:eastAsia="微软雅黑" w:cs="微软雅黑"/>
+              </w:rPr>
+            </w:pPr>
+            <w:r>
+              <w:rPr>
+                <w:rFonts w:hint="eastAsia" w:ascii="微软雅黑" w:hAnsi="微软雅黑" w:eastAsia="微软雅黑" w:cs="微软雅黑"/>
+                <w:kern w:val="0"/>
+                <w:sz w:val="24"/>
+                <w:szCs w:val="24"/>
+                <w:lang w:val="en-US" w:eastAsia="zh-CN" w:bidi="ar"/>
+              </w:rPr>
+              <w:t>.caret</w:t>
+            </w:r>
+          </w:p>
+        </w:tc>
+        <w:tc>
+          <w:tcPr>
+            <w:tcW w:w="5983" w:type="dxa"/>
+            <w:shd w:val="clear"/>
+            <w:vAlign w:val="center"/>
+          </w:tcPr>
+          <w:p>
+            <w:pPr>
+              <w:keepNext w:val="0"/>
+              <w:keepLines w:val="0"/>
+              <w:widowControl/>
+              <w:suppressLineNumbers w:val="0"/>
+              <w:jc w:val="left"/>
+              <w:rPr>
+                <w:rFonts w:hint="eastAsia" w:ascii="微软雅黑" w:hAnsi="微软雅黑" w:eastAsia="微软雅黑" w:cs="微软雅黑"/>
+              </w:rPr>
+            </w:pPr>
+            <w:r>
+              <w:rPr>
+                <w:rFonts w:hint="eastAsia" w:ascii="微软雅黑" w:hAnsi="微软雅黑" w:eastAsia="微软雅黑" w:cs="微软雅黑"/>
+                <w:kern w:val="0"/>
+                <w:sz w:val="24"/>
+                <w:szCs w:val="24"/>
+                <w:lang w:val="en-US" w:eastAsia="zh-CN" w:bidi="ar"/>
+              </w:rPr>
+              <w:t>显示下拉式功能</w:t>
+            </w:r>
+          </w:p>
+        </w:tc>
+      </w:tr>
+    </w:tbl>
+    <w:p>
+      <w:pPr>
+        <w:pStyle w:val="4"/>
+        <w:keepNext w:val="0"/>
+        <w:keepLines w:val="0"/>
+        <w:widowControl/>
+        <w:suppressLineNumbers w:val="0"/>
+        <w:rPr>
+          <w:rFonts w:hint="eastAsia" w:ascii="微软雅黑" w:hAnsi="微软雅黑" w:eastAsia="微软雅黑" w:cs="微软雅黑"/>
+        </w:rPr>
+      </w:pPr>
+      <w:r>
+        <w:rPr>
+          <w:rFonts w:hint="eastAsia" w:ascii="微软雅黑" w:hAnsi="微软雅黑" w:eastAsia="微软雅黑" w:cs="微软雅黑"/>
+        </w:rPr>
+        <w:t>关闭图标</w:t>
+      </w:r>
+    </w:p>
+    <w:p>
+      <w:pPr>
+        <w:pStyle w:val="6"/>
+        <w:keepNext w:val="0"/>
+        <w:keepLines w:val="0"/>
+        <w:widowControl/>
+        <w:suppressLineNumbers w:val="0"/>
+        <w:rPr>
+          <w:rFonts w:hint="eastAsia" w:ascii="微软雅黑" w:hAnsi="微软雅黑" w:eastAsia="微软雅黑" w:cs="微软雅黑"/>
+        </w:rPr>
+      </w:pPr>
+      <w:r>
+        <w:rPr>
+          <w:rFonts w:hint="eastAsia" w:ascii="微软雅黑" w:hAnsi="微软雅黑" w:eastAsia="微软雅黑" w:cs="微软雅黑"/>
+        </w:rPr>
+        <w:t xml:space="preserve">使用通用的关闭图标来关闭模态框和警告框。使用 class </w:t>
+      </w:r>
+      <w:r>
+        <w:rPr>
+          <w:rFonts w:hint="eastAsia" w:ascii="微软雅黑" w:hAnsi="微软雅黑" w:eastAsia="微软雅黑" w:cs="微软雅黑"/>
+          <w:b/>
+        </w:rPr>
+        <w:t>close</w:t>
+      </w:r>
+      <w:r>
+        <w:rPr>
+          <w:rFonts w:hint="eastAsia" w:ascii="微软雅黑" w:hAnsi="微软雅黑" w:eastAsia="微软雅黑" w:cs="微软雅黑"/>
+        </w:rPr>
+        <w:t xml:space="preserve"> 得到关闭图标。</w:t>
+      </w:r>
+    </w:p>
+    <w:p>
+      <w:pPr>
+        <w:pStyle w:val="4"/>
+        <w:keepNext w:val="0"/>
+        <w:keepLines w:val="0"/>
+        <w:widowControl/>
+        <w:suppressLineNumbers w:val="0"/>
+        <w:rPr>
+          <w:rFonts w:hint="eastAsia" w:ascii="微软雅黑" w:hAnsi="微软雅黑" w:eastAsia="微软雅黑" w:cs="微软雅黑"/>
+        </w:rPr>
+      </w:pPr>
+      <w:r>
+        <w:rPr>
+          <w:rFonts w:hint="eastAsia" w:ascii="微软雅黑" w:hAnsi="微软雅黑" w:eastAsia="微软雅黑" w:cs="微软雅黑"/>
+        </w:rPr>
+        <w:t>插入符</w:t>
+      </w:r>
+    </w:p>
+    <w:p>
+      <w:pPr>
+        <w:pStyle w:val="6"/>
+        <w:keepNext w:val="0"/>
+        <w:keepLines w:val="0"/>
+        <w:widowControl/>
+        <w:suppressLineNumbers w:val="0"/>
+        <w:rPr>
+          <w:rFonts w:hint="eastAsia" w:ascii="微软雅黑" w:hAnsi="微软雅黑" w:eastAsia="微软雅黑" w:cs="微软雅黑"/>
+        </w:rPr>
+      </w:pPr>
+      <w:r>
+        <w:rPr>
+          <w:rFonts w:hint="eastAsia" w:ascii="微软雅黑" w:hAnsi="微软雅黑" w:eastAsia="微软雅黑" w:cs="微软雅黑"/>
+        </w:rPr>
+        <w:t xml:space="preserve">使用插入符表示下拉功能和方向。使用带有 class </w:t>
+      </w:r>
+      <w:r>
+        <w:rPr>
+          <w:rFonts w:hint="eastAsia" w:ascii="微软雅黑" w:hAnsi="微软雅黑" w:eastAsia="微软雅黑" w:cs="微软雅黑"/>
+          <w:b/>
+        </w:rPr>
+        <w:t>caret</w:t>
+      </w:r>
+      <w:r>
+        <w:rPr>
+          <w:rFonts w:hint="eastAsia" w:ascii="微软雅黑" w:hAnsi="微软雅黑" w:eastAsia="微软雅黑" w:cs="微软雅黑"/>
+        </w:rPr>
+        <w:t xml:space="preserve"> 的 &lt;span&gt; 元素得到该功能。</w:t>
+      </w:r>
+    </w:p>
+    <w:p>
+      <w:pPr>
+        <w:pStyle w:val="4"/>
+        <w:keepNext w:val="0"/>
+        <w:keepLines w:val="0"/>
+        <w:widowControl/>
+        <w:suppressLineNumbers w:val="0"/>
+        <w:rPr>
+          <w:rFonts w:hint="eastAsia" w:ascii="微软雅黑" w:hAnsi="微软雅黑" w:eastAsia="微软雅黑" w:cs="微软雅黑"/>
+        </w:rPr>
+      </w:pPr>
+      <w:r>
+        <w:rPr>
+          <w:rFonts w:hint="eastAsia" w:ascii="微软雅黑" w:hAnsi="微软雅黑" w:eastAsia="微软雅黑" w:cs="微软雅黑"/>
+        </w:rPr>
+        <w:t>快速浮动</w:t>
+      </w:r>
+    </w:p>
+    <w:p>
+      <w:pPr>
+        <w:pStyle w:val="6"/>
+        <w:keepNext w:val="0"/>
+        <w:keepLines w:val="0"/>
+        <w:widowControl/>
+        <w:suppressLineNumbers w:val="0"/>
+        <w:rPr>
+          <w:rFonts w:hint="eastAsia" w:ascii="微软雅黑" w:hAnsi="微软雅黑" w:eastAsia="微软雅黑" w:cs="微软雅黑"/>
+        </w:rPr>
+      </w:pPr>
+      <w:r>
+        <w:rPr>
+          <w:rFonts w:hint="eastAsia" w:ascii="微软雅黑" w:hAnsi="微软雅黑" w:eastAsia="微软雅黑" w:cs="微软雅黑"/>
+        </w:rPr>
+        <w:t xml:space="preserve">您可以分别使用 class </w:t>
+      </w:r>
+      <w:r>
+        <w:rPr>
+          <w:rFonts w:hint="eastAsia" w:ascii="微软雅黑" w:hAnsi="微软雅黑" w:eastAsia="微软雅黑" w:cs="微软雅黑"/>
+          <w:b/>
+        </w:rPr>
+        <w:t>pull-left</w:t>
+      </w:r>
+      <w:r>
+        <w:rPr>
+          <w:rFonts w:hint="eastAsia" w:ascii="微软雅黑" w:hAnsi="微软雅黑" w:eastAsia="微软雅黑" w:cs="微软雅黑"/>
+        </w:rPr>
+        <w:t xml:space="preserve"> 或 </w:t>
+      </w:r>
+      <w:r>
+        <w:rPr>
+          <w:rFonts w:hint="eastAsia" w:ascii="微软雅黑" w:hAnsi="微软雅黑" w:eastAsia="微软雅黑" w:cs="微软雅黑"/>
+          <w:b/>
+        </w:rPr>
+        <w:t>pull-right</w:t>
+      </w:r>
+      <w:r>
+        <w:rPr>
+          <w:rFonts w:hint="eastAsia" w:ascii="微软雅黑" w:hAnsi="微软雅黑" w:eastAsia="微软雅黑" w:cs="微软雅黑"/>
+        </w:rPr>
+        <w:t xml:space="preserve"> 来把元素向左或向右浮动。下面的实例演示了这点。</w:t>
+      </w:r>
+    </w:p>
+    <w:p>
+      <w:pPr>
+        <w:pStyle w:val="6"/>
+        <w:keepNext w:val="0"/>
+        <w:keepLines w:val="0"/>
+        <w:widowControl/>
+        <w:suppressLineNumbers w:val="0"/>
+        <w:rPr>
+          <w:rFonts w:hint="eastAsia" w:ascii="微软雅黑" w:hAnsi="微软雅黑" w:eastAsia="微软雅黑" w:cs="微软雅黑"/>
+          <w:sz w:val="24"/>
+          <w:szCs w:val="24"/>
+          <w:lang w:val="en-US" w:eastAsia="zh-CN"/>
+        </w:rPr>
+      </w:pPr>
+      <w:r>
+        <w:rPr>
+          <w:rFonts w:hint="eastAsia" w:ascii="微软雅黑" w:hAnsi="微软雅黑" w:eastAsia="微软雅黑" w:cs="微软雅黑"/>
+          <w:sz w:val="24"/>
+          <w:szCs w:val="24"/>
+        </w:rPr>
+        <w:t xml:space="preserve">如需对齐导航栏中的组件，请使用 </w:t>
+      </w:r>
+      <w:r>
+        <w:rPr>
+          <w:rFonts w:hint="eastAsia" w:ascii="微软雅黑" w:hAnsi="微软雅黑" w:eastAsia="微软雅黑" w:cs="微软雅黑"/>
+          <w:b/>
+          <w:sz w:val="24"/>
+          <w:szCs w:val="24"/>
+        </w:rPr>
+        <w:t>.navbar-left</w:t>
+      </w:r>
+      <w:r>
+        <w:rPr>
+          <w:rFonts w:hint="eastAsia" w:ascii="微软雅黑" w:hAnsi="微软雅黑" w:eastAsia="微软雅黑" w:cs="微软雅黑"/>
+          <w:sz w:val="24"/>
+          <w:szCs w:val="24"/>
+        </w:rPr>
+        <w:t xml:space="preserve"> 或 </w:t>
+      </w:r>
+      <w:r>
+        <w:rPr>
+          <w:rFonts w:hint="eastAsia" w:ascii="微软雅黑" w:hAnsi="微软雅黑" w:eastAsia="微软雅黑" w:cs="微软雅黑"/>
+          <w:b/>
+          <w:sz w:val="24"/>
+          <w:szCs w:val="24"/>
+        </w:rPr>
+        <w:t>.navbar-right</w:t>
+      </w:r>
+      <w:r>
+        <w:rPr>
+          <w:rFonts w:hint="eastAsia" w:ascii="微软雅黑" w:hAnsi="微软雅黑" w:eastAsia="微软雅黑" w:cs="微软雅黑"/>
+          <w:sz w:val="24"/>
+          <w:szCs w:val="24"/>
+        </w:rPr>
+        <w:t xml:space="preserve"> 代替</w:t>
+      </w:r>
+      <w:r>
+        <w:rPr>
+          <w:rFonts w:hint="eastAsia" w:ascii="微软雅黑" w:hAnsi="微软雅黑" w:eastAsia="微软雅黑" w:cs="微软雅黑"/>
+          <w:sz w:val="24"/>
+          <w:szCs w:val="24"/>
+          <w:lang w:val="en-US" w:eastAsia="zh-CN"/>
+        </w:rPr>
+        <w:t>.</w:t>
+      </w:r>
+    </w:p>
+    <w:p>
+      <w:pPr>
+        <w:pStyle w:val="4"/>
+        <w:keepNext w:val="0"/>
+        <w:keepLines w:val="0"/>
+        <w:widowControl/>
+        <w:suppressLineNumbers w:val="0"/>
+        <w:rPr>
+          <w:rFonts w:hint="eastAsia" w:ascii="微软雅黑" w:hAnsi="微软雅黑" w:eastAsia="微软雅黑" w:cs="微软雅黑"/>
+        </w:rPr>
+      </w:pPr>
+      <w:r>
+        <w:rPr>
+          <w:rFonts w:hint="eastAsia" w:ascii="微软雅黑" w:hAnsi="微软雅黑" w:eastAsia="微软雅黑" w:cs="微软雅黑"/>
+        </w:rPr>
+        <w:t>清除浮动</w:t>
+      </w:r>
+    </w:p>
+    <w:p>
+      <w:pPr>
+        <w:pStyle w:val="6"/>
+        <w:keepNext w:val="0"/>
+        <w:keepLines w:val="0"/>
+        <w:widowControl/>
+        <w:suppressLineNumbers w:val="0"/>
+        <w:rPr>
+          <w:rFonts w:hint="eastAsia" w:ascii="微软雅黑" w:hAnsi="微软雅黑" w:eastAsia="微软雅黑" w:cs="微软雅黑"/>
+        </w:rPr>
+      </w:pPr>
+      <w:r>
+        <w:rPr>
+          <w:rFonts w:hint="eastAsia" w:ascii="微软雅黑" w:hAnsi="微软雅黑" w:eastAsia="微软雅黑" w:cs="微软雅黑"/>
+        </w:rPr>
+        <w:t xml:space="preserve">如需清除元素的浮动，请使用 </w:t>
+      </w:r>
+      <w:r>
+        <w:rPr>
+          <w:rFonts w:hint="eastAsia" w:ascii="微软雅黑" w:hAnsi="微软雅黑" w:eastAsia="微软雅黑" w:cs="微软雅黑"/>
+          <w:b/>
+        </w:rPr>
+        <w:t>.clearfix</w:t>
+      </w:r>
+      <w:r>
+        <w:rPr>
+          <w:rFonts w:hint="eastAsia" w:ascii="微软雅黑" w:hAnsi="微软雅黑" w:eastAsia="微软雅黑" w:cs="微软雅黑"/>
+        </w:rPr>
+        <w:t xml:space="preserve"> class。</w:t>
+      </w:r>
+    </w:p>
+    <w:p>
+      <w:pPr>
+        <w:pStyle w:val="4"/>
+        <w:keepNext w:val="0"/>
+        <w:keepLines w:val="0"/>
+        <w:widowControl/>
+        <w:suppressLineNumbers w:val="0"/>
+        <w:rPr>
+          <w:rFonts w:hint="eastAsia" w:ascii="微软雅黑" w:hAnsi="微软雅黑" w:eastAsia="微软雅黑" w:cs="微软雅黑"/>
+        </w:rPr>
+      </w:pPr>
+      <w:r>
+        <w:rPr>
+          <w:rFonts w:hint="eastAsia" w:ascii="微软雅黑" w:hAnsi="微软雅黑" w:eastAsia="微软雅黑" w:cs="微软雅黑"/>
+        </w:rPr>
+        <w:t>显示和隐藏内容</w:t>
+      </w:r>
+    </w:p>
+    <w:p>
+      <w:pPr>
+        <w:pStyle w:val="6"/>
+        <w:keepNext w:val="0"/>
+        <w:keepLines w:val="0"/>
+        <w:widowControl/>
+        <w:suppressLineNumbers w:val="0"/>
+        <w:rPr>
+          <w:rFonts w:hint="eastAsia" w:ascii="微软雅黑" w:hAnsi="微软雅黑" w:eastAsia="微软雅黑" w:cs="微软雅黑"/>
+        </w:rPr>
+      </w:pPr>
+      <w:r>
+        <w:rPr>
+          <w:rFonts w:hint="eastAsia" w:ascii="微软雅黑" w:hAnsi="微软雅黑" w:eastAsia="微软雅黑" w:cs="微软雅黑"/>
+        </w:rPr>
+        <w:t xml:space="preserve">您可以通过使用 class </w:t>
+      </w:r>
+      <w:r>
+        <w:rPr>
+          <w:rFonts w:hint="eastAsia" w:ascii="微软雅黑" w:hAnsi="微软雅黑" w:eastAsia="微软雅黑" w:cs="微软雅黑"/>
+          <w:b/>
+        </w:rPr>
+        <w:t>.show</w:t>
+      </w:r>
+      <w:r>
+        <w:rPr>
+          <w:rFonts w:hint="eastAsia" w:ascii="微软雅黑" w:hAnsi="微软雅黑" w:eastAsia="微软雅黑" w:cs="微软雅黑"/>
+        </w:rPr>
+        <w:t xml:space="preserve"> 和 </w:t>
+      </w:r>
+      <w:r>
+        <w:rPr>
+          <w:rFonts w:hint="eastAsia" w:ascii="微软雅黑" w:hAnsi="微软雅黑" w:eastAsia="微软雅黑" w:cs="微软雅黑"/>
+          <w:b/>
+        </w:rPr>
+        <w:t>.hidden</w:t>
+      </w:r>
+      <w:r>
+        <w:rPr>
+          <w:rFonts w:hint="eastAsia" w:ascii="微软雅黑" w:hAnsi="微软雅黑" w:eastAsia="微软雅黑" w:cs="微软雅黑"/>
+        </w:rPr>
+        <w:t xml:space="preserve"> 来强行设置元素显示或隐藏（包括屏幕阅读器）。</w:t>
+      </w:r>
+      <w:bookmarkStart w:id="3" w:name="_GoBack"/>
+      <w:bookmarkEnd w:id="3"/>
+    </w:p>
+    <w:p>
+      <w:pPr>
+        <w:pStyle w:val="6"/>
+        <w:keepNext w:val="0"/>
+        <w:keepLines w:val="0"/>
+        <w:widowControl/>
+        <w:suppressLineNumbers w:val="0"/>
+        <w:rPr>
+          <w:rFonts w:hint="eastAsia" w:ascii="微软雅黑" w:hAnsi="微软雅黑" w:eastAsia="微软雅黑" w:cs="微软雅黑"/>
+          <w:sz w:val="24"/>
+          <w:szCs w:val="24"/>
+          <w:lang w:val="en-US" w:eastAsia="zh-CN"/>
         </w:rPr>
       </w:pPr>
     </w:p>
@@ -11738,6 +16817,155 @@
     </w:lvl>
   </w:abstractNum>
   <w:abstractNum w:abstractNumId="9">
+    <w:nsid w:val="2C056B48"/>
+    <w:multiLevelType w:val="multilevel"/>
+    <w:tmpl w:val="2C056B48"/>
+    <w:lvl w:ilvl="0" w:tentative="0">
+      <w:start w:val="1"/>
+      <w:numFmt w:val="bullet"/>
+      <w:lvlText w:val=""/>
+      <w:lvlJc w:val="left"/>
+      <w:pPr>
+        <w:tabs>
+          <w:tab w:val="left" w:pos="720"/>
+        </w:tabs>
+        <w:ind w:left="720" w:hanging="360"/>
+      </w:pPr>
+      <w:rPr>
+        <w:rFonts w:ascii="Symbol" w:hAnsi="Symbol" w:cs="Symbol"/>
+        <w:sz w:val="20"/>
+      </w:rPr>
+    </w:lvl>
+    <w:lvl w:ilvl="1" w:tentative="0">
+      <w:start w:val="1"/>
+      <w:numFmt w:val="bullet"/>
+      <w:lvlText w:val="o"/>
+      <w:lvlJc w:val="left"/>
+      <w:pPr>
+        <w:tabs>
+          <w:tab w:val="left" w:pos="1440"/>
+        </w:tabs>
+        <w:ind w:left="1440" w:hanging="360"/>
+      </w:pPr>
+      <w:rPr>
+        <w:rFonts w:ascii="Courier New" w:hAnsi="Courier New" w:cs="Courier New"/>
+        <w:sz w:val="20"/>
+      </w:rPr>
+    </w:lvl>
+    <w:lvl w:ilvl="2" w:tentative="0">
+      <w:start w:val="1"/>
+      <w:numFmt w:val="bullet"/>
+      <w:lvlText w:val=""/>
+      <w:lvlJc w:val="left"/>
+      <w:pPr>
+        <w:tabs>
+          <w:tab w:val="left" w:pos="2160"/>
+        </w:tabs>
+        <w:ind w:left="2160" w:hanging="360"/>
+      </w:pPr>
+      <w:rPr>
+        <w:rFonts w:ascii="Wingdings" w:hAnsi="Wingdings" w:cs="Wingdings"/>
+        <w:sz w:val="20"/>
+      </w:rPr>
+    </w:lvl>
+    <w:lvl w:ilvl="3" w:tentative="0">
+      <w:start w:val="1"/>
+      <w:numFmt w:val="bullet"/>
+      <w:lvlText w:val=""/>
+      <w:lvlJc w:val="left"/>
+      <w:pPr>
+        <w:tabs>
+          <w:tab w:val="left" w:pos="2880"/>
+        </w:tabs>
+        <w:ind w:left="2880" w:hanging="360"/>
+      </w:pPr>
+      <w:rPr>
+        <w:rFonts w:hint="default" w:ascii="Wingdings" w:hAnsi="Wingdings" w:cs="Wingdings"/>
+        <w:sz w:val="20"/>
+      </w:rPr>
+    </w:lvl>
+    <w:lvl w:ilvl="4" w:tentative="0">
+      <w:start w:val="1"/>
+      <w:numFmt w:val="bullet"/>
+      <w:lvlText w:val=""/>
+      <w:lvlJc w:val="left"/>
+      <w:pPr>
+        <w:tabs>
+          <w:tab w:val="left" w:pos="3600"/>
+        </w:tabs>
+        <w:ind w:left="3600" w:hanging="360"/>
+      </w:pPr>
+      <w:rPr>
+        <w:rFonts w:hint="default" w:ascii="Wingdings" w:hAnsi="Wingdings" w:cs="Wingdings"/>
+        <w:sz w:val="20"/>
+      </w:rPr>
+    </w:lvl>
+    <w:lvl w:ilvl="5" w:tentative="0">
+      <w:start w:val="1"/>
+      <w:numFmt w:val="bullet"/>
+      <w:lvlText w:val=""/>
+      <w:lvlJc w:val="left"/>
+      <w:pPr>
+        <w:tabs>
+          <w:tab w:val="left" w:pos="4320"/>
+        </w:tabs>
+        <w:ind w:left="4320" w:hanging="360"/>
+      </w:pPr>
+      <w:rPr>
+        <w:rFonts w:hint="default" w:ascii="Wingdings" w:hAnsi="Wingdings" w:cs="Wingdings"/>
+        <w:sz w:val="20"/>
+      </w:rPr>
+    </w:lvl>
+    <w:lvl w:ilvl="6" w:tentative="0">
+      <w:start w:val="1"/>
+      <w:numFmt w:val="bullet"/>
+      <w:lvlText w:val=""/>
+      <w:lvlJc w:val="left"/>
+      <w:pPr>
+        <w:tabs>
+          <w:tab w:val="left" w:pos="5040"/>
+        </w:tabs>
+        <w:ind w:left="5040" w:hanging="360"/>
+      </w:pPr>
+      <w:rPr>
+        <w:rFonts w:hint="default" w:ascii="Wingdings" w:hAnsi="Wingdings" w:cs="Wingdings"/>
+        <w:sz w:val="20"/>
+      </w:rPr>
+    </w:lvl>
+    <w:lvl w:ilvl="7" w:tentative="0">
+      <w:start w:val="1"/>
+      <w:numFmt w:val="bullet"/>
+      <w:lvlText w:val=""/>
+      <w:lvlJc w:val="left"/>
+      <w:pPr>
+        <w:tabs>
+          <w:tab w:val="left" w:pos="5760"/>
+        </w:tabs>
+        <w:ind w:left="5760" w:hanging="360"/>
+      </w:pPr>
+      <w:rPr>
+        <w:rFonts w:hint="default" w:ascii="Wingdings" w:hAnsi="Wingdings" w:cs="Wingdings"/>
+        <w:sz w:val="20"/>
+      </w:rPr>
+    </w:lvl>
+    <w:lvl w:ilvl="8" w:tentative="0">
+      <w:start w:val="1"/>
+      <w:numFmt w:val="bullet"/>
+      <w:lvlText w:val=""/>
+      <w:lvlJc w:val="left"/>
+      <w:pPr>
+        <w:tabs>
+          <w:tab w:val="left" w:pos="6480"/>
+        </w:tabs>
+        <w:ind w:left="6480" w:hanging="360"/>
+      </w:pPr>
+      <w:rPr>
+        <w:rFonts w:hint="default" w:ascii="Wingdings" w:hAnsi="Wingdings" w:cs="Wingdings"/>
+        <w:sz w:val="20"/>
+      </w:rPr>
+    </w:lvl>
+  </w:abstractNum>
+  <w:abstractNum w:abstractNumId="10">
     <w:nsid w:val="6B9AF08F"/>
     <w:multiLevelType w:val="multilevel"/>
     <w:tmpl w:val="6B9AF08F"/>
@@ -11953,7 +17181,7 @@
     </w:lvlOverride>
   </w:num>
   <w:num w:numId="5">
-    <w:abstractNumId w:val="9"/>
+    <w:abstractNumId w:val="10"/>
   </w:num>
   <w:num w:numId="6">
     <w:abstractNumId w:val="1"/>
@@ -11975,6 +17203,9 @@
   </w:num>
   <w:num w:numId="12">
     <w:abstractNumId w:val="0"/>
+  </w:num>
+  <w:num w:numId="13">
+    <w:abstractNumId w:val="9"/>
   </w:num>
 </w:numbering>
 </file>
@@ -12085,9 +17316,9 @@
     <w:lsdException w:unhideWhenUsed="0" w:uiPriority="0" w:semiHidden="0" w:name="HTML Acronym"/>
     <w:lsdException w:unhideWhenUsed="0" w:uiPriority="0" w:semiHidden="0" w:name="HTML Address"/>
     <w:lsdException w:unhideWhenUsed="0" w:uiPriority="0" w:semiHidden="0" w:name="HTML Cite"/>
-    <w:lsdException w:unhideWhenUsed="0" w:uiPriority="0" w:semiHidden="0" w:name="HTML Code"/>
+    <w:lsdException w:qFormat="1" w:unhideWhenUsed="0" w:uiPriority="0" w:semiHidden="0" w:name="HTML Code"/>
     <w:lsdException w:unhideWhenUsed="0" w:uiPriority="0" w:semiHidden="0" w:name="HTML Definition"/>
-    <w:lsdException w:unhideWhenUsed="0" w:uiPriority="0" w:semiHidden="0" w:name="HTML Keyboard"/>
+    <w:lsdException w:qFormat="1" w:unhideWhenUsed="0" w:uiPriority="0" w:semiHidden="0" w:name="HTML Keyboard"/>
     <w:lsdException w:unhideWhenUsed="0" w:uiPriority="0" w:semiHidden="0" w:name="HTML Preformatted"/>
     <w:lsdException w:unhideWhenUsed="0" w:uiPriority="0" w:semiHidden="0" w:name="HTML Sample"/>
     <w:lsdException w:unhideWhenUsed="0" w:uiPriority="0" w:semiHidden="0" w:name="HTML Typewriter"/>
@@ -12413,6 +17644,7 @@
   <w:style w:type="character" w:styleId="11">
     <w:name w:val="HTML Code"/>
     <w:basedOn w:val="7"/>
+    <w:qFormat/>
     <w:uiPriority w:val="0"/>
     <w:rPr>
       <w:rFonts w:ascii="Courier New" w:hAnsi="Courier New"/>
@@ -12422,6 +17654,7 @@
   <w:style w:type="character" w:styleId="12">
     <w:name w:val="HTML Keyboard"/>
     <w:basedOn w:val="7"/>
+    <w:qFormat/>
     <w:uiPriority w:val="0"/>
     <w:rPr>
       <w:rFonts w:ascii="Courier New" w:hAnsi="Courier New"/>
